--- a/Лаб 4 (2).docx
+++ b/Лаб 4 (2).docx
@@ -914,8 +914,6 @@
         </w:rPr>
         <w:t xml:space="preserve"> &lt;= 5.</w:t>
       </w:r>
-      <w:bookmarkStart w:id="0" w:name="_GoBack"/>
-      <w:bookmarkEnd w:id="0"/>
     </w:p>
     <w:tbl>
       <w:tblPr>
@@ -1465,7 +1463,37 @@
                 <w:szCs w:val="28"/>
                 <w:lang w:val="en-US"/>
               </w:rPr>
-              <w:t xml:space="preserve">           1&lt;N&lt;7</w:t>
+              <w:t xml:space="preserve">           </w:t>
+            </w:r>
+            <w:r>
+              <w:rPr>
+                <w:sz w:val="28"/>
+                <w:szCs w:val="28"/>
+              </w:rPr>
+              <w:t>0</w:t>
+            </w:r>
+            <w:r>
+              <w:rPr>
+                <w:sz w:val="28"/>
+                <w:szCs w:val="28"/>
+                <w:lang w:val="en-US"/>
+              </w:rPr>
+              <w:t>&lt;N&lt;</w:t>
+            </w:r>
+            <w:r>
+              <w:rPr>
+                <w:sz w:val="28"/>
+                <w:szCs w:val="28"/>
+              </w:rPr>
+              <w:t>=</w:t>
+            </w:r>
+            <w:r>
+              <w:rPr>
+                <w:sz w:val="28"/>
+                <w:szCs w:val="28"/>
+                <w:lang w:val="en-US"/>
+              </w:rPr>
+              <w:t>7</w:t>
             </w:r>
           </w:p>
         </w:tc>
@@ -1502,6 +1530,234 @@
               </w:tabs>
               <w:jc w:val="center"/>
               <w:rPr>
+                <w:bCs/>
+                <w:color w:val="373A3C"/>
+                <w:sz w:val="28"/>
+                <w:szCs w:val="28"/>
+              </w:rPr>
+            </w:pPr>
+            <w:r>
+              <w:rPr>
+                <w:bCs/>
+                <w:sz w:val="28"/>
+                <w:szCs w:val="28"/>
+              </w:rPr>
+              <w:t>Сообщение о том</w:t>
+            </w:r>
+            <w:r>
+              <w:rPr>
+                <w:bCs/>
+                <w:sz w:val="28"/>
+                <w:szCs w:val="28"/>
+              </w:rPr>
+              <w:t xml:space="preserve">, что </w:t>
+            </w:r>
+            <w:r>
+              <w:rPr>
+                <w:rFonts w:eastAsiaTheme="minorHAnsi"/>
+                <w:sz w:val="28"/>
+                <w:szCs w:val="28"/>
+                <w:highlight w:val="white"/>
+                <w:lang w:eastAsia="en-US"/>
+              </w:rPr>
+              <w:t xml:space="preserve"> в строк</w:t>
+            </w:r>
+            <w:r>
+              <w:rPr>
+                <w:rFonts w:eastAsiaTheme="minorHAnsi"/>
+                <w:sz w:val="28"/>
+                <w:szCs w:val="28"/>
+                <w:highlight w:val="white"/>
+                <w:lang w:eastAsia="en-US"/>
+              </w:rPr>
+              <w:t>е</w:t>
+            </w:r>
+            <w:r>
+              <w:rPr>
+                <w:rFonts w:eastAsiaTheme="minorHAnsi"/>
+                <w:sz w:val="28"/>
+                <w:szCs w:val="28"/>
+                <w:highlight w:val="white"/>
+                <w:lang w:eastAsia="en-US"/>
+              </w:rPr>
+              <w:t xml:space="preserve"> нет отрицательных чисел</w:t>
+            </w:r>
+          </w:p>
+        </w:tc>
+        <w:tc>
+          <w:tcPr>
+            <w:tcW w:w="2187" w:type="dxa"/>
+          </w:tcPr>
+          <w:p>
+            <w:pPr>
+              <w:tabs>
+                <w:tab w:val="center" w:pos="4677"/>
+                <w:tab w:val="left" w:pos="5565"/>
+              </w:tabs>
+              <w:jc w:val="center"/>
+              <w:rPr>
+                <w:bCs/>
+                <w:color w:val="373A3C"/>
+                <w:sz w:val="28"/>
+                <w:szCs w:val="28"/>
+              </w:rPr>
+            </w:pPr>
+            <w:r>
+              <w:rPr>
+                <w:bCs/>
+                <w:color w:val="373A3C"/>
+                <w:sz w:val="28"/>
+                <w:szCs w:val="28"/>
+              </w:rPr>
+              <w:t>Текст</w:t>
+            </w:r>
+          </w:p>
+        </w:tc>
+      </w:tr>
+      <w:tr>
+        <w:tc>
+          <w:tcPr>
+            <w:tcW w:w="789" w:type="dxa"/>
+            <w:vAlign w:val="center"/>
+          </w:tcPr>
+          <w:p>
+            <w:pPr>
+              <w:pStyle w:val="a3"/>
+              <w:spacing w:before="0" w:beforeAutospacing="0"/>
+              <w:jc w:val="center"/>
+              <w:rPr>
+                <w:sz w:val="28"/>
+                <w:szCs w:val="28"/>
+              </w:rPr>
+            </w:pPr>
+            <w:r>
+              <w:rPr>
+                <w:sz w:val="28"/>
+                <w:szCs w:val="28"/>
+                <w:lang w:val="en-US"/>
+              </w:rPr>
+              <w:t>M</w:t>
+            </w:r>
+          </w:p>
+        </w:tc>
+        <w:tc>
+          <w:tcPr>
+            <w:tcW w:w="1617" w:type="dxa"/>
+            <w:vAlign w:val="center"/>
+          </w:tcPr>
+          <w:p>
+            <w:pPr>
+              <w:pStyle w:val="a3"/>
+              <w:spacing w:before="0" w:beforeAutospacing="0"/>
+              <w:rPr>
+                <w:sz w:val="28"/>
+                <w:szCs w:val="28"/>
+              </w:rPr>
+            </w:pPr>
+            <w:r>
+              <w:rPr>
+                <w:sz w:val="28"/>
+                <w:szCs w:val="28"/>
+              </w:rPr>
+              <w:t>Число столбцов массива</w:t>
+            </w:r>
+          </w:p>
+        </w:tc>
+        <w:tc>
+          <w:tcPr>
+            <w:tcW w:w="2154" w:type="dxa"/>
+            <w:vAlign w:val="center"/>
+          </w:tcPr>
+          <w:p>
+            <w:pPr>
+              <w:pStyle w:val="a3"/>
+              <w:spacing w:before="0" w:beforeAutospacing="0"/>
+              <w:rPr>
+                <w:sz w:val="28"/>
+                <w:szCs w:val="28"/>
+                <w:lang w:val="en-US"/>
+              </w:rPr>
+            </w:pPr>
+            <w:r>
+              <w:rPr>
+                <w:sz w:val="28"/>
+                <w:szCs w:val="28"/>
+              </w:rPr>
+              <w:t xml:space="preserve">Целое числа </w:t>
+            </w:r>
+            <w:r>
+              <w:rPr>
+                <w:sz w:val="28"/>
+                <w:szCs w:val="28"/>
+                <w:lang w:val="en-US"/>
+              </w:rPr>
+              <w:t xml:space="preserve"> </w:t>
+            </w:r>
+            <w:r>
+              <w:rPr>
+                <w:sz w:val="28"/>
+                <w:szCs w:val="28"/>
+              </w:rPr>
+              <w:t>0</w:t>
+            </w:r>
+            <w:r>
+              <w:rPr>
+                <w:sz w:val="28"/>
+                <w:szCs w:val="28"/>
+                <w:lang w:val="en-US"/>
+              </w:rPr>
+              <w:t>&lt;M&lt;</w:t>
+            </w:r>
+            <w:r>
+              <w:rPr>
+                <w:sz w:val="28"/>
+                <w:szCs w:val="28"/>
+              </w:rPr>
+              <w:t>=</w:t>
+            </w:r>
+            <w:r>
+              <w:rPr>
+                <w:sz w:val="28"/>
+                <w:szCs w:val="28"/>
+                <w:lang w:val="en-US"/>
+              </w:rPr>
+              <w:t>5</w:t>
+            </w:r>
+          </w:p>
+        </w:tc>
+        <w:tc>
+          <w:tcPr>
+            <w:tcW w:w="789" w:type="dxa"/>
+          </w:tcPr>
+          <w:p>
+            <w:pPr>
+              <w:tabs>
+                <w:tab w:val="center" w:pos="4677"/>
+                <w:tab w:val="left" w:pos="5565"/>
+              </w:tabs>
+              <w:jc w:val="center"/>
+              <w:rPr>
+                <w:b/>
+                <w:bCs/>
+                <w:color w:val="373A3C"/>
+                <w:sz w:val="28"/>
+                <w:szCs w:val="28"/>
+              </w:rPr>
+            </w:pPr>
+          </w:p>
+        </w:tc>
+        <w:tc>
+          <w:tcPr>
+            <w:tcW w:w="2035" w:type="dxa"/>
+          </w:tcPr>
+          <w:p>
+            <w:pPr>
+              <w:tabs>
+                <w:tab w:val="center" w:pos="4677"/>
+                <w:tab w:val="left" w:pos="5565"/>
+              </w:tabs>
+              <w:jc w:val="center"/>
+              <w:rPr>
                 <w:b/>
                 <w:bCs/>
                 <w:color w:val="373A3C"/>
@@ -1533,151 +1789,6 @@
           </w:p>
         </w:tc>
       </w:tr>
-      <w:tr>
-        <w:tc>
-          <w:tcPr>
-            <w:tcW w:w="789" w:type="dxa"/>
-            <w:vAlign w:val="center"/>
-          </w:tcPr>
-          <w:p>
-            <w:pPr>
-              <w:pStyle w:val="a3"/>
-              <w:spacing w:before="0" w:beforeAutospacing="0"/>
-              <w:jc w:val="center"/>
-              <w:rPr>
-                <w:sz w:val="28"/>
-                <w:szCs w:val="28"/>
-              </w:rPr>
-            </w:pPr>
-            <w:r>
-              <w:rPr>
-                <w:sz w:val="28"/>
-                <w:szCs w:val="28"/>
-                <w:lang w:val="en-US"/>
-              </w:rPr>
-              <w:t>M</w:t>
-            </w:r>
-          </w:p>
-        </w:tc>
-        <w:tc>
-          <w:tcPr>
-            <w:tcW w:w="1617" w:type="dxa"/>
-            <w:vAlign w:val="center"/>
-          </w:tcPr>
-          <w:p>
-            <w:pPr>
-              <w:pStyle w:val="a3"/>
-              <w:spacing w:before="0" w:beforeAutospacing="0"/>
-              <w:rPr>
-                <w:sz w:val="28"/>
-                <w:szCs w:val="28"/>
-              </w:rPr>
-            </w:pPr>
-            <w:r>
-              <w:rPr>
-                <w:sz w:val="28"/>
-                <w:szCs w:val="28"/>
-              </w:rPr>
-              <w:t>Число столбцов массива</w:t>
-            </w:r>
-          </w:p>
-        </w:tc>
-        <w:tc>
-          <w:tcPr>
-            <w:tcW w:w="2154" w:type="dxa"/>
-            <w:vAlign w:val="center"/>
-          </w:tcPr>
-          <w:p>
-            <w:pPr>
-              <w:pStyle w:val="a3"/>
-              <w:spacing w:before="0" w:beforeAutospacing="0"/>
-              <w:rPr>
-                <w:sz w:val="28"/>
-                <w:szCs w:val="28"/>
-                <w:lang w:val="en-US"/>
-              </w:rPr>
-            </w:pPr>
-            <w:r>
-              <w:rPr>
-                <w:sz w:val="28"/>
-                <w:szCs w:val="28"/>
-              </w:rPr>
-              <w:t xml:space="preserve">Целое числа </w:t>
-            </w:r>
-            <w:r>
-              <w:rPr>
-                <w:sz w:val="28"/>
-                <w:szCs w:val="28"/>
-                <w:lang w:val="en-US"/>
-              </w:rPr>
-              <w:t xml:space="preserve"> 1&lt;M&lt;5</w:t>
-            </w:r>
-          </w:p>
-        </w:tc>
-        <w:tc>
-          <w:tcPr>
-            <w:tcW w:w="789" w:type="dxa"/>
-          </w:tcPr>
-          <w:p>
-            <w:pPr>
-              <w:tabs>
-                <w:tab w:val="center" w:pos="4677"/>
-                <w:tab w:val="left" w:pos="5565"/>
-              </w:tabs>
-              <w:jc w:val="center"/>
-              <w:rPr>
-                <w:b/>
-                <w:bCs/>
-                <w:color w:val="373A3C"/>
-                <w:sz w:val="28"/>
-                <w:szCs w:val="28"/>
-              </w:rPr>
-            </w:pPr>
-          </w:p>
-        </w:tc>
-        <w:tc>
-          <w:tcPr>
-            <w:tcW w:w="2035" w:type="dxa"/>
-          </w:tcPr>
-          <w:p>
-            <w:pPr>
-              <w:tabs>
-                <w:tab w:val="center" w:pos="4677"/>
-                <w:tab w:val="left" w:pos="5565"/>
-              </w:tabs>
-              <w:jc w:val="center"/>
-              <w:rPr>
-                <w:b/>
-                <w:bCs/>
-                <w:color w:val="373A3C"/>
-                <w:sz w:val="28"/>
-                <w:szCs w:val="28"/>
-              </w:rPr>
-            </w:pPr>
-          </w:p>
-        </w:tc>
-        <w:tc>
-          <w:tcPr>
-            <w:tcW w:w="2187" w:type="dxa"/>
-          </w:tcPr>
-          <w:p>
-            <w:pPr>
-              <w:tabs>
-                <w:tab w:val="center" w:pos="4677"/>
-                <w:tab w:val="left" w:pos="5565"/>
-              </w:tabs>
-              <w:jc w:val="center"/>
-              <w:rPr>
-                <w:b/>
-                <w:bCs/>
-                <w:color w:val="373A3C"/>
-                <w:sz w:val="28"/>
-                <w:szCs w:val="28"/>
-              </w:rPr>
-            </w:pPr>
-          </w:p>
-        </w:tc>
-      </w:tr>
     </w:tbl>
     <w:p>
       <w:pPr>
@@ -1836,7 +1947,7 @@
         <w:pStyle w:val="a4"/>
         <w:numPr>
           <w:ilvl w:val="0"/>
-          <w:numId w:val="3"/>
+          <w:numId w:val="7"/>
         </w:numPr>
         <w:tabs>
           <w:tab w:val="center" w:pos="4677"/>
@@ -1891,16 +2002,21 @@
           <w:sz w:val="28"/>
           <w:szCs w:val="28"/>
         </w:rPr>
-        <w:t>И (</w:t>
-      </w:r>
-      <w:r>
-        <w:rPr>
-          <w:bCs/>
-          <w:color w:val="373A3C"/>
-          <w:sz w:val="28"/>
-          <w:szCs w:val="28"/>
-        </w:rPr>
-        <w:t xml:space="preserve">Ввод </w:t>
+        <w:t>И</w:t>
+      </w:r>
+      <w:r>
+        <w:rPr>
+          <w:sz w:val="28"/>
+          <w:szCs w:val="28"/>
+        </w:rPr>
+        <w:t>ЛИ</w:t>
+      </w:r>
+      <w:r>
+        <w:rPr>
+          <w:sz w:val="28"/>
+          <w:szCs w:val="28"/>
+        </w:rPr>
+        <w:t xml:space="preserve"> (</w:t>
       </w:r>
       <w:r>
         <w:rPr>
@@ -1950,16 +2066,14 @@
           <w:sz w:val="28"/>
           <w:szCs w:val="28"/>
         </w:rPr>
+        <w:t>ЛИ</w:t>
+      </w:r>
+      <w:r>
+        <w:rPr>
+          <w:sz w:val="28"/>
+          <w:szCs w:val="28"/>
+        </w:rPr>
         <w:t xml:space="preserve"> (</w:t>
-      </w:r>
-      <w:r>
-        <w:rPr>
-          <w:bCs/>
-          <w:color w:val="373A3C"/>
-          <w:sz w:val="28"/>
-          <w:szCs w:val="28"/>
-        </w:rPr>
-        <w:t xml:space="preserve">Ввод </w:t>
       </w:r>
       <w:r>
         <w:rPr>
@@ -1982,7 +2096,7 @@
         <w:pStyle w:val="a4"/>
         <w:numPr>
           <w:ilvl w:val="1"/>
-          <w:numId w:val="3"/>
+          <w:numId w:val="7"/>
         </w:numPr>
         <w:tabs>
           <w:tab w:val="center" w:pos="4677"/>
@@ -2022,7 +2136,7 @@
         <w:pStyle w:val="a4"/>
         <w:numPr>
           <w:ilvl w:val="1"/>
-          <w:numId w:val="3"/>
+          <w:numId w:val="7"/>
         </w:numPr>
         <w:tabs>
           <w:tab w:val="center" w:pos="4677"/>
@@ -2077,7 +2191,7 @@
         <w:pStyle w:val="a4"/>
         <w:numPr>
           <w:ilvl w:val="0"/>
-          <w:numId w:val="3"/>
+          <w:numId w:val="7"/>
         </w:numPr>
         <w:tabs>
           <w:tab w:val="center" w:pos="4677"/>
@@ -2132,16 +2246,21 @@
           <w:sz w:val="28"/>
           <w:szCs w:val="28"/>
         </w:rPr>
-        <w:t>И (</w:t>
-      </w:r>
-      <w:r>
-        <w:rPr>
-          <w:bCs/>
-          <w:color w:val="373A3C"/>
-          <w:sz w:val="28"/>
-          <w:szCs w:val="28"/>
-        </w:rPr>
-        <w:t xml:space="preserve">Ввод </w:t>
+        <w:t>И</w:t>
+      </w:r>
+      <w:r>
+        <w:rPr>
+          <w:sz w:val="28"/>
+          <w:szCs w:val="28"/>
+        </w:rPr>
+        <w:t>ЛИ</w:t>
+      </w:r>
+      <w:r>
+        <w:rPr>
+          <w:sz w:val="28"/>
+          <w:szCs w:val="28"/>
+        </w:rPr>
+        <w:t xml:space="preserve"> (</w:t>
       </w:r>
       <w:r>
         <w:rPr>
@@ -2163,6 +2282,13 @@
           <w:sz w:val="28"/>
           <w:szCs w:val="28"/>
         </w:rPr>
+        <w:t xml:space="preserve"> </w:t>
+      </w:r>
+      <w:r>
+        <w:rPr>
+          <w:sz w:val="28"/>
+          <w:szCs w:val="28"/>
+        </w:rPr>
         <w:t xml:space="preserve">&gt; </w:t>
       </w:r>
       <w:r>
@@ -2191,16 +2317,14 @@
           <w:sz w:val="28"/>
           <w:szCs w:val="28"/>
         </w:rPr>
+        <w:t>ЛИ</w:t>
+      </w:r>
+      <w:r>
+        <w:rPr>
+          <w:sz w:val="28"/>
+          <w:szCs w:val="28"/>
+        </w:rPr>
         <w:t xml:space="preserve"> (</w:t>
-      </w:r>
-      <w:r>
-        <w:rPr>
-          <w:bCs/>
-          <w:color w:val="373A3C"/>
-          <w:sz w:val="28"/>
-          <w:szCs w:val="28"/>
-        </w:rPr>
-        <w:t xml:space="preserve">Ввод </w:t>
       </w:r>
       <w:r>
         <w:rPr>
@@ -2223,7 +2347,7 @@
         <w:pStyle w:val="a4"/>
         <w:numPr>
           <w:ilvl w:val="1"/>
-          <w:numId w:val="3"/>
+          <w:numId w:val="7"/>
         </w:numPr>
         <w:tabs>
           <w:tab w:val="center" w:pos="4677"/>
@@ -2270,7 +2394,7 @@
         <w:pStyle w:val="a4"/>
         <w:numPr>
           <w:ilvl w:val="1"/>
-          <w:numId w:val="3"/>
+          <w:numId w:val="7"/>
         </w:numPr>
         <w:tabs>
           <w:tab w:val="center" w:pos="4677"/>
@@ -2324,7 +2448,7 @@
         <w:pStyle w:val="a4"/>
         <w:numPr>
           <w:ilvl w:val="0"/>
-          <w:numId w:val="3"/>
+          <w:numId w:val="7"/>
         </w:numPr>
         <w:tabs>
           <w:tab w:val="center" w:pos="4677"/>
@@ -2332,7 +2456,6 @@
         </w:tabs>
         <w:rPr>
           <w:bCs/>
-          <w:color w:val="373A3C"/>
           <w:sz w:val="28"/>
           <w:szCs w:val="28"/>
         </w:rPr>
@@ -2340,40 +2463,34 @@
       <w:r>
         <w:rPr>
           <w:bCs/>
-          <w:color w:val="373A3C"/>
-          <w:sz w:val="28"/>
-          <w:szCs w:val="28"/>
-          <w:highlight w:val="yellow"/>
+          <w:sz w:val="28"/>
+          <w:szCs w:val="28"/>
         </w:rPr>
         <w:t>Объявляем массив</w:t>
       </w:r>
+      <w:proofErr w:type="gramStart"/>
       <w:r>
         <w:rPr>
           <w:bCs/>
-          <w:color w:val="373A3C"/>
-          <w:sz w:val="28"/>
-          <w:szCs w:val="28"/>
-          <w:highlight w:val="yellow"/>
+          <w:sz w:val="28"/>
+          <w:szCs w:val="28"/>
         </w:rPr>
         <w:t xml:space="preserve"> В</w:t>
       </w:r>
+      <w:proofErr w:type="gramEnd"/>
       <w:r>
         <w:rPr>
           <w:bCs/>
-          <w:color w:val="373A3C"/>
-          <w:sz w:val="28"/>
-          <w:szCs w:val="28"/>
-          <w:highlight w:val="yellow"/>
+          <w:sz w:val="28"/>
+          <w:szCs w:val="28"/>
         </w:rPr>
         <w:t xml:space="preserve"> размерности </w:t>
       </w:r>
       <w:r>
         <w:rPr>
           <w:bCs/>
-          <w:color w:val="373A3C"/>
-          <w:sz w:val="28"/>
-          <w:szCs w:val="28"/>
-          <w:highlight w:val="yellow"/>
+          <w:sz w:val="28"/>
+          <w:szCs w:val="28"/>
           <w:lang w:val="en-US"/>
         </w:rPr>
         <w:t>N</w:t>
@@ -2381,20 +2498,16 @@
       <w:r>
         <w:rPr>
           <w:bCs/>
-          <w:color w:val="373A3C"/>
-          <w:sz w:val="28"/>
-          <w:szCs w:val="28"/>
-          <w:highlight w:val="yellow"/>
+          <w:sz w:val="28"/>
+          <w:szCs w:val="28"/>
         </w:rPr>
         <w:t>*</w:t>
       </w:r>
       <w:r>
         <w:rPr>
           <w:bCs/>
-          <w:color w:val="373A3C"/>
-          <w:sz w:val="28"/>
-          <w:szCs w:val="28"/>
-          <w:highlight w:val="yellow"/>
+          <w:sz w:val="28"/>
+          <w:szCs w:val="28"/>
           <w:lang w:val="en-US"/>
         </w:rPr>
         <w:t>M</w:t>
@@ -2402,10 +2515,8 @@
       <w:r>
         <w:rPr>
           <w:bCs/>
-          <w:color w:val="373A3C"/>
-          <w:sz w:val="28"/>
-          <w:szCs w:val="28"/>
-          <w:highlight w:val="yellow"/>
+          <w:sz w:val="28"/>
+          <w:szCs w:val="28"/>
         </w:rPr>
         <w:t>.</w:t>
       </w:r>
@@ -2415,7 +2526,7 @@
         <w:pStyle w:val="a4"/>
         <w:numPr>
           <w:ilvl w:val="0"/>
-          <w:numId w:val="3"/>
+          <w:numId w:val="7"/>
         </w:numPr>
         <w:tabs>
           <w:tab w:val="center" w:pos="4677"/>
@@ -2423,7 +2534,6 @@
         </w:tabs>
         <w:rPr>
           <w:bCs/>
-          <w:color w:val="373A3C"/>
           <w:sz w:val="28"/>
           <w:szCs w:val="28"/>
         </w:rPr>
@@ -2431,20 +2541,16 @@
       <w:r>
         <w:rPr>
           <w:bCs/>
-          <w:color w:val="373A3C"/>
-          <w:sz w:val="28"/>
-          <w:szCs w:val="28"/>
-          <w:highlight w:val="yellow"/>
+          <w:sz w:val="28"/>
+          <w:szCs w:val="28"/>
         </w:rPr>
         <w:t xml:space="preserve">Объявляем массив </w:t>
       </w:r>
       <w:r>
         <w:rPr>
           <w:bCs/>
-          <w:color w:val="373A3C"/>
-          <w:sz w:val="28"/>
-          <w:szCs w:val="28"/>
-          <w:highlight w:val="yellow"/>
+          <w:sz w:val="28"/>
+          <w:szCs w:val="28"/>
           <w:lang w:val="en-US"/>
         </w:rPr>
         <w:t>A</w:t>
@@ -2452,20 +2558,16 @@
       <w:r>
         <w:rPr>
           <w:bCs/>
-          <w:color w:val="373A3C"/>
-          <w:sz w:val="28"/>
-          <w:szCs w:val="28"/>
-          <w:highlight w:val="yellow"/>
+          <w:sz w:val="28"/>
+          <w:szCs w:val="28"/>
         </w:rPr>
         <w:t xml:space="preserve"> размерности </w:t>
       </w:r>
       <w:r>
         <w:rPr>
           <w:bCs/>
-          <w:color w:val="373A3C"/>
-          <w:sz w:val="28"/>
-          <w:szCs w:val="28"/>
-          <w:highlight w:val="yellow"/>
+          <w:sz w:val="28"/>
+          <w:szCs w:val="28"/>
           <w:lang w:val="en-US"/>
         </w:rPr>
         <w:t>N</w:t>
@@ -2473,10 +2575,8 @@
       <w:r>
         <w:rPr>
           <w:bCs/>
-          <w:color w:val="373A3C"/>
-          <w:sz w:val="28"/>
-          <w:szCs w:val="28"/>
-          <w:highlight w:val="yellow"/>
+          <w:sz w:val="28"/>
+          <w:szCs w:val="28"/>
         </w:rPr>
         <w:t>.</w:t>
       </w:r>
@@ -2486,7 +2586,7 @@
         <w:pStyle w:val="a4"/>
         <w:numPr>
           <w:ilvl w:val="0"/>
-          <w:numId w:val="3"/>
+          <w:numId w:val="7"/>
         </w:numPr>
         <w:tabs>
           <w:tab w:val="center" w:pos="4677"/>
@@ -2494,51 +2594,37 @@
         </w:tabs>
         <w:rPr>
           <w:bCs/>
-          <w:color w:val="373A3C"/>
-          <w:sz w:val="28"/>
-          <w:szCs w:val="28"/>
-        </w:rPr>
-      </w:pPr>
+          <w:sz w:val="28"/>
+          <w:szCs w:val="28"/>
+        </w:rPr>
+      </w:pPr>
+      <w:proofErr w:type="spellStart"/>
       <w:r>
         <w:rPr>
           <w:bCs/>
           <w:sz w:val="28"/>
           <w:szCs w:val="28"/>
-        </w:rPr>
-        <w:t>ПОКА i</w:t>
-      </w:r>
+          <w:lang w:val="en-US"/>
+        </w:rPr>
+        <w:t>i</w:t>
+      </w:r>
+      <w:proofErr w:type="spellEnd"/>
       <w:r>
         <w:rPr>
           <w:bCs/>
           <w:sz w:val="28"/>
           <w:szCs w:val="28"/>
-        </w:rPr>
-        <w:t xml:space="preserve">&lt; </w:t>
-      </w:r>
-      <w:r>
-        <w:rPr>
-          <w:bCs/>
-          <w:sz w:val="28"/>
-          <w:szCs w:val="28"/>
           <w:lang w:val="en-US"/>
         </w:rPr>
-        <w:t>N</w:t>
-      </w:r>
-      <w:r>
-        <w:rPr>
-          <w:bCs/>
-          <w:sz w:val="28"/>
-          <w:szCs w:val="28"/>
-        </w:rPr>
-        <w:t xml:space="preserve"> ВЫПОЛНИТЬ</w:t>
+        <w:t xml:space="preserve"> = 0;</w:t>
       </w:r>
     </w:p>
     <w:p>
       <w:pPr>
         <w:pStyle w:val="a4"/>
         <w:numPr>
-          <w:ilvl w:val="1"/>
-          <w:numId w:val="3"/>
+          <w:ilvl w:val="0"/>
+          <w:numId w:val="7"/>
         </w:numPr>
         <w:tabs>
           <w:tab w:val="center" w:pos="4677"/>
@@ -2546,7 +2632,6 @@
         </w:tabs>
         <w:rPr>
           <w:bCs/>
-          <w:color w:val="373A3C"/>
           <w:sz w:val="28"/>
           <w:szCs w:val="28"/>
         </w:rPr>
@@ -2556,41 +2641,17 @@
           <w:bCs/>
           <w:sz w:val="28"/>
           <w:szCs w:val="28"/>
-        </w:rPr>
-        <w:t>ПОКА j</w:t>
-      </w:r>
-      <w:r>
-        <w:rPr>
-          <w:bCs/>
-          <w:sz w:val="28"/>
-          <w:szCs w:val="28"/>
-        </w:rPr>
-        <w:t xml:space="preserve">&lt; </w:t>
-      </w:r>
-      <w:r>
-        <w:rPr>
-          <w:bCs/>
-          <w:sz w:val="28"/>
-          <w:szCs w:val="28"/>
           <w:lang w:val="en-US"/>
         </w:rPr>
-        <w:t>M</w:t>
-      </w:r>
-      <w:r>
-        <w:rPr>
-          <w:bCs/>
-          <w:sz w:val="28"/>
-          <w:szCs w:val="28"/>
-        </w:rPr>
-        <w:t xml:space="preserve"> ВЫПОЛНИТЬ</w:t>
+        <w:t>j = 0;</w:t>
       </w:r>
     </w:p>
     <w:p>
       <w:pPr>
         <w:pStyle w:val="a4"/>
         <w:numPr>
-          <w:ilvl w:val="2"/>
-          <w:numId w:val="3"/>
+          <w:ilvl w:val="0"/>
+          <w:numId w:val="7"/>
         </w:numPr>
         <w:tabs>
           <w:tab w:val="center" w:pos="4677"/>
@@ -2609,33 +2670,40 @@
           <w:sz w:val="28"/>
           <w:szCs w:val="28"/>
         </w:rPr>
-        <w:t>Выво</w:t>
-      </w:r>
-      <w:proofErr w:type="gramStart"/>
+        <w:t>ПОКА i</w:t>
+      </w:r>
       <w:r>
         <w:rPr>
           <w:bCs/>
           <w:sz w:val="28"/>
           <w:szCs w:val="28"/>
         </w:rPr>
-        <w:t>д(</w:t>
-      </w:r>
-      <w:proofErr w:type="gramEnd"/>
+        <w:t xml:space="preserve">&lt; </w:t>
+      </w:r>
       <w:r>
         <w:rPr>
           <w:bCs/>
           <w:sz w:val="28"/>
           <w:szCs w:val="28"/>
-        </w:rPr>
-        <w:t>“Введите число массива”);</w:t>
+          <w:lang w:val="en-US"/>
+        </w:rPr>
+        <w:t>N</w:t>
+      </w:r>
+      <w:r>
+        <w:rPr>
+          <w:bCs/>
+          <w:sz w:val="28"/>
+          <w:szCs w:val="28"/>
+        </w:rPr>
+        <w:t xml:space="preserve"> ВЫПОЛНИТЬ</w:t>
       </w:r>
     </w:p>
     <w:p>
       <w:pPr>
         <w:pStyle w:val="a4"/>
         <w:numPr>
-          <w:ilvl w:val="2"/>
-          <w:numId w:val="3"/>
+          <w:ilvl w:val="1"/>
+          <w:numId w:val="7"/>
         </w:numPr>
         <w:tabs>
           <w:tab w:val="center" w:pos="4677"/>
@@ -2654,71 +2722,40 @@
           <w:sz w:val="28"/>
           <w:szCs w:val="28"/>
         </w:rPr>
-        <w:t xml:space="preserve">ПОКА (Ввод </w:t>
-      </w:r>
-      <w:r>
-        <w:rPr>
+        <w:t>ПОКА j</w:t>
+      </w:r>
+      <w:r>
+        <w:rPr>
+          <w:bCs/>
+          <w:sz w:val="28"/>
+          <w:szCs w:val="28"/>
+        </w:rPr>
+        <w:t xml:space="preserve">&lt; </w:t>
+      </w:r>
+      <w:r>
+        <w:rPr>
+          <w:bCs/>
           <w:sz w:val="28"/>
           <w:szCs w:val="28"/>
           <w:lang w:val="en-US"/>
         </w:rPr>
-        <w:t>B</w:t>
-      </w:r>
-      <w:r>
-        <w:rPr>
-          <w:sz w:val="28"/>
-          <w:szCs w:val="28"/>
-          <w:vertAlign w:val="subscript"/>
-          <w:lang w:val="en-US"/>
-        </w:rPr>
-        <w:t>i</w:t>
-      </w:r>
-      <w:r>
-        <w:rPr>
-          <w:sz w:val="28"/>
-          <w:szCs w:val="28"/>
-          <w:vertAlign w:val="subscript"/>
-        </w:rPr>
-        <w:t xml:space="preserve">, </w:t>
-      </w:r>
-      <w:r>
-        <w:rPr>
-          <w:sz w:val="28"/>
-          <w:szCs w:val="28"/>
-          <w:vertAlign w:val="subscript"/>
-          <w:lang w:val="en-US"/>
-        </w:rPr>
-        <w:t>j</w:t>
-      </w:r>
-      <w:r>
-        <w:rPr>
-          <w:sz w:val="28"/>
-          <w:szCs w:val="28"/>
-        </w:rPr>
-        <w:t xml:space="preserve">) </w:t>
-      </w:r>
-      <w:r>
-        <w:rPr>
-          <w:sz w:val="28"/>
-          <w:szCs w:val="28"/>
-          <w:vertAlign w:val="subscript"/>
-        </w:rPr>
-        <w:t xml:space="preserve"> </w:t>
-      </w:r>
-      <w:r>
-        <w:rPr>
-          <w:sz w:val="28"/>
-          <w:szCs w:val="28"/>
-        </w:rPr>
-        <w:t>не число ВЫПОЛНИТЬ</w:t>
+        <w:t>M</w:t>
+      </w:r>
+      <w:r>
+        <w:rPr>
+          <w:bCs/>
+          <w:sz w:val="28"/>
+          <w:szCs w:val="28"/>
+        </w:rPr>
+        <w:t xml:space="preserve"> ВЫПОЛНИТЬ</w:t>
       </w:r>
     </w:p>
     <w:p>
       <w:pPr>
         <w:pStyle w:val="a4"/>
         <w:numPr>
-          <w:ilvl w:val="3"/>
-          <w:numId w:val="3"/>
+          <w:ilvl w:val="2"/>
+          <w:numId w:val="7"/>
         </w:numPr>
         <w:tabs>
           <w:tab w:val="center" w:pos="4677"/>
@@ -2733,6 +2770,7 @@
       </w:pPr>
       <w:r>
         <w:rPr>
+          <w:bCs/>
           <w:sz w:val="28"/>
           <w:szCs w:val="28"/>
         </w:rPr>
@@ -2741,6 +2779,7 @@
       <w:proofErr w:type="gramStart"/>
       <w:r>
         <w:rPr>
+          <w:bCs/>
           <w:sz w:val="28"/>
           <w:szCs w:val="28"/>
         </w:rPr>
@@ -2749,42 +2788,39 @@
       <w:proofErr w:type="gramEnd"/>
       <w:r>
         <w:rPr>
-          <w:sz w:val="28"/>
-          <w:szCs w:val="28"/>
-        </w:rPr>
-        <w:t>“Неверный ввод, введите правильное число”)</w:t>
-      </w:r>
-      <w:r>
-        <w:rPr>
-          <w:sz w:val="28"/>
-          <w:szCs w:val="28"/>
-        </w:rPr>
-        <w:t>;</w:t>
+          <w:bCs/>
+          <w:sz w:val="28"/>
+          <w:szCs w:val="28"/>
+        </w:rPr>
+        <w:t>“Введите число массива”);</w:t>
       </w:r>
     </w:p>
     <w:p>
       <w:pPr>
         <w:pStyle w:val="a4"/>
         <w:numPr>
-          <w:ilvl w:val="3"/>
-          <w:numId w:val="3"/>
+          <w:ilvl w:val="2"/>
+          <w:numId w:val="7"/>
         </w:numPr>
         <w:tabs>
           <w:tab w:val="center" w:pos="4677"/>
           <w:tab w:val="left" w:pos="5565"/>
         </w:tabs>
         <w:rPr>
-          <w:sz w:val="28"/>
-          <w:szCs w:val="28"/>
-        </w:rPr>
-      </w:pPr>
-      <w:r>
-        <w:rPr>
           <w:bCs/>
-          <w:sz w:val="28"/>
-          <w:szCs w:val="28"/>
-        </w:rPr>
-        <w:t xml:space="preserve">Ввод </w:t>
+          <w:color w:val="373A3C"/>
+          <w:sz w:val="28"/>
+          <w:szCs w:val="28"/>
+        </w:rPr>
+      </w:pPr>
+      <w:r>
+        <w:rPr>
+          <w:bCs/>
+          <w:sz w:val="28"/>
+          <w:szCs w:val="28"/>
+        </w:rPr>
+        <w:lastRenderedPageBreak/>
+        <w:t xml:space="preserve">ПОКА (Ввод </w:t>
       </w:r>
       <w:r>
         <w:rPr>
@@ -2825,15 +2861,30 @@
           <w:sz w:val="28"/>
           <w:szCs w:val="28"/>
         </w:rPr>
-        <w:t>;</w:t>
+        <w:t xml:space="preserve">) </w:t>
+      </w:r>
+      <w:r>
+        <w:rPr>
+          <w:sz w:val="28"/>
+          <w:szCs w:val="28"/>
+          <w:vertAlign w:val="subscript"/>
+        </w:rPr>
+        <w:t xml:space="preserve"> </w:t>
+      </w:r>
+      <w:r>
+        <w:rPr>
+          <w:sz w:val="28"/>
+          <w:szCs w:val="28"/>
+        </w:rPr>
+        <w:t>не число ВЫПОЛНИТЬ</w:t>
       </w:r>
     </w:p>
     <w:p>
       <w:pPr>
         <w:pStyle w:val="a4"/>
         <w:numPr>
-          <w:ilvl w:val="2"/>
-          <w:numId w:val="3"/>
+          <w:ilvl w:val="3"/>
+          <w:numId w:val="7"/>
         </w:numPr>
         <w:tabs>
           <w:tab w:val="center" w:pos="4677"/>
@@ -2848,25 +2899,109 @@
       </w:pPr>
       <w:r>
         <w:rPr>
-          <w:bCs/>
-          <w:sz w:val="28"/>
-          <w:szCs w:val="28"/>
-        </w:rPr>
-        <w:t>ПОКА ВСЕ</w:t>
+          <w:sz w:val="28"/>
+          <w:szCs w:val="28"/>
+        </w:rPr>
+        <w:t>Выво</w:t>
+      </w:r>
+      <w:proofErr w:type="gramStart"/>
+      <w:r>
+        <w:rPr>
+          <w:sz w:val="28"/>
+          <w:szCs w:val="28"/>
+        </w:rPr>
+        <w:t>д(</w:t>
+      </w:r>
+      <w:proofErr w:type="gramEnd"/>
+      <w:r>
+        <w:rPr>
+          <w:sz w:val="28"/>
+          <w:szCs w:val="28"/>
+        </w:rPr>
+        <w:t>“Неверный ввод, введите правильное число”)</w:t>
+      </w:r>
+      <w:r>
+        <w:rPr>
+          <w:sz w:val="28"/>
+          <w:szCs w:val="28"/>
+        </w:rPr>
+        <w:t>;</w:t>
       </w:r>
     </w:p>
     <w:p>
       <w:pPr>
         <w:pStyle w:val="a4"/>
         <w:numPr>
-          <w:ilvl w:val="2"/>
-          <w:numId w:val="3"/>
+          <w:ilvl w:val="3"/>
+          <w:numId w:val="7"/>
         </w:numPr>
         <w:tabs>
           <w:tab w:val="center" w:pos="4677"/>
           <w:tab w:val="left" w:pos="5565"/>
         </w:tabs>
         <w:rPr>
+          <w:sz w:val="28"/>
+          <w:szCs w:val="28"/>
+        </w:rPr>
+      </w:pPr>
+      <w:r>
+        <w:rPr>
+          <w:bCs/>
+          <w:sz w:val="28"/>
+          <w:szCs w:val="28"/>
+        </w:rPr>
+        <w:t xml:space="preserve">Ввод </w:t>
+      </w:r>
+      <w:r>
+        <w:rPr>
+          <w:sz w:val="28"/>
+          <w:szCs w:val="28"/>
+          <w:lang w:val="en-US"/>
+        </w:rPr>
+        <w:t>B</w:t>
+      </w:r>
+      <w:r>
+        <w:rPr>
+          <w:sz w:val="28"/>
+          <w:szCs w:val="28"/>
+          <w:vertAlign w:val="subscript"/>
+          <w:lang w:val="en-US"/>
+        </w:rPr>
+        <w:t>i</w:t>
+      </w:r>
+      <w:r>
+        <w:rPr>
+          <w:sz w:val="28"/>
+          <w:szCs w:val="28"/>
+          <w:vertAlign w:val="subscript"/>
+        </w:rPr>
+        <w:t xml:space="preserve">, </w:t>
+      </w:r>
+      <w:r>
+        <w:rPr>
+          <w:sz w:val="28"/>
+          <w:szCs w:val="28"/>
+          <w:vertAlign w:val="subscript"/>
+          <w:lang w:val="en-US"/>
+        </w:rPr>
+        <w:t>j</w:t>
+      </w:r>
+      <w:r>
+        <w:rPr>
+          <w:sz w:val="28"/>
+          <w:szCs w:val="28"/>
+        </w:rPr>
+        <w:t>;</w:t>
+      </w:r>
+    </w:p>
+    <w:p>
+      <w:pPr>
+        <w:tabs>
+          <w:tab w:val="center" w:pos="4677"/>
+          <w:tab w:val="left" w:pos="5565"/>
+        </w:tabs>
+        <w:ind w:left="720"/>
+        <w:rPr>
           <w:bCs/>
           <w:color w:val="373A3C"/>
           <w:sz w:val="28"/>
@@ -2878,64 +3013,24 @@
           <w:bCs/>
           <w:sz w:val="28"/>
           <w:szCs w:val="28"/>
-          <w:lang w:val="en-US"/>
-        </w:rPr>
-        <w:lastRenderedPageBreak/>
-        <w:t>j = j + 1;</w:t>
-      </w:r>
-    </w:p>
-    <w:p>
-      <w:pPr>
-        <w:pStyle w:val="a4"/>
-        <w:tabs>
-          <w:tab w:val="left" w:pos="6045"/>
-        </w:tabs>
-        <w:ind w:left="510"/>
+        </w:rPr>
+        <w:t xml:space="preserve">          </w:t>
+      </w:r>
+      <w:r>
         <w:rPr>
           <w:bCs/>
           <w:sz w:val="28"/>
           <w:szCs w:val="28"/>
         </w:rPr>
-      </w:pPr>
-      <w:r>
-        <w:rPr>
-          <w:bCs/>
-          <w:sz w:val="28"/>
-          <w:szCs w:val="28"/>
-        </w:rPr>
-        <w:t xml:space="preserve">       ПОКА</w:t>
-      </w:r>
-      <w:r>
-        <w:rPr>
-          <w:bCs/>
-          <w:sz w:val="28"/>
-          <w:szCs w:val="28"/>
-        </w:rPr>
-        <w:t xml:space="preserve"> </w:t>
-      </w:r>
-      <w:r>
-        <w:rPr>
-          <w:bCs/>
-          <w:sz w:val="28"/>
-          <w:szCs w:val="28"/>
-        </w:rPr>
-        <w:t>ВСЕ</w:t>
-      </w:r>
-      <w:r>
-        <w:rPr>
-          <w:bCs/>
-          <w:sz w:val="28"/>
-          <w:szCs w:val="28"/>
-        </w:rPr>
-        <w:tab/>
+        <w:t>ПОКА ВСЕ</w:t>
       </w:r>
     </w:p>
     <w:p>
       <w:pPr>
         <w:pStyle w:val="a4"/>
         <w:numPr>
-          <w:ilvl w:val="1"/>
-          <w:numId w:val="3"/>
+          <w:ilvl w:val="2"/>
+          <w:numId w:val="7"/>
         </w:numPr>
         <w:tabs>
           <w:tab w:val="center" w:pos="4677"/>
@@ -2948,6 +3043,65 @@
           <w:szCs w:val="28"/>
         </w:rPr>
       </w:pPr>
+      <w:r>
+        <w:rPr>
+          <w:bCs/>
+          <w:sz w:val="28"/>
+          <w:szCs w:val="28"/>
+          <w:lang w:val="en-US"/>
+        </w:rPr>
+        <w:t>j = j + 1;</w:t>
+      </w:r>
+    </w:p>
+    <w:p>
+      <w:pPr>
+        <w:tabs>
+          <w:tab w:val="center" w:pos="4677"/>
+          <w:tab w:val="left" w:pos="5565"/>
+        </w:tabs>
+        <w:ind w:left="720"/>
+        <w:rPr>
+          <w:bCs/>
+          <w:color w:val="373A3C"/>
+          <w:sz w:val="28"/>
+          <w:szCs w:val="28"/>
+        </w:rPr>
+      </w:pPr>
+      <w:r>
+        <w:rPr>
+          <w:bCs/>
+          <w:sz w:val="28"/>
+          <w:szCs w:val="28"/>
+        </w:rPr>
+        <w:t>ПОКА ВСЕ</w:t>
+      </w:r>
+      <w:r>
+        <w:rPr>
+          <w:bCs/>
+          <w:sz w:val="28"/>
+          <w:szCs w:val="28"/>
+        </w:rPr>
+        <w:tab/>
+      </w:r>
+    </w:p>
+    <w:p>
+      <w:pPr>
+        <w:pStyle w:val="a4"/>
+        <w:numPr>
+          <w:ilvl w:val="1"/>
+          <w:numId w:val="7"/>
+        </w:numPr>
+        <w:tabs>
+          <w:tab w:val="center" w:pos="4677"/>
+          <w:tab w:val="left" w:pos="5565"/>
+        </w:tabs>
+        <w:rPr>
+          <w:bCs/>
+          <w:color w:val="373A3C"/>
+          <w:sz w:val="28"/>
+          <w:szCs w:val="28"/>
+        </w:rPr>
+      </w:pPr>
       <w:proofErr w:type="spellStart"/>
       <w:r>
         <w:rPr>
@@ -2991,7 +3145,6 @@
     </w:p>
     <w:p>
       <w:pPr>
-        <w:pStyle w:val="a4"/>
         <w:tabs>
           <w:tab w:val="center" w:pos="4677"/>
           <w:tab w:val="left" w:pos="5565"/>
@@ -3018,7 +3171,7 @@
         <w:pStyle w:val="a4"/>
         <w:numPr>
           <w:ilvl w:val="0"/>
-          <w:numId w:val="6"/>
+          <w:numId w:val="7"/>
         </w:numPr>
         <w:tabs>
           <w:tab w:val="center" w:pos="4677"/>
@@ -3052,7 +3205,7 @@
         <w:pStyle w:val="a4"/>
         <w:numPr>
           <w:ilvl w:val="0"/>
-          <w:numId w:val="6"/>
+          <w:numId w:val="7"/>
         </w:numPr>
         <w:tabs>
           <w:tab w:val="center" w:pos="4677"/>
@@ -3084,7 +3237,7 @@
         <w:pStyle w:val="a4"/>
         <w:numPr>
           <w:ilvl w:val="0"/>
-          <w:numId w:val="6"/>
+          <w:numId w:val="7"/>
         </w:numPr>
         <w:tabs>
           <w:tab w:val="center" w:pos="4677"/>
@@ -3116,7 +3269,7 @@
         <w:pStyle w:val="a4"/>
         <w:numPr>
           <w:ilvl w:val="0"/>
-          <w:numId w:val="6"/>
+          <w:numId w:val="7"/>
         </w:numPr>
         <w:tabs>
           <w:tab w:val="center" w:pos="4677"/>
@@ -3162,7 +3315,7 @@
           <w:szCs w:val="28"/>
           <w:lang w:val="en-US"/>
         </w:rPr>
-        <w:t>M</w:t>
+        <w:t>N</w:t>
       </w:r>
       <w:r>
         <w:rPr>
@@ -3178,7 +3331,7 @@
         <w:pStyle w:val="a4"/>
         <w:numPr>
           <w:ilvl w:val="1"/>
-          <w:numId w:val="6"/>
+          <w:numId w:val="7"/>
         </w:numPr>
         <w:tabs>
           <w:tab w:val="center" w:pos="4677"/>
@@ -3222,7 +3375,7 @@
           <w:szCs w:val="28"/>
           <w:lang w:val="en-US"/>
         </w:rPr>
-        <w:t>N</w:t>
+        <w:t>M</w:t>
       </w:r>
       <w:r>
         <w:rPr>
@@ -3238,7 +3391,7 @@
         <w:pStyle w:val="a4"/>
         <w:numPr>
           <w:ilvl w:val="2"/>
-          <w:numId w:val="6"/>
+          <w:numId w:val="7"/>
         </w:numPr>
         <w:tabs>
           <w:tab w:val="center" w:pos="4677"/>
@@ -3312,7 +3465,7 @@
         <w:pStyle w:val="a4"/>
         <w:numPr>
           <w:ilvl w:val="3"/>
-          <w:numId w:val="6"/>
+          <w:numId w:val="7"/>
         </w:numPr>
         <w:tabs>
           <w:tab w:val="center" w:pos="4677"/>
@@ -3406,10 +3559,30 @@
     </w:p>
     <w:p>
       <w:pPr>
+        <w:tabs>
+          <w:tab w:val="center" w:pos="4677"/>
+          <w:tab w:val="left" w:pos="5565"/>
+        </w:tabs>
+        <w:ind w:left="1080"/>
+        <w:rPr>
+          <w:sz w:val="28"/>
+          <w:szCs w:val="28"/>
+        </w:rPr>
+      </w:pPr>
+      <w:r>
+        <w:rPr>
+          <w:sz w:val="28"/>
+          <w:szCs w:val="28"/>
+        </w:rPr>
+        <w:t>ЕСЛИ ВСЕ</w:t>
+      </w:r>
+    </w:p>
+    <w:p>
+      <w:pPr>
         <w:pStyle w:val="a4"/>
         <w:numPr>
           <w:ilvl w:val="2"/>
-          <w:numId w:val="6"/>
+          <w:numId w:val="9"/>
         </w:numPr>
         <w:tabs>
           <w:tab w:val="center" w:pos="4677"/>
@@ -3424,8 +3597,58 @@
         <w:rPr>
           <w:sz w:val="28"/>
           <w:szCs w:val="28"/>
-        </w:rPr>
-        <w:t>ЕСЛИ ВСЕ</w:t>
+          <w:lang w:val="en-US"/>
+        </w:rPr>
+        <w:t>j</w:t>
+      </w:r>
+      <w:r>
+        <w:rPr>
+          <w:sz w:val="28"/>
+          <w:szCs w:val="28"/>
+        </w:rPr>
+        <w:t xml:space="preserve"> = </w:t>
+      </w:r>
+      <w:r>
+        <w:rPr>
+          <w:sz w:val="28"/>
+          <w:szCs w:val="28"/>
+          <w:lang w:val="en-US"/>
+        </w:rPr>
+        <w:t>j</w:t>
+      </w:r>
+      <w:r>
+        <w:rPr>
+          <w:sz w:val="28"/>
+          <w:szCs w:val="28"/>
+        </w:rPr>
+        <w:t xml:space="preserve">  + 1;</w:t>
+      </w:r>
+    </w:p>
+    <w:p>
+      <w:pPr>
+        <w:tabs>
+          <w:tab w:val="center" w:pos="4677"/>
+          <w:tab w:val="left" w:pos="5565"/>
+        </w:tabs>
+        <w:ind w:left="360"/>
+        <w:rPr>
+          <w:sz w:val="28"/>
+          <w:szCs w:val="28"/>
+        </w:rPr>
+      </w:pPr>
+      <w:r>
+        <w:rPr>
+          <w:sz w:val="28"/>
+          <w:szCs w:val="28"/>
+        </w:rPr>
+        <w:t xml:space="preserve">       </w:t>
+      </w:r>
+      <w:r>
+        <w:rPr>
+          <w:sz w:val="28"/>
+          <w:szCs w:val="28"/>
+        </w:rPr>
+        <w:t>ПОКА ВСЕ</w:t>
       </w:r>
     </w:p>
     <w:p>
@@ -3433,7 +3656,7 @@
         <w:pStyle w:val="a4"/>
         <w:numPr>
           <w:ilvl w:val="1"/>
-          <w:numId w:val="6"/>
+          <w:numId w:val="7"/>
         </w:numPr>
         <w:tabs>
           <w:tab w:val="center" w:pos="4677"/>
@@ -3444,14 +3667,94 @@
           <w:szCs w:val="28"/>
         </w:rPr>
       </w:pPr>
-      <w:r>
-        <w:rPr>
-          <w:sz w:val="28"/>
-          <w:szCs w:val="28"/>
+      <w:proofErr w:type="spellStart"/>
+      <w:r>
+        <w:rPr>
+          <w:sz w:val="28"/>
+          <w:szCs w:val="28"/>
+        </w:rPr>
+        <w:t>А</w:t>
+      </w:r>
+      <w:proofErr w:type="gramStart"/>
+      <w:r>
+        <w:rPr>
+          <w:sz w:val="28"/>
+          <w:szCs w:val="28"/>
+          <w:vertAlign w:val="subscript"/>
+        </w:rPr>
+        <w:t>i</w:t>
+      </w:r>
+      <w:proofErr w:type="spellEnd"/>
+      <w:proofErr w:type="gramEnd"/>
+      <w:r>
+        <w:rPr>
+          <w:sz w:val="28"/>
+          <w:szCs w:val="28"/>
+          <w:vertAlign w:val="subscript"/>
           <w:lang w:val="en-US"/>
         </w:rPr>
-        <w:t>j</w:t>
-      </w:r>
+        <w:t xml:space="preserve"> </w:t>
+      </w:r>
+      <w:r>
+        <w:rPr>
+          <w:sz w:val="28"/>
+          <w:szCs w:val="28"/>
+          <w:lang w:val="en-US"/>
+        </w:rPr>
+        <w:t>= s;</w:t>
+      </w:r>
+    </w:p>
+    <w:p>
+      <w:pPr>
+        <w:pStyle w:val="a4"/>
+        <w:numPr>
+          <w:ilvl w:val="1"/>
+          <w:numId w:val="7"/>
+        </w:numPr>
+        <w:tabs>
+          <w:tab w:val="center" w:pos="4677"/>
+          <w:tab w:val="left" w:pos="5565"/>
+        </w:tabs>
+        <w:rPr>
+          <w:sz w:val="28"/>
+          <w:szCs w:val="28"/>
+        </w:rPr>
+      </w:pPr>
+      <w:r>
+        <w:rPr>
+          <w:sz w:val="28"/>
+          <w:szCs w:val="28"/>
+          <w:lang w:val="en-US"/>
+        </w:rPr>
+        <w:t>s = 0;</w:t>
+      </w:r>
+    </w:p>
+    <w:p>
+      <w:pPr>
+        <w:pStyle w:val="a4"/>
+        <w:numPr>
+          <w:ilvl w:val="1"/>
+          <w:numId w:val="7"/>
+        </w:numPr>
+        <w:tabs>
+          <w:tab w:val="center" w:pos="4677"/>
+          <w:tab w:val="left" w:pos="5565"/>
+        </w:tabs>
+        <w:rPr>
+          <w:sz w:val="28"/>
+          <w:szCs w:val="28"/>
+        </w:rPr>
+      </w:pPr>
+      <w:proofErr w:type="spellStart"/>
+      <w:r>
+        <w:rPr>
+          <w:sz w:val="28"/>
+          <w:szCs w:val="28"/>
+          <w:lang w:val="en-US"/>
+        </w:rPr>
+        <w:t>i</w:t>
+      </w:r>
+      <w:proofErr w:type="spellEnd"/>
       <w:r>
         <w:rPr>
           <w:sz w:val="28"/>
@@ -3459,25 +3762,33 @@
         </w:rPr>
         <w:t xml:space="preserve"> = </w:t>
       </w:r>
+      <w:proofErr w:type="spellStart"/>
       <w:r>
         <w:rPr>
           <w:sz w:val="28"/>
           <w:szCs w:val="28"/>
           <w:lang w:val="en-US"/>
         </w:rPr>
-        <w:t>j</w:t>
-      </w:r>
-      <w:r>
-        <w:rPr>
-          <w:sz w:val="28"/>
-          <w:szCs w:val="28"/>
-        </w:rPr>
-        <w:t xml:space="preserve">  + 1;</w:t>
-      </w:r>
-    </w:p>
-    <w:p>
-      <w:pPr>
-        <w:pStyle w:val="a4"/>
+        <w:t>i</w:t>
+      </w:r>
+      <w:proofErr w:type="spellEnd"/>
+      <w:r>
+        <w:rPr>
+          <w:sz w:val="28"/>
+          <w:szCs w:val="28"/>
+        </w:rPr>
+        <w:t xml:space="preserve"> </w:t>
+      </w:r>
+      <w:r>
+        <w:rPr>
+          <w:sz w:val="28"/>
+          <w:szCs w:val="28"/>
+        </w:rPr>
+        <w:t>+ 1;</w:t>
+      </w:r>
+    </w:p>
+    <w:p>
+      <w:pPr>
         <w:tabs>
           <w:tab w:val="center" w:pos="4677"/>
           <w:tab w:val="left" w:pos="5565"/>
@@ -3486,6 +3797,7 @@
         <w:rPr>
           <w:sz w:val="28"/>
           <w:szCs w:val="28"/>
+          <w:lang w:val="en-US"/>
         </w:rPr>
       </w:pPr>
       <w:r>
@@ -3500,14 +3812,15 @@
       <w:pPr>
         <w:pStyle w:val="a4"/>
         <w:numPr>
-          <w:ilvl w:val="1"/>
-          <w:numId w:val="6"/>
+          <w:ilvl w:val="0"/>
+          <w:numId w:val="7"/>
         </w:numPr>
         <w:tabs>
           <w:tab w:val="center" w:pos="4677"/>
           <w:tab w:val="left" w:pos="5565"/>
         </w:tabs>
         <w:rPr>
+          <w:bCs/>
           <w:sz w:val="28"/>
           <w:szCs w:val="28"/>
         </w:rPr>
@@ -3515,210 +3828,579 @@
       <w:proofErr w:type="spellStart"/>
       <w:r>
         <w:rPr>
-          <w:sz w:val="28"/>
-          <w:szCs w:val="28"/>
-        </w:rPr>
-        <w:t>А</w:t>
-      </w:r>
-      <w:r>
-        <w:rPr>
-          <w:sz w:val="28"/>
-          <w:szCs w:val="28"/>
-          <w:vertAlign w:val="subscript"/>
+          <w:bCs/>
+          <w:sz w:val="28"/>
+          <w:szCs w:val="28"/>
+          <w:lang w:val="en-US"/>
         </w:rPr>
         <w:t>i</w:t>
       </w:r>
       <w:proofErr w:type="spellEnd"/>
       <w:r>
         <w:rPr>
-          <w:sz w:val="28"/>
-          <w:szCs w:val="28"/>
-          <w:vertAlign w:val="subscript"/>
+          <w:bCs/>
+          <w:sz w:val="28"/>
+          <w:szCs w:val="28"/>
           <w:lang w:val="en-US"/>
         </w:rPr>
-        <w:t xml:space="preserve"> </w:t>
-      </w:r>
-      <w:r>
-        <w:rPr>
-          <w:sz w:val="28"/>
-          <w:szCs w:val="28"/>
-          <w:lang w:val="en-US"/>
-        </w:rPr>
-        <w:t>= s;</w:t>
+        <w:t xml:space="preserve"> = 0;</w:t>
       </w:r>
     </w:p>
     <w:p>
       <w:pPr>
         <w:pStyle w:val="a4"/>
         <w:numPr>
-          <w:ilvl w:val="1"/>
-          <w:numId w:val="6"/>
+          <w:ilvl w:val="0"/>
+          <w:numId w:val="7"/>
         </w:numPr>
         <w:tabs>
           <w:tab w:val="center" w:pos="4677"/>
           <w:tab w:val="left" w:pos="5565"/>
         </w:tabs>
         <w:rPr>
-          <w:sz w:val="28"/>
-          <w:szCs w:val="28"/>
-        </w:rPr>
-      </w:pPr>
-      <w:r>
-        <w:rPr>
+          <w:bCs/>
+          <w:sz w:val="28"/>
+          <w:szCs w:val="28"/>
+        </w:rPr>
+      </w:pPr>
+      <w:r>
+        <w:rPr>
+          <w:sz w:val="28"/>
+          <w:szCs w:val="28"/>
+        </w:rPr>
+        <w:t xml:space="preserve"> </w:t>
+      </w:r>
+      <w:r>
+        <w:rPr>
+          <w:bCs/>
+          <w:sz w:val="28"/>
+          <w:szCs w:val="28"/>
+        </w:rPr>
+        <w:t xml:space="preserve">ПОКА  </w:t>
+      </w:r>
+      <w:proofErr w:type="spellStart"/>
+      <w:r>
+        <w:rPr>
+          <w:bCs/>
           <w:sz w:val="28"/>
           <w:szCs w:val="28"/>
           <w:lang w:val="en-US"/>
         </w:rPr>
-        <w:t>s = 0;</w:t>
+        <w:t>i</w:t>
+      </w:r>
+      <w:proofErr w:type="spellEnd"/>
+      <w:r>
+        <w:rPr>
+          <w:bCs/>
+          <w:sz w:val="28"/>
+          <w:szCs w:val="28"/>
+        </w:rPr>
+        <w:t xml:space="preserve">&lt; </w:t>
+      </w:r>
+      <w:r>
+        <w:rPr>
+          <w:bCs/>
+          <w:sz w:val="28"/>
+          <w:szCs w:val="28"/>
+          <w:lang w:val="en-US"/>
+        </w:rPr>
+        <w:t>N</w:t>
+      </w:r>
+      <w:r>
+        <w:rPr>
+          <w:bCs/>
+          <w:sz w:val="28"/>
+          <w:szCs w:val="28"/>
+        </w:rPr>
+        <w:t xml:space="preserve"> ВЫПОЛНИТЬ</w:t>
+      </w:r>
+    </w:p>
+    <w:p>
+      <w:pPr>
+        <w:tabs>
+          <w:tab w:val="center" w:pos="4677"/>
+          <w:tab w:val="left" w:pos="5565"/>
+        </w:tabs>
+        <w:ind w:left="720"/>
+        <w:rPr>
+          <w:sz w:val="28"/>
+          <w:szCs w:val="28"/>
+        </w:rPr>
+      </w:pPr>
+      <w:r>
+        <w:rPr>
+          <w:bCs/>
+          <w:sz w:val="28"/>
+          <w:szCs w:val="28"/>
+        </w:rPr>
+        <w:t>1</w:t>
+      </w:r>
+      <w:r>
+        <w:rPr>
+          <w:bCs/>
+          <w:sz w:val="28"/>
+          <w:szCs w:val="28"/>
+          <w:lang w:val="en-US"/>
+        </w:rPr>
+        <w:t>3</w:t>
+      </w:r>
+      <w:r>
+        <w:rPr>
+          <w:bCs/>
+          <w:sz w:val="28"/>
+          <w:szCs w:val="28"/>
+        </w:rPr>
+        <w:t xml:space="preserve">.1 </w:t>
+      </w:r>
+      <w:r>
+        <w:rPr>
+          <w:bCs/>
+          <w:sz w:val="28"/>
+          <w:szCs w:val="28"/>
+        </w:rPr>
+        <w:t>ЕСЛИ (</w:t>
+      </w:r>
+      <w:proofErr w:type="spellStart"/>
+      <w:r>
+        <w:rPr>
+          <w:sz w:val="28"/>
+          <w:szCs w:val="28"/>
+        </w:rPr>
+        <w:t>А</w:t>
+      </w:r>
+      <w:proofErr w:type="gramStart"/>
+      <w:r>
+        <w:rPr>
+          <w:sz w:val="28"/>
+          <w:szCs w:val="28"/>
+          <w:vertAlign w:val="subscript"/>
+        </w:rPr>
+        <w:t>i</w:t>
+      </w:r>
+      <w:proofErr w:type="spellEnd"/>
+      <w:proofErr w:type="gramEnd"/>
+      <w:r>
+        <w:rPr>
+          <w:sz w:val="28"/>
+          <w:szCs w:val="28"/>
+        </w:rPr>
+        <w:t xml:space="preserve"> </w:t>
+      </w:r>
+      <w:r>
+        <w:rPr>
+          <w:sz w:val="28"/>
+          <w:szCs w:val="28"/>
+        </w:rPr>
+        <w:t>= 0</w:t>
+      </w:r>
+      <w:r>
+        <w:rPr>
+          <w:sz w:val="28"/>
+          <w:szCs w:val="28"/>
+        </w:rPr>
+        <w:t xml:space="preserve">) ТО </w:t>
       </w:r>
     </w:p>
     <w:p>
       <w:pPr>
         <w:pStyle w:val="a4"/>
         <w:numPr>
-          <w:ilvl w:val="1"/>
-          <w:numId w:val="6"/>
+          <w:ilvl w:val="0"/>
+          <w:numId w:val="10"/>
         </w:numPr>
         <w:tabs>
           <w:tab w:val="center" w:pos="4677"/>
           <w:tab w:val="left" w:pos="5565"/>
         </w:tabs>
         <w:rPr>
-          <w:sz w:val="28"/>
-          <w:szCs w:val="28"/>
-        </w:rPr>
-      </w:pPr>
-      <w:proofErr w:type="spellStart"/>
-      <w:r>
-        <w:rPr>
-          <w:sz w:val="28"/>
-          <w:szCs w:val="28"/>
-          <w:lang w:val="en-US"/>
-        </w:rPr>
-        <w:t>i</w:t>
-      </w:r>
-      <w:proofErr w:type="spellEnd"/>
-      <w:r>
-        <w:rPr>
-          <w:sz w:val="28"/>
-          <w:szCs w:val="28"/>
-        </w:rPr>
-        <w:t xml:space="preserve"> = </w:t>
-      </w:r>
-      <w:proofErr w:type="spellStart"/>
-      <w:r>
-        <w:rPr>
-          <w:sz w:val="28"/>
-          <w:szCs w:val="28"/>
-          <w:lang w:val="en-US"/>
-        </w:rPr>
-        <w:t>i</w:t>
-      </w:r>
-      <w:proofErr w:type="spellEnd"/>
-      <w:r>
-        <w:rPr>
-          <w:sz w:val="28"/>
-          <w:szCs w:val="28"/>
-        </w:rPr>
-        <w:t xml:space="preserve"> </w:t>
-      </w:r>
-      <w:r>
-        <w:rPr>
-          <w:sz w:val="28"/>
-          <w:szCs w:val="28"/>
-        </w:rPr>
-        <w:t>+ 1;</w:t>
-      </w:r>
+          <w:vanish/>
+          <w:sz w:val="28"/>
+          <w:szCs w:val="28"/>
+        </w:rPr>
+      </w:pPr>
     </w:p>
     <w:p>
       <w:pPr>
         <w:pStyle w:val="a4"/>
         <w:numPr>
           <w:ilvl w:val="0"/>
-          <w:numId w:val="6"/>
+          <w:numId w:val="10"/>
         </w:numPr>
         <w:tabs>
           <w:tab w:val="center" w:pos="4677"/>
           <w:tab w:val="left" w:pos="5565"/>
         </w:tabs>
         <w:rPr>
-          <w:sz w:val="28"/>
-          <w:szCs w:val="28"/>
-        </w:rPr>
-      </w:pPr>
-      <w:r>
-        <w:rPr>
-          <w:sz w:val="28"/>
-          <w:szCs w:val="28"/>
-        </w:rPr>
-        <w:t>ПОКА ВСЕ</w:t>
-      </w:r>
+          <w:vanish/>
+          <w:sz w:val="28"/>
+          <w:szCs w:val="28"/>
+        </w:rPr>
+      </w:pPr>
     </w:p>
     <w:p>
       <w:pPr>
         <w:pStyle w:val="a4"/>
         <w:numPr>
           <w:ilvl w:val="0"/>
-          <w:numId w:val="6"/>
+          <w:numId w:val="10"/>
         </w:numPr>
         <w:tabs>
           <w:tab w:val="center" w:pos="4677"/>
           <w:tab w:val="left" w:pos="5565"/>
         </w:tabs>
         <w:rPr>
-          <w:sz w:val="28"/>
-          <w:szCs w:val="28"/>
-          <w:lang w:val="en-US"/>
-        </w:rPr>
-      </w:pPr>
-      <w:r>
-        <w:rPr>
-          <w:sz w:val="28"/>
-          <w:szCs w:val="28"/>
-        </w:rPr>
-        <w:t xml:space="preserve"> Вывод </w:t>
-      </w:r>
-      <w:proofErr w:type="spellStart"/>
-      <w:r>
-        <w:rPr>
-          <w:sz w:val="28"/>
-          <w:szCs w:val="28"/>
-        </w:rPr>
-        <w:t>А</w:t>
-      </w:r>
-      <w:proofErr w:type="gramStart"/>
-      <w:r>
-        <w:rPr>
-          <w:sz w:val="28"/>
-          <w:szCs w:val="28"/>
-          <w:vertAlign w:val="subscript"/>
-        </w:rPr>
-        <w:t>i</w:t>
-      </w:r>
-      <w:proofErr w:type="spellEnd"/>
-      <w:proofErr w:type="gramEnd"/>
-      <w:r>
-        <w:rPr>
-          <w:sz w:val="28"/>
-          <w:szCs w:val="28"/>
-        </w:rPr>
-        <w:t>.</w:t>
-      </w:r>
-    </w:p>
-    <w:p>
-      <w:pPr>
+          <w:vanish/>
+          <w:sz w:val="28"/>
+          <w:szCs w:val="28"/>
+        </w:rPr>
+      </w:pPr>
+    </w:p>
+    <w:p>
+      <w:pPr>
+        <w:pStyle w:val="a4"/>
+        <w:numPr>
+          <w:ilvl w:val="0"/>
+          <w:numId w:val="10"/>
+        </w:numPr>
         <w:tabs>
           <w:tab w:val="center" w:pos="4677"/>
           <w:tab w:val="left" w:pos="5565"/>
         </w:tabs>
         <w:rPr>
-          <w:b/>
-          <w:bCs/>
-          <w:color w:val="373A3C"/>
-          <w:sz w:val="28"/>
-          <w:szCs w:val="28"/>
-        </w:rPr>
-      </w:pPr>
+          <w:vanish/>
+          <w:sz w:val="28"/>
+          <w:szCs w:val="28"/>
+        </w:rPr>
+      </w:pPr>
+    </w:p>
+    <w:p>
+      <w:pPr>
+        <w:pStyle w:val="a4"/>
+        <w:numPr>
+          <w:ilvl w:val="1"/>
+          <w:numId w:val="10"/>
+        </w:numPr>
+        <w:tabs>
+          <w:tab w:val="center" w:pos="4677"/>
+          <w:tab w:val="left" w:pos="5565"/>
+        </w:tabs>
+        <w:rPr>
+          <w:vanish/>
+          <w:sz w:val="28"/>
+          <w:szCs w:val="28"/>
+        </w:rPr>
+      </w:pPr>
+    </w:p>
+    <w:p>
+      <w:pPr>
+        <w:pStyle w:val="a4"/>
+        <w:numPr>
+          <w:ilvl w:val="2"/>
+          <w:numId w:val="10"/>
+        </w:numPr>
+        <w:tabs>
+          <w:tab w:val="center" w:pos="4677"/>
+          <w:tab w:val="left" w:pos="5565"/>
+        </w:tabs>
+        <w:rPr>
+          <w:sz w:val="28"/>
+          <w:szCs w:val="28"/>
+        </w:rPr>
+      </w:pPr>
+      <w:r>
+        <w:rPr>
+          <w:sz w:val="28"/>
+          <w:szCs w:val="28"/>
+        </w:rPr>
+        <w:t>Выво</w:t>
+      </w:r>
+      <w:proofErr w:type="gramStart"/>
+      <w:r>
+        <w:rPr>
+          <w:sz w:val="28"/>
+          <w:szCs w:val="28"/>
+        </w:rPr>
+        <w:t>д(</w:t>
+      </w:r>
+      <w:proofErr w:type="gramEnd"/>
+      <w:r>
+        <w:rPr>
+          <w:sz w:val="28"/>
+          <w:szCs w:val="28"/>
+        </w:rPr>
+        <w:t>“</w:t>
+      </w:r>
+      <w:r>
+        <w:rPr>
+          <w:rFonts w:eastAsiaTheme="minorHAnsi"/>
+          <w:sz w:val="28"/>
+          <w:szCs w:val="28"/>
+          <w:highlight w:val="white"/>
+          <w:lang w:eastAsia="en-US"/>
+        </w:rPr>
+        <w:t>В строке {i + 1} нет отрицательных чисел</w:t>
+      </w:r>
+      <w:r>
+        <w:rPr>
+          <w:sz w:val="28"/>
+          <w:szCs w:val="28"/>
+        </w:rPr>
+        <w:t>”)</w:t>
+      </w:r>
+    </w:p>
+    <w:p>
+      <w:pPr>
+        <w:tabs>
+          <w:tab w:val="center" w:pos="4677"/>
+          <w:tab w:val="left" w:pos="5565"/>
+        </w:tabs>
+        <w:ind w:left="720"/>
+        <w:rPr>
+          <w:sz w:val="28"/>
+          <w:szCs w:val="28"/>
+        </w:rPr>
+      </w:pPr>
+      <w:r>
+        <w:rPr>
+          <w:sz w:val="28"/>
+          <w:szCs w:val="28"/>
+        </w:rPr>
+        <w:t xml:space="preserve">     </w:t>
+      </w:r>
+      <w:r>
+        <w:rPr>
+          <w:sz w:val="28"/>
+          <w:szCs w:val="28"/>
+        </w:rPr>
+        <w:t>ИНАЧЕ</w:t>
+      </w:r>
+    </w:p>
+    <w:p>
+      <w:pPr>
+        <w:tabs>
+          <w:tab w:val="center" w:pos="4677"/>
+          <w:tab w:val="left" w:pos="5565"/>
+        </w:tabs>
+        <w:ind w:left="720"/>
+        <w:rPr>
+          <w:sz w:val="28"/>
+          <w:szCs w:val="28"/>
+        </w:rPr>
+      </w:pPr>
+      <w:r>
+        <w:rPr>
+          <w:sz w:val="28"/>
+          <w:szCs w:val="28"/>
+        </w:rPr>
+        <w:t xml:space="preserve">      1</w:t>
+      </w:r>
+      <w:r>
+        <w:rPr>
+          <w:sz w:val="28"/>
+          <w:szCs w:val="28"/>
+          <w:lang w:val="en-US"/>
+        </w:rPr>
+        <w:t>3</w:t>
+      </w:r>
+      <w:r>
+        <w:rPr>
+          <w:sz w:val="28"/>
+          <w:szCs w:val="28"/>
+        </w:rPr>
+        <w:t>.1</w:t>
+      </w:r>
+      <w:r>
+        <w:rPr>
+          <w:sz w:val="28"/>
+          <w:szCs w:val="28"/>
+        </w:rPr>
+        <w:t>.</w:t>
+      </w:r>
+      <w:r>
+        <w:rPr>
+          <w:sz w:val="28"/>
+          <w:szCs w:val="28"/>
+          <w:lang w:val="en-US"/>
+        </w:rPr>
+        <w:t>2</w:t>
+      </w:r>
+      <w:r>
+        <w:rPr>
+          <w:sz w:val="28"/>
+          <w:szCs w:val="28"/>
+        </w:rPr>
+        <w:t xml:space="preserve"> Выво</w:t>
+      </w:r>
+      <w:proofErr w:type="gramStart"/>
+      <w:r>
+        <w:rPr>
+          <w:sz w:val="28"/>
+          <w:szCs w:val="28"/>
+        </w:rPr>
+        <w:t>д(</w:t>
+      </w:r>
+      <w:proofErr w:type="gramEnd"/>
+      <w:r>
+        <w:rPr>
+          <w:sz w:val="28"/>
+          <w:szCs w:val="28"/>
+        </w:rPr>
+        <w:t>“</w:t>
+      </w:r>
+      <w:proofErr w:type="spellStart"/>
+      <w:r>
+        <w:rPr>
+          <w:sz w:val="28"/>
+          <w:szCs w:val="28"/>
+        </w:rPr>
+        <w:t>А</w:t>
+      </w:r>
+      <w:r>
+        <w:rPr>
+          <w:sz w:val="28"/>
+          <w:szCs w:val="28"/>
+          <w:vertAlign w:val="subscript"/>
+        </w:rPr>
+        <w:t>i</w:t>
+      </w:r>
+      <w:proofErr w:type="spellEnd"/>
+      <w:r>
+        <w:rPr>
+          <w:sz w:val="28"/>
+          <w:szCs w:val="28"/>
+        </w:rPr>
+        <w:t>”</w:t>
+      </w:r>
+      <w:r>
+        <w:rPr>
+          <w:sz w:val="28"/>
+          <w:szCs w:val="28"/>
+        </w:rPr>
+        <w:t>)</w:t>
+      </w:r>
+    </w:p>
+    <w:p>
+      <w:pPr>
+        <w:tabs>
+          <w:tab w:val="center" w:pos="4677"/>
+          <w:tab w:val="left" w:pos="5565"/>
+        </w:tabs>
+        <w:ind w:left="1080"/>
+        <w:rPr>
+          <w:sz w:val="28"/>
+          <w:szCs w:val="28"/>
+        </w:rPr>
+      </w:pPr>
+      <w:r>
+        <w:rPr>
+          <w:sz w:val="28"/>
+          <w:szCs w:val="28"/>
+        </w:rPr>
+        <w:t>ЕСЛИ ВСЕ</w:t>
+      </w:r>
+      <w:r>
+        <w:rPr>
+          <w:sz w:val="28"/>
+          <w:szCs w:val="28"/>
+        </w:rPr>
+        <w:tab/>
+      </w:r>
+    </w:p>
+    <w:p>
+      <w:pPr>
+        <w:pStyle w:val="a4"/>
+        <w:numPr>
+          <w:ilvl w:val="1"/>
+          <w:numId w:val="7"/>
+        </w:numPr>
+        <w:tabs>
+          <w:tab w:val="center" w:pos="4677"/>
+          <w:tab w:val="left" w:pos="5565"/>
+        </w:tabs>
+        <w:rPr>
+          <w:vanish/>
+          <w:sz w:val="28"/>
+          <w:szCs w:val="28"/>
+          <w:lang w:val="en-US"/>
+        </w:rPr>
+      </w:pPr>
+    </w:p>
+    <w:p>
+      <w:pPr>
+        <w:pStyle w:val="a4"/>
+        <w:numPr>
+          <w:ilvl w:val="1"/>
+          <w:numId w:val="7"/>
+        </w:numPr>
+        <w:tabs>
+          <w:tab w:val="center" w:pos="4677"/>
+          <w:tab w:val="left" w:pos="5565"/>
+        </w:tabs>
+        <w:rPr>
+          <w:sz w:val="28"/>
+          <w:szCs w:val="28"/>
+        </w:rPr>
+      </w:pPr>
+      <w:proofErr w:type="spellStart"/>
+      <w:r>
+        <w:rPr>
+          <w:sz w:val="28"/>
+          <w:szCs w:val="28"/>
+          <w:lang w:val="en-US"/>
+        </w:rPr>
+        <w:t>i</w:t>
+      </w:r>
+      <w:proofErr w:type="spellEnd"/>
+      <w:r>
+        <w:rPr>
+          <w:sz w:val="28"/>
+          <w:szCs w:val="28"/>
+        </w:rPr>
+        <w:t xml:space="preserve"> = </w:t>
+      </w:r>
+      <w:proofErr w:type="spellStart"/>
+      <w:r>
+        <w:rPr>
+          <w:sz w:val="28"/>
+          <w:szCs w:val="28"/>
+          <w:lang w:val="en-US"/>
+        </w:rPr>
+        <w:t>i</w:t>
+      </w:r>
+      <w:proofErr w:type="spellEnd"/>
+      <w:r>
+        <w:rPr>
+          <w:sz w:val="28"/>
+          <w:szCs w:val="28"/>
+        </w:rPr>
+        <w:t xml:space="preserve"> + 1;</w:t>
+      </w:r>
+    </w:p>
+    <w:p>
+      <w:pPr>
+        <w:tabs>
+          <w:tab w:val="center" w:pos="4677"/>
+          <w:tab w:val="left" w:pos="5565"/>
+        </w:tabs>
+        <w:rPr>
+          <w:sz w:val="28"/>
+          <w:szCs w:val="28"/>
+        </w:rPr>
+      </w:pPr>
+      <w:r>
+        <w:rPr>
+          <w:sz w:val="28"/>
+          <w:szCs w:val="28"/>
+        </w:rPr>
+        <w:t xml:space="preserve">      </w:t>
+      </w:r>
+      <w:r>
+        <w:rPr>
+          <w:sz w:val="28"/>
+          <w:szCs w:val="28"/>
+        </w:rPr>
+        <w:t>ПОКА ВСЕ</w:t>
+      </w:r>
     </w:p>
     <w:p>
       <w:pPr>
@@ -3829,10 +4511,10 @@
         <w:tblLook w:val="04A0" w:firstRow="1" w:lastRow="0" w:firstColumn="1" w:lastColumn="0" w:noHBand="0" w:noVBand="1"/>
       </w:tblPr>
       <w:tblGrid>
-        <w:gridCol w:w="3292"/>
+        <w:gridCol w:w="3290"/>
         <w:gridCol w:w="3463"/>
         <w:gridCol w:w="2342"/>
-        <w:gridCol w:w="2340"/>
+        <w:gridCol w:w="2342"/>
       </w:tblGrid>
       <w:tr>
         <w:trPr>
@@ -3840,7 +4522,7 @@
         </w:trPr>
         <w:tc>
           <w:tcPr>
-            <w:tcW w:w="1439" w:type="pct"/>
+            <w:tcW w:w="1438" w:type="pct"/>
             <w:vAlign w:val="center"/>
             <w:hideMark/>
           </w:tcPr>
@@ -3929,7 +4611,7 @@
         </w:tc>
         <w:tc>
           <w:tcPr>
-            <w:tcW w:w="1023" w:type="pct"/>
+            <w:tcW w:w="1024" w:type="pct"/>
             <w:vAlign w:val="center"/>
             <w:hideMark/>
           </w:tcPr>
@@ -3959,7 +4641,7 @@
         </w:trPr>
         <w:tc>
           <w:tcPr>
-            <w:tcW w:w="1439" w:type="pct"/>
+            <w:tcW w:w="1438" w:type="pct"/>
             <w:vAlign w:val="center"/>
             <w:hideMark/>
           </w:tcPr>
@@ -4205,7 +4887,7 @@
         </w:tc>
         <w:tc>
           <w:tcPr>
-            <w:tcW w:w="1023" w:type="pct"/>
+            <w:tcW w:w="1024" w:type="pct"/>
             <w:vAlign w:val="center"/>
             <w:hideMark/>
           </w:tcPr>
@@ -4277,7 +4959,7 @@
         </w:trPr>
         <w:tc>
           <w:tcPr>
-            <w:tcW w:w="1439" w:type="pct"/>
+            <w:tcW w:w="1438" w:type="pct"/>
             <w:vAlign w:val="center"/>
             <w:hideMark/>
           </w:tcPr>
@@ -4296,6 +4978,7 @@
                 <w:sz w:val="28"/>
                 <w:szCs w:val="28"/>
               </w:rPr>
+              <w:lastRenderedPageBreak/>
               <w:t>2</w:t>
             </w:r>
           </w:p>
@@ -4554,7 +5237,7 @@
         </w:tc>
         <w:tc>
           <w:tcPr>
-            <w:tcW w:w="1023" w:type="pct"/>
+            <w:tcW w:w="1024" w:type="pct"/>
             <w:vAlign w:val="center"/>
             <w:hideMark/>
           </w:tcPr>
@@ -4640,371 +5323,6 @@
                 <w:lang w:val="en-US"/>
               </w:rPr>
               <w:t>-34</w:t>
-            </w:r>
-          </w:p>
-        </w:tc>
-      </w:tr>
-    </w:tbl>
-    <w:p>
-      <w:pPr>
-        <w:tabs>
-          <w:tab w:val="center" w:pos="4677"/>
-          <w:tab w:val="left" w:pos="5565"/>
-        </w:tabs>
-        <w:rPr>
-          <w:sz w:val="28"/>
-          <w:szCs w:val="28"/>
-          <w:lang w:val="en-US"/>
-        </w:rPr>
-      </w:pPr>
-    </w:p>
-    <w:p>
-      <w:pPr>
-        <w:tabs>
-          <w:tab w:val="center" w:pos="4677"/>
-          <w:tab w:val="left" w:pos="5565"/>
-        </w:tabs>
-        <w:rPr>
-          <w:sz w:val="28"/>
-          <w:szCs w:val="28"/>
-          <w:lang w:val="en-US"/>
-        </w:rPr>
-      </w:pPr>
-    </w:p>
-    <w:p>
-      <w:pPr>
-        <w:tabs>
-          <w:tab w:val="center" w:pos="4677"/>
-          <w:tab w:val="left" w:pos="5565"/>
-        </w:tabs>
-        <w:rPr>
-          <w:sz w:val="28"/>
-          <w:szCs w:val="28"/>
-          <w:lang w:val="en-US"/>
-        </w:rPr>
-      </w:pPr>
-    </w:p>
-    <w:tbl>
-      <w:tblPr>
-        <w:tblW w:w="6106" w:type="pct"/>
-        <w:tblInd w:w="-1394" w:type="dxa"/>
-        <w:tblBorders>
-          <w:top w:val="single" w:sz="4" w:space="0" w:color="auto"/>
-          <w:left w:val="single" w:sz="4" w:space="0" w:color="auto"/>
-          <w:bottom w:val="single" w:sz="4" w:space="0" w:color="auto"/>
-          <w:right w:val="single" w:sz="4" w:space="0" w:color="auto"/>
-          <w:insideH w:val="single" w:sz="4" w:space="0" w:color="auto"/>
-          <w:insideV w:val="single" w:sz="4" w:space="0" w:color="auto"/>
-        </w:tblBorders>
-        <w:tblCellMar>
-          <w:left w:w="0" w:type="dxa"/>
-          <w:right w:w="0" w:type="dxa"/>
-        </w:tblCellMar>
-        <w:tblLook w:val="04A0" w:firstRow="1" w:lastRow="0" w:firstColumn="1" w:lastColumn="0" w:noHBand="0" w:noVBand="1"/>
-      </w:tblPr>
-      <w:tblGrid>
-        <w:gridCol w:w="3292"/>
-        <w:gridCol w:w="3463"/>
-        <w:gridCol w:w="2342"/>
-        <w:gridCol w:w="2340"/>
-      </w:tblGrid>
-      <w:tr>
-        <w:trPr>
-          <w:trHeight w:val="585"/>
-        </w:trPr>
-        <w:tc>
-          <w:tcPr>
-            <w:tcW w:w="1439" w:type="pct"/>
-            <w:vAlign w:val="center"/>
-            <w:hideMark/>
-          </w:tcPr>
-          <w:p>
-            <w:pPr>
-              <w:pStyle w:val="a3"/>
-              <w:spacing w:before="0" w:beforeAutospacing="0"/>
-              <w:jc w:val="center"/>
-              <w:rPr>
-                <w:sz w:val="28"/>
-                <w:szCs w:val="28"/>
-              </w:rPr>
-            </w:pPr>
-            <w:r>
-              <w:rPr>
-                <w:sz w:val="28"/>
-                <w:szCs w:val="28"/>
-              </w:rPr>
-              <w:t>3</w:t>
-            </w:r>
-          </w:p>
-        </w:tc>
-        <w:tc>
-          <w:tcPr>
-            <w:tcW w:w="1514" w:type="pct"/>
-            <w:vAlign w:val="center"/>
-            <w:hideMark/>
-          </w:tcPr>
-          <w:p>
-            <w:pPr>
-              <w:pStyle w:val="a3"/>
-              <w:spacing w:before="0" w:beforeAutospacing="0"/>
-              <w:jc w:val="center"/>
-              <w:rPr>
-                <w:sz w:val="28"/>
-                <w:szCs w:val="28"/>
-              </w:rPr>
-            </w:pPr>
-            <w:r>
-              <w:rPr>
-                <w:sz w:val="28"/>
-                <w:szCs w:val="28"/>
-              </w:rPr>
-              <w:t xml:space="preserve">Работа проверки правильности введённых </w:t>
-            </w:r>
-            <w:r>
-              <w:rPr>
-                <w:sz w:val="28"/>
-                <w:szCs w:val="28"/>
-              </w:rPr>
-              <w:lastRenderedPageBreak/>
-              <w:t>данных.</w:t>
-            </w:r>
-          </w:p>
-        </w:tc>
-        <w:tc>
-          <w:tcPr>
-            <w:tcW w:w="1024" w:type="pct"/>
-            <w:vAlign w:val="center"/>
-            <w:hideMark/>
-          </w:tcPr>
-          <w:p>
-            <w:pPr>
-              <w:pStyle w:val="a3"/>
-              <w:spacing w:before="0" w:beforeAutospacing="0" w:after="0" w:afterAutospacing="0"/>
-              <w:rPr>
-                <w:sz w:val="28"/>
-                <w:szCs w:val="28"/>
-              </w:rPr>
-            </w:pPr>
-            <w:r>
-              <w:rPr>
-                <w:sz w:val="28"/>
-                <w:szCs w:val="28"/>
-                <w:lang w:val="en-US"/>
-              </w:rPr>
-              <w:lastRenderedPageBreak/>
-              <w:t>N=</w:t>
-            </w:r>
-            <w:r>
-              <w:rPr>
-                <w:sz w:val="28"/>
-                <w:szCs w:val="28"/>
-              </w:rPr>
-              <w:t>27</w:t>
-            </w:r>
-          </w:p>
-          <w:p>
-            <w:pPr>
-              <w:pStyle w:val="a3"/>
-              <w:spacing w:before="0" w:beforeAutospacing="0" w:after="0" w:afterAutospacing="0"/>
-              <w:rPr>
-                <w:sz w:val="28"/>
-                <w:szCs w:val="28"/>
-                <w:lang w:val="en-US"/>
-              </w:rPr>
-            </w:pPr>
-            <w:r>
-              <w:rPr>
-                <w:sz w:val="28"/>
-                <w:szCs w:val="28"/>
-                <w:lang w:val="en-US"/>
-              </w:rPr>
-              <w:t>M=3</w:t>
-            </w:r>
-          </w:p>
-          <w:p>
-            <w:pPr>
-              <w:pStyle w:val="a3"/>
-              <w:spacing w:before="0" w:beforeAutospacing="0" w:after="0" w:afterAutospacing="0"/>
-              <w:rPr>
-                <w:sz w:val="28"/>
-                <w:szCs w:val="28"/>
-              </w:rPr>
-            </w:pPr>
-            <w:r>
-              <w:rPr>
-                <w:sz w:val="28"/>
-                <w:szCs w:val="28"/>
-                <w:lang w:val="en-US"/>
-              </w:rPr>
-              <w:lastRenderedPageBreak/>
-              <w:t>B=[</w:t>
-            </w:r>
-            <w:r>
-              <w:rPr>
-                <w:sz w:val="28"/>
-                <w:szCs w:val="28"/>
-              </w:rPr>
-              <w:t>3 5 4</w:t>
-            </w:r>
-          </w:p>
-          <w:p>
-            <w:pPr>
-              <w:pStyle w:val="a3"/>
-              <w:spacing w:before="0" w:beforeAutospacing="0" w:after="0" w:afterAutospacing="0"/>
-              <w:rPr>
-                <w:sz w:val="28"/>
-                <w:szCs w:val="28"/>
-              </w:rPr>
-            </w:pPr>
-            <w:r>
-              <w:rPr>
-                <w:sz w:val="28"/>
-                <w:szCs w:val="28"/>
-                <w:lang w:val="en-US"/>
-              </w:rPr>
-              <w:t xml:space="preserve">     </w:t>
-            </w:r>
-            <w:r>
-              <w:rPr>
-                <w:sz w:val="28"/>
-                <w:szCs w:val="28"/>
-              </w:rPr>
-              <w:t>-4 5 -5</w:t>
-            </w:r>
-          </w:p>
-          <w:p>
-            <w:pPr>
-              <w:pStyle w:val="a3"/>
-              <w:spacing w:before="0" w:beforeAutospacing="0"/>
-              <w:jc w:val="center"/>
-              <w:rPr>
-                <w:sz w:val="28"/>
-                <w:szCs w:val="28"/>
-              </w:rPr>
-            </w:pPr>
-            <w:r>
-              <w:rPr>
-                <w:sz w:val="28"/>
-                <w:szCs w:val="28"/>
-                <w:lang w:val="en-US"/>
-              </w:rPr>
-              <w:t xml:space="preserve">     </w:t>
-            </w:r>
-            <w:proofErr w:type="gramStart"/>
-            <w:r>
-              <w:rPr>
-                <w:sz w:val="28"/>
-                <w:szCs w:val="28"/>
-              </w:rPr>
-              <w:t>-2 4 6</w:t>
-            </w:r>
-            <w:r>
-              <w:rPr>
-                <w:sz w:val="28"/>
-                <w:szCs w:val="28"/>
-                <w:lang w:val="en-US"/>
-              </w:rPr>
-              <w:t>]</w:t>
-            </w:r>
-            <w:proofErr w:type="gramEnd"/>
-          </w:p>
-        </w:tc>
-        <w:tc>
-          <w:tcPr>
-            <w:tcW w:w="1023" w:type="pct"/>
-            <w:vAlign w:val="center"/>
-            <w:hideMark/>
-          </w:tcPr>
-          <w:p>
-            <w:pPr>
-              <w:pStyle w:val="a3"/>
-              <w:spacing w:before="0" w:beforeAutospacing="0"/>
-              <w:jc w:val="center"/>
-              <w:rPr>
-                <w:sz w:val="28"/>
-                <w:szCs w:val="28"/>
-              </w:rPr>
-            </w:pPr>
-            <w:r>
-              <w:rPr>
-                <w:sz w:val="28"/>
-                <w:szCs w:val="28"/>
-              </w:rPr>
-              <w:lastRenderedPageBreak/>
-              <w:t xml:space="preserve">Число </w:t>
-            </w:r>
-            <w:r>
-              <w:rPr>
-                <w:sz w:val="28"/>
-                <w:szCs w:val="28"/>
-                <w:lang w:val="en-US"/>
-              </w:rPr>
-              <w:t>N</w:t>
-            </w:r>
-            <w:r>
-              <w:rPr>
-                <w:sz w:val="28"/>
-                <w:szCs w:val="28"/>
-              </w:rPr>
-              <w:t xml:space="preserve"> </w:t>
-            </w:r>
-            <w:r>
-              <w:rPr>
-                <w:sz w:val="28"/>
-                <w:szCs w:val="28"/>
-              </w:rPr>
-              <w:t>введено неправильно,</w:t>
-            </w:r>
-            <w:r>
-              <w:rPr>
-                <w:sz w:val="28"/>
-                <w:szCs w:val="28"/>
-              </w:rPr>
-              <w:t xml:space="preserve"> </w:t>
-            </w:r>
-            <w:r>
-              <w:rPr>
-                <w:sz w:val="28"/>
-                <w:szCs w:val="28"/>
-              </w:rPr>
-              <w:t xml:space="preserve">        </w:t>
-            </w:r>
-            <w:r>
-              <w:rPr>
-                <w:sz w:val="28"/>
-                <w:szCs w:val="28"/>
-              </w:rPr>
-              <w:lastRenderedPageBreak/>
-              <w:t xml:space="preserve">0 &gt; </w:t>
-            </w:r>
-            <w:r>
-              <w:rPr>
-                <w:sz w:val="28"/>
-                <w:szCs w:val="28"/>
-                <w:lang w:val="en-US"/>
-              </w:rPr>
-              <w:t>N</w:t>
-            </w:r>
-            <w:r>
-              <w:rPr>
-                <w:sz w:val="28"/>
-                <w:szCs w:val="28"/>
-              </w:rPr>
-              <w:t xml:space="preserve"> &gt;</w:t>
-            </w:r>
-            <w:r>
-              <w:rPr>
-                <w:sz w:val="28"/>
-                <w:szCs w:val="28"/>
-              </w:rPr>
-              <w:t xml:space="preserve">7   </w:t>
-            </w:r>
-            <w:r>
-              <w:rPr>
-                <w:sz w:val="28"/>
-                <w:szCs w:val="28"/>
-              </w:rPr>
-              <w:t>повторите ввод.</w:t>
             </w:r>
           </w:p>
         </w:tc>
@@ -5015,7 +5333,13 @@
         </w:trPr>
         <w:tc>
           <w:tcPr>
-            <w:tcW w:w="1439" w:type="pct"/>
+            <w:tcW w:w="1438" w:type="pct"/>
+            <w:tcBorders>
+              <w:top w:val="single" w:sz="4" w:space="0" w:color="auto"/>
+              <w:left w:val="single" w:sz="4" w:space="0" w:color="auto"/>
+              <w:bottom w:val="single" w:sz="4" w:space="0" w:color="auto"/>
+              <w:right w:val="single" w:sz="4" w:space="0" w:color="auto"/>
+            </w:tcBorders>
             <w:vAlign w:val="center"/>
             <w:hideMark/>
           </w:tcPr>
@@ -5027,23 +5351,26 @@
               <w:rPr>
                 <w:sz w:val="28"/>
                 <w:szCs w:val="28"/>
-                <w:lang w:val="en-US"/>
               </w:rPr>
             </w:pPr>
             <w:r>
               <w:rPr>
                 <w:sz w:val="28"/>
                 <w:szCs w:val="28"/>
-                <w:lang w:val="en-US"/>
-              </w:rPr>
-              <w:lastRenderedPageBreak/>
-              <w:t>4</w:t>
+              </w:rPr>
+              <w:t>3</w:t>
             </w:r>
           </w:p>
         </w:tc>
         <w:tc>
           <w:tcPr>
             <w:tcW w:w="1514" w:type="pct"/>
+            <w:tcBorders>
+              <w:top w:val="single" w:sz="4" w:space="0" w:color="auto"/>
+              <w:left w:val="single" w:sz="4" w:space="0" w:color="auto"/>
+              <w:bottom w:val="single" w:sz="4" w:space="0" w:color="auto"/>
+              <w:right w:val="single" w:sz="4" w:space="0" w:color="auto"/>
+            </w:tcBorders>
             <w:vAlign w:val="center"/>
             <w:hideMark/>
           </w:tcPr>
@@ -5061,20 +5388,19 @@
                 <w:sz w:val="28"/>
                 <w:szCs w:val="28"/>
               </w:rPr>
-              <w:t xml:space="preserve">Работа </w:t>
-            </w:r>
-            <w:r>
-              <w:rPr>
-                <w:sz w:val="28"/>
-                <w:szCs w:val="28"/>
-              </w:rPr>
-              <w:t>проверки правильности введённых данных.</w:t>
+              <w:t>Работа проверки правильности введённых данных.</w:t>
             </w:r>
           </w:p>
         </w:tc>
         <w:tc>
           <w:tcPr>
             <w:tcW w:w="1024" w:type="pct"/>
+            <w:tcBorders>
+              <w:top w:val="single" w:sz="4" w:space="0" w:color="auto"/>
+              <w:left w:val="single" w:sz="4" w:space="0" w:color="auto"/>
+              <w:bottom w:val="single" w:sz="4" w:space="0" w:color="auto"/>
+              <w:right w:val="single" w:sz="4" w:space="0" w:color="auto"/>
+            </w:tcBorders>
             <w:vAlign w:val="center"/>
             <w:hideMark/>
           </w:tcPr>
@@ -5085,6 +5411,7 @@
               <w:rPr>
                 <w:sz w:val="28"/>
                 <w:szCs w:val="28"/>
+                <w:lang w:val="en-US"/>
               </w:rPr>
             </w:pPr>
             <w:r>
@@ -5095,15 +5422,14 @@
               </w:rPr>
               <w:t>N=</w:t>
             </w:r>
-            <w:proofErr w:type="spellStart"/>
-            <w:r>
-              <w:rPr>
-                <w:sz w:val="28"/>
-                <w:szCs w:val="28"/>
-              </w:rPr>
-              <w:t>ыуа</w:t>
-            </w:r>
-            <w:proofErr w:type="spellEnd"/>
+            <w:r>
+              <w:rPr>
+                <w:sz w:val="28"/>
+                <w:szCs w:val="28"/>
+                <w:lang w:val="en-US"/>
+              </w:rPr>
+              <w:t>27</w:t>
+            </w:r>
           </w:p>
           <w:p>
             <w:pPr>
@@ -5131,6 +5457,7 @@
               <w:rPr>
                 <w:sz w:val="28"/>
                 <w:szCs w:val="28"/>
+                <w:lang w:val="en-US"/>
               </w:rPr>
             </w:pPr>
             <w:r>
@@ -5145,6 +5472,7 @@
               <w:rPr>
                 <w:sz w:val="28"/>
                 <w:szCs w:val="28"/>
+                <w:lang w:val="en-US"/>
               </w:rPr>
               <w:t>3 5 4</w:t>
             </w:r>
@@ -5156,6 +5484,7 @@
               <w:rPr>
                 <w:sz w:val="28"/>
                 <w:szCs w:val="28"/>
+                <w:lang w:val="en-US"/>
               </w:rPr>
             </w:pPr>
             <w:r>
@@ -5170,6 +5499,7 @@
               <w:rPr>
                 <w:sz w:val="28"/>
                 <w:szCs w:val="28"/>
+                <w:lang w:val="en-US"/>
               </w:rPr>
               <w:t>-4 5 -5</w:t>
             </w:r>
@@ -5197,6 +5527,7 @@
               <w:rPr>
                 <w:sz w:val="28"/>
                 <w:szCs w:val="28"/>
+                <w:lang w:val="en-US"/>
               </w:rPr>
               <w:t>-2 4 6</w:t>
             </w:r>
@@ -5213,7 +5544,13 @@
         </w:tc>
         <w:tc>
           <w:tcPr>
-            <w:tcW w:w="1023" w:type="pct"/>
+            <w:tcW w:w="1024" w:type="pct"/>
+            <w:tcBorders>
+              <w:top w:val="single" w:sz="4" w:space="0" w:color="auto"/>
+              <w:left w:val="single" w:sz="4" w:space="0" w:color="auto"/>
+              <w:bottom w:val="single" w:sz="4" w:space="0" w:color="auto"/>
+              <w:right w:val="single" w:sz="4" w:space="0" w:color="auto"/>
+            </w:tcBorders>
             <w:vAlign w:val="center"/>
             <w:hideMark/>
           </w:tcPr>
@@ -5224,12 +5561,14 @@
               <w:rPr>
                 <w:sz w:val="28"/>
                 <w:szCs w:val="28"/>
+                <w:lang w:val="en-US"/>
               </w:rPr>
             </w:pPr>
             <w:r>
               <w:rPr>
                 <w:sz w:val="28"/>
                 <w:szCs w:val="28"/>
+                <w:lang w:val="en-US"/>
               </w:rPr>
               <w:t xml:space="preserve">Число </w:t>
             </w:r>
@@ -5245,15 +5584,1205 @@
               <w:rPr>
                 <w:sz w:val="28"/>
                 <w:szCs w:val="28"/>
+                <w:lang w:val="en-US"/>
+              </w:rPr>
+              <w:t xml:space="preserve"> введено неправильно,         0 &gt; </w:t>
+            </w:r>
+            <w:r>
+              <w:rPr>
+                <w:sz w:val="28"/>
+                <w:szCs w:val="28"/>
+                <w:lang w:val="en-US"/>
+              </w:rPr>
+              <w:t>N</w:t>
+            </w:r>
+            <w:r>
+              <w:rPr>
+                <w:sz w:val="28"/>
+                <w:szCs w:val="28"/>
+                <w:lang w:val="en-US"/>
+              </w:rPr>
+              <w:t xml:space="preserve"> &gt;7   повторите ввод.</w:t>
+            </w:r>
+          </w:p>
+        </w:tc>
+      </w:tr>
+      <w:tr>
+        <w:trPr>
+          <w:trHeight w:val="585"/>
+        </w:trPr>
+        <w:tc>
+          <w:tcPr>
+            <w:tcW w:w="1438" w:type="pct"/>
+            <w:tcBorders>
+              <w:top w:val="single" w:sz="4" w:space="0" w:color="auto"/>
+              <w:left w:val="single" w:sz="4" w:space="0" w:color="auto"/>
+              <w:bottom w:val="single" w:sz="4" w:space="0" w:color="auto"/>
+              <w:right w:val="single" w:sz="4" w:space="0" w:color="auto"/>
+            </w:tcBorders>
+            <w:vAlign w:val="center"/>
+            <w:hideMark/>
+          </w:tcPr>
+          <w:p>
+            <w:pPr>
+              <w:pStyle w:val="a3"/>
+              <w:spacing w:before="0" w:beforeAutospacing="0"/>
+              <w:jc w:val="center"/>
+              <w:rPr>
+                <w:sz w:val="28"/>
+                <w:szCs w:val="28"/>
+              </w:rPr>
+            </w:pPr>
+            <w:r>
+              <w:rPr>
+                <w:sz w:val="28"/>
+                <w:szCs w:val="28"/>
+              </w:rPr>
+              <w:t>4</w:t>
+            </w:r>
+          </w:p>
+        </w:tc>
+        <w:tc>
+          <w:tcPr>
+            <w:tcW w:w="1514" w:type="pct"/>
+            <w:tcBorders>
+              <w:top w:val="single" w:sz="4" w:space="0" w:color="auto"/>
+              <w:left w:val="single" w:sz="4" w:space="0" w:color="auto"/>
+              <w:bottom w:val="single" w:sz="4" w:space="0" w:color="auto"/>
+              <w:right w:val="single" w:sz="4" w:space="0" w:color="auto"/>
+            </w:tcBorders>
+            <w:vAlign w:val="center"/>
+            <w:hideMark/>
+          </w:tcPr>
+          <w:p>
+            <w:pPr>
+              <w:pStyle w:val="a3"/>
+              <w:spacing w:before="0" w:beforeAutospacing="0"/>
+              <w:rPr>
+                <w:sz w:val="28"/>
+                <w:szCs w:val="28"/>
+              </w:rPr>
+            </w:pPr>
+            <w:r>
+              <w:rPr>
+                <w:sz w:val="28"/>
+                <w:szCs w:val="28"/>
+              </w:rPr>
+              <w:t>Работа проверки правильности введённых данных.</w:t>
+            </w:r>
+          </w:p>
+        </w:tc>
+        <w:tc>
+          <w:tcPr>
+            <w:tcW w:w="1024" w:type="pct"/>
+            <w:tcBorders>
+              <w:top w:val="single" w:sz="4" w:space="0" w:color="auto"/>
+              <w:left w:val="single" w:sz="4" w:space="0" w:color="auto"/>
+              <w:bottom w:val="single" w:sz="4" w:space="0" w:color="auto"/>
+              <w:right w:val="single" w:sz="4" w:space="0" w:color="auto"/>
+            </w:tcBorders>
+            <w:vAlign w:val="center"/>
+            <w:hideMark/>
+          </w:tcPr>
+          <w:p>
+            <w:pPr>
+              <w:pStyle w:val="a3"/>
+              <w:spacing w:before="0" w:beforeAutospacing="0" w:after="0" w:afterAutospacing="0"/>
+              <w:rPr>
+                <w:sz w:val="28"/>
+                <w:szCs w:val="28"/>
+                <w:lang w:val="en-US"/>
+              </w:rPr>
+            </w:pPr>
+            <w:r>
+              <w:rPr>
+                <w:sz w:val="28"/>
+                <w:szCs w:val="28"/>
+                <w:lang w:val="en-US"/>
+              </w:rPr>
+              <w:t>N=</w:t>
+            </w:r>
+            <w:proofErr w:type="spellStart"/>
+            <w:r>
+              <w:rPr>
+                <w:sz w:val="28"/>
+                <w:szCs w:val="28"/>
+                <w:lang w:val="en-US"/>
+              </w:rPr>
+              <w:t>ыуа</w:t>
+            </w:r>
+            <w:proofErr w:type="spellEnd"/>
+          </w:p>
+          <w:p>
+            <w:pPr>
+              <w:pStyle w:val="a3"/>
+              <w:spacing w:before="0" w:beforeAutospacing="0" w:after="0" w:afterAutospacing="0"/>
+              <w:rPr>
+                <w:sz w:val="28"/>
+                <w:szCs w:val="28"/>
+                <w:lang w:val="en-US"/>
+              </w:rPr>
+            </w:pPr>
+            <w:r>
+              <w:rPr>
+                <w:sz w:val="28"/>
+                <w:szCs w:val="28"/>
+                <w:lang w:val="en-US"/>
+              </w:rPr>
+              <w:t>M=3</w:t>
+            </w:r>
+          </w:p>
+          <w:p>
+            <w:pPr>
+              <w:pStyle w:val="a3"/>
+              <w:spacing w:before="0" w:beforeAutospacing="0" w:after="0" w:afterAutospacing="0"/>
+              <w:rPr>
+                <w:sz w:val="28"/>
+                <w:szCs w:val="28"/>
+                <w:lang w:val="en-US"/>
+              </w:rPr>
+            </w:pPr>
+            <w:r>
+              <w:rPr>
+                <w:sz w:val="28"/>
+                <w:szCs w:val="28"/>
+                <w:lang w:val="en-US"/>
+              </w:rPr>
+              <w:t>B=[</w:t>
+            </w:r>
+            <w:r>
+              <w:rPr>
+                <w:sz w:val="28"/>
+                <w:szCs w:val="28"/>
+                <w:lang w:val="en-US"/>
+              </w:rPr>
+              <w:t>3 5 4</w:t>
+            </w:r>
+          </w:p>
+          <w:p>
+            <w:pPr>
+              <w:pStyle w:val="a3"/>
+              <w:spacing w:before="0" w:beforeAutospacing="0" w:after="0" w:afterAutospacing="0"/>
+              <w:rPr>
+                <w:sz w:val="28"/>
+                <w:szCs w:val="28"/>
+                <w:lang w:val="en-US"/>
+              </w:rPr>
+            </w:pPr>
+            <w:r>
+              <w:rPr>
+                <w:sz w:val="28"/>
+                <w:szCs w:val="28"/>
+                <w:lang w:val="en-US"/>
+              </w:rPr>
+              <w:t xml:space="preserve">     </w:t>
+            </w:r>
+            <w:r>
+              <w:rPr>
+                <w:sz w:val="28"/>
+                <w:szCs w:val="28"/>
+                <w:lang w:val="en-US"/>
+              </w:rPr>
+              <w:t>-4 5 -5</w:t>
+            </w:r>
+          </w:p>
+          <w:p>
+            <w:pPr>
+              <w:pStyle w:val="a3"/>
+              <w:spacing w:before="0" w:beforeAutospacing="0" w:after="0" w:afterAutospacing="0"/>
+              <w:rPr>
+                <w:sz w:val="28"/>
+                <w:szCs w:val="28"/>
+                <w:lang w:val="en-US"/>
+              </w:rPr>
+            </w:pPr>
+            <w:r>
+              <w:rPr>
+                <w:sz w:val="28"/>
+                <w:szCs w:val="28"/>
+                <w:lang w:val="en-US"/>
+              </w:rPr>
+              <w:t xml:space="preserve">     </w:t>
+            </w:r>
+            <w:proofErr w:type="gramStart"/>
+            <w:r>
+              <w:rPr>
+                <w:sz w:val="28"/>
+                <w:szCs w:val="28"/>
+                <w:lang w:val="en-US"/>
+              </w:rPr>
+              <w:t>-2 4 6</w:t>
+            </w:r>
+            <w:r>
+              <w:rPr>
+                <w:sz w:val="28"/>
+                <w:szCs w:val="28"/>
+                <w:lang w:val="en-US"/>
+              </w:rPr>
+              <w:t>]</w:t>
+            </w:r>
+            <w:proofErr w:type="gramEnd"/>
+          </w:p>
+        </w:tc>
+        <w:tc>
+          <w:tcPr>
+            <w:tcW w:w="1024" w:type="pct"/>
+            <w:tcBorders>
+              <w:top w:val="single" w:sz="4" w:space="0" w:color="auto"/>
+              <w:left w:val="single" w:sz="4" w:space="0" w:color="auto"/>
+              <w:bottom w:val="single" w:sz="4" w:space="0" w:color="auto"/>
+              <w:right w:val="single" w:sz="4" w:space="0" w:color="auto"/>
+            </w:tcBorders>
+            <w:vAlign w:val="center"/>
+            <w:hideMark/>
+          </w:tcPr>
+          <w:p>
+            <w:pPr>
+              <w:pStyle w:val="a3"/>
+              <w:spacing w:before="0" w:beforeAutospacing="0"/>
+              <w:rPr>
+                <w:sz w:val="28"/>
+                <w:szCs w:val="28"/>
+                <w:lang w:val="en-US"/>
+              </w:rPr>
+            </w:pPr>
+            <w:r>
+              <w:rPr>
+                <w:sz w:val="28"/>
+                <w:szCs w:val="28"/>
+                <w:lang w:val="en-US"/>
+              </w:rPr>
+              <w:t xml:space="preserve">Число </w:t>
+            </w:r>
+            <w:r>
+              <w:rPr>
+                <w:sz w:val="28"/>
+                <w:szCs w:val="28"/>
+                <w:lang w:val="en-US"/>
+              </w:rPr>
+              <w:t>N</w:t>
+            </w:r>
+            <w:r>
+              <w:rPr>
+                <w:sz w:val="28"/>
+                <w:szCs w:val="28"/>
+                <w:lang w:val="en-US"/>
+              </w:rPr>
+              <w:t xml:space="preserve"> введено неправильно, повторите ввод.</w:t>
+            </w:r>
+          </w:p>
+        </w:tc>
+      </w:tr>
+      <w:tr>
+        <w:trPr>
+          <w:trHeight w:val="585"/>
+        </w:trPr>
+        <w:tc>
+          <w:tcPr>
+            <w:tcW w:w="1438" w:type="pct"/>
+            <w:tcBorders>
+              <w:top w:val="single" w:sz="4" w:space="0" w:color="auto"/>
+              <w:left w:val="single" w:sz="4" w:space="0" w:color="auto"/>
+              <w:bottom w:val="single" w:sz="4" w:space="0" w:color="auto"/>
+              <w:right w:val="single" w:sz="4" w:space="0" w:color="auto"/>
+            </w:tcBorders>
+            <w:vAlign w:val="center"/>
+            <w:hideMark/>
+          </w:tcPr>
+          <w:p>
+            <w:pPr>
+              <w:pStyle w:val="a3"/>
+              <w:spacing w:before="0" w:beforeAutospacing="0"/>
+              <w:jc w:val="center"/>
+              <w:rPr>
+                <w:sz w:val="28"/>
+                <w:szCs w:val="28"/>
+              </w:rPr>
+            </w:pPr>
+            <w:r>
+              <w:rPr>
+                <w:sz w:val="28"/>
+                <w:szCs w:val="28"/>
+              </w:rPr>
+              <w:t>5</w:t>
+            </w:r>
+          </w:p>
+        </w:tc>
+        <w:tc>
+          <w:tcPr>
+            <w:tcW w:w="1514" w:type="pct"/>
+            <w:tcBorders>
+              <w:top w:val="single" w:sz="4" w:space="0" w:color="auto"/>
+              <w:left w:val="single" w:sz="4" w:space="0" w:color="auto"/>
+              <w:bottom w:val="single" w:sz="4" w:space="0" w:color="auto"/>
+              <w:right w:val="single" w:sz="4" w:space="0" w:color="auto"/>
+            </w:tcBorders>
+            <w:vAlign w:val="center"/>
+            <w:hideMark/>
+          </w:tcPr>
+          <w:p>
+            <w:pPr>
+              <w:pStyle w:val="a3"/>
+              <w:spacing w:before="0" w:beforeAutospacing="0"/>
+              <w:rPr>
+                <w:sz w:val="28"/>
+                <w:szCs w:val="28"/>
+              </w:rPr>
+            </w:pPr>
+            <w:r>
+              <w:rPr>
+                <w:sz w:val="28"/>
+                <w:szCs w:val="28"/>
+              </w:rPr>
+              <w:t>Работа проверки правильности введённых данных.</w:t>
+            </w:r>
+          </w:p>
+        </w:tc>
+        <w:tc>
+          <w:tcPr>
+            <w:tcW w:w="1024" w:type="pct"/>
+            <w:tcBorders>
+              <w:top w:val="single" w:sz="4" w:space="0" w:color="auto"/>
+              <w:left w:val="single" w:sz="4" w:space="0" w:color="auto"/>
+              <w:bottom w:val="single" w:sz="4" w:space="0" w:color="auto"/>
+              <w:right w:val="single" w:sz="4" w:space="0" w:color="auto"/>
+            </w:tcBorders>
+            <w:vAlign w:val="center"/>
+            <w:hideMark/>
+          </w:tcPr>
+          <w:p>
+            <w:pPr>
+              <w:pStyle w:val="a3"/>
+              <w:spacing w:before="0" w:beforeAutospacing="0" w:after="0" w:afterAutospacing="0"/>
+              <w:rPr>
+                <w:sz w:val="28"/>
+                <w:szCs w:val="28"/>
+                <w:lang w:val="en-US"/>
+              </w:rPr>
+            </w:pPr>
+            <w:r>
+              <w:rPr>
+                <w:sz w:val="28"/>
+                <w:szCs w:val="28"/>
+                <w:lang w:val="en-US"/>
+              </w:rPr>
+              <w:t>N=</w:t>
+            </w:r>
+            <w:r>
+              <w:rPr>
+                <w:sz w:val="28"/>
+                <w:szCs w:val="28"/>
+                <w:lang w:val="en-US"/>
+              </w:rPr>
+              <w:t>3</w:t>
+            </w:r>
+          </w:p>
+          <w:p>
+            <w:pPr>
+              <w:pStyle w:val="a3"/>
+              <w:spacing w:before="0" w:beforeAutospacing="0" w:after="0" w:afterAutospacing="0"/>
+              <w:rPr>
+                <w:sz w:val="28"/>
+                <w:szCs w:val="28"/>
+                <w:lang w:val="en-US"/>
+              </w:rPr>
+            </w:pPr>
+            <w:r>
+              <w:rPr>
+                <w:sz w:val="28"/>
+                <w:szCs w:val="28"/>
+                <w:lang w:val="en-US"/>
+              </w:rPr>
+              <w:t>M=</w:t>
+            </w:r>
+            <w:r>
+              <w:rPr>
+                <w:sz w:val="28"/>
+                <w:szCs w:val="28"/>
+                <w:lang w:val="en-US"/>
+              </w:rPr>
+              <w:t>9</w:t>
+            </w:r>
+          </w:p>
+          <w:p>
+            <w:pPr>
+              <w:pStyle w:val="a3"/>
+              <w:spacing w:before="0" w:beforeAutospacing="0" w:after="0" w:afterAutospacing="0"/>
+              <w:rPr>
+                <w:sz w:val="28"/>
+                <w:szCs w:val="28"/>
+                <w:lang w:val="en-US"/>
+              </w:rPr>
+            </w:pPr>
+            <w:r>
+              <w:rPr>
+                <w:sz w:val="28"/>
+                <w:szCs w:val="28"/>
+                <w:lang w:val="en-US"/>
+              </w:rPr>
+              <w:t>B=[</w:t>
+            </w:r>
+            <w:r>
+              <w:rPr>
+                <w:sz w:val="28"/>
+                <w:szCs w:val="28"/>
+                <w:lang w:val="en-US"/>
+              </w:rPr>
+              <w:t>3 5 4</w:t>
+            </w:r>
+          </w:p>
+          <w:p>
+            <w:pPr>
+              <w:pStyle w:val="a3"/>
+              <w:spacing w:before="0" w:beforeAutospacing="0" w:after="0" w:afterAutospacing="0"/>
+              <w:rPr>
+                <w:sz w:val="28"/>
+                <w:szCs w:val="28"/>
+                <w:lang w:val="en-US"/>
+              </w:rPr>
+            </w:pPr>
+            <w:r>
+              <w:rPr>
+                <w:sz w:val="28"/>
+                <w:szCs w:val="28"/>
+                <w:lang w:val="en-US"/>
+              </w:rPr>
+              <w:t xml:space="preserve">     </w:t>
+            </w:r>
+            <w:r>
+              <w:rPr>
+                <w:sz w:val="28"/>
+                <w:szCs w:val="28"/>
+                <w:lang w:val="en-US"/>
+              </w:rPr>
+              <w:t>-4 5 -5</w:t>
+            </w:r>
+          </w:p>
+          <w:p>
+            <w:pPr>
+              <w:pStyle w:val="a3"/>
+              <w:spacing w:before="0" w:beforeAutospacing="0" w:after="0" w:afterAutospacing="0"/>
+              <w:rPr>
+                <w:sz w:val="28"/>
+                <w:szCs w:val="28"/>
+                <w:lang w:val="en-US"/>
+              </w:rPr>
+            </w:pPr>
+            <w:r>
+              <w:rPr>
+                <w:sz w:val="28"/>
+                <w:szCs w:val="28"/>
+                <w:lang w:val="en-US"/>
+              </w:rPr>
+              <w:t xml:space="preserve">     </w:t>
+            </w:r>
+            <w:proofErr w:type="gramStart"/>
+            <w:r>
+              <w:rPr>
+                <w:sz w:val="28"/>
+                <w:szCs w:val="28"/>
+                <w:lang w:val="en-US"/>
+              </w:rPr>
+              <w:t>-2 4 6</w:t>
+            </w:r>
+            <w:r>
+              <w:rPr>
+                <w:sz w:val="28"/>
+                <w:szCs w:val="28"/>
+                <w:lang w:val="en-US"/>
+              </w:rPr>
+              <w:t>]</w:t>
+            </w:r>
+            <w:proofErr w:type="gramEnd"/>
+          </w:p>
+        </w:tc>
+        <w:tc>
+          <w:tcPr>
+            <w:tcW w:w="1024" w:type="pct"/>
+            <w:tcBorders>
+              <w:top w:val="single" w:sz="4" w:space="0" w:color="auto"/>
+              <w:left w:val="single" w:sz="4" w:space="0" w:color="auto"/>
+              <w:bottom w:val="single" w:sz="4" w:space="0" w:color="auto"/>
+              <w:right w:val="single" w:sz="4" w:space="0" w:color="auto"/>
+            </w:tcBorders>
+            <w:vAlign w:val="center"/>
+            <w:hideMark/>
+          </w:tcPr>
+          <w:p>
+            <w:pPr>
+              <w:pStyle w:val="a3"/>
+              <w:spacing w:before="0" w:beforeAutospacing="0"/>
+              <w:rPr>
+                <w:sz w:val="28"/>
+                <w:szCs w:val="28"/>
+                <w:lang w:val="en-US"/>
+              </w:rPr>
+            </w:pPr>
+            <w:r>
+              <w:rPr>
+                <w:sz w:val="28"/>
+                <w:szCs w:val="28"/>
+                <w:lang w:val="en-US"/>
+              </w:rPr>
+              <w:t xml:space="preserve">Число </w:t>
+            </w:r>
+            <w:r>
+              <w:rPr>
+                <w:sz w:val="28"/>
+                <w:szCs w:val="28"/>
+                <w:lang w:val="en-US"/>
+              </w:rPr>
+              <w:t>M</w:t>
+            </w:r>
+            <w:r>
+              <w:rPr>
+                <w:sz w:val="28"/>
+                <w:szCs w:val="28"/>
+                <w:lang w:val="en-US"/>
+              </w:rPr>
+              <w:t xml:space="preserve"> введено неправильно,         0 &gt; </w:t>
+            </w:r>
+            <w:r>
+              <w:rPr>
+                <w:sz w:val="28"/>
+                <w:szCs w:val="28"/>
+                <w:lang w:val="en-US"/>
+              </w:rPr>
+              <w:t>M</w:t>
+            </w:r>
+            <w:r>
+              <w:rPr>
+                <w:sz w:val="28"/>
+                <w:szCs w:val="28"/>
+                <w:lang w:val="en-US"/>
+              </w:rPr>
+              <w:t xml:space="preserve"> &gt;5   повторите ввод.</w:t>
+            </w:r>
+          </w:p>
+        </w:tc>
+      </w:tr>
+      <w:tr>
+        <w:trPr>
+          <w:trHeight w:val="585"/>
+        </w:trPr>
+        <w:tc>
+          <w:tcPr>
+            <w:tcW w:w="1438" w:type="pct"/>
+            <w:tcBorders>
+              <w:top w:val="single" w:sz="4" w:space="0" w:color="auto"/>
+              <w:left w:val="single" w:sz="4" w:space="0" w:color="auto"/>
+              <w:bottom w:val="single" w:sz="4" w:space="0" w:color="auto"/>
+              <w:right w:val="single" w:sz="4" w:space="0" w:color="auto"/>
+            </w:tcBorders>
+            <w:vAlign w:val="center"/>
+            <w:hideMark/>
+          </w:tcPr>
+          <w:p>
+            <w:pPr>
+              <w:pStyle w:val="a3"/>
+              <w:spacing w:before="0" w:beforeAutospacing="0"/>
+              <w:jc w:val="center"/>
+              <w:rPr>
+                <w:sz w:val="28"/>
+                <w:szCs w:val="28"/>
+              </w:rPr>
+            </w:pPr>
+            <w:r>
+              <w:rPr>
+                <w:sz w:val="28"/>
+                <w:szCs w:val="28"/>
+              </w:rPr>
+              <w:t>6</w:t>
+            </w:r>
+          </w:p>
+        </w:tc>
+        <w:tc>
+          <w:tcPr>
+            <w:tcW w:w="1514" w:type="pct"/>
+            <w:tcBorders>
+              <w:top w:val="single" w:sz="4" w:space="0" w:color="auto"/>
+              <w:left w:val="single" w:sz="4" w:space="0" w:color="auto"/>
+              <w:bottom w:val="single" w:sz="4" w:space="0" w:color="auto"/>
+              <w:right w:val="single" w:sz="4" w:space="0" w:color="auto"/>
+            </w:tcBorders>
+            <w:vAlign w:val="center"/>
+            <w:hideMark/>
+          </w:tcPr>
+          <w:p>
+            <w:pPr>
+              <w:pStyle w:val="a3"/>
+              <w:spacing w:before="0" w:beforeAutospacing="0"/>
+              <w:rPr>
+                <w:sz w:val="28"/>
+                <w:szCs w:val="28"/>
+              </w:rPr>
+            </w:pPr>
+            <w:r>
+              <w:rPr>
+                <w:sz w:val="28"/>
+                <w:szCs w:val="28"/>
+              </w:rPr>
+              <w:t>Работа проверки правильности введённых данных.</w:t>
+            </w:r>
+          </w:p>
+        </w:tc>
+        <w:tc>
+          <w:tcPr>
+            <w:tcW w:w="1024" w:type="pct"/>
+            <w:tcBorders>
+              <w:top w:val="single" w:sz="4" w:space="0" w:color="auto"/>
+              <w:left w:val="single" w:sz="4" w:space="0" w:color="auto"/>
+              <w:bottom w:val="single" w:sz="4" w:space="0" w:color="auto"/>
+              <w:right w:val="single" w:sz="4" w:space="0" w:color="auto"/>
+            </w:tcBorders>
+            <w:vAlign w:val="center"/>
+            <w:hideMark/>
+          </w:tcPr>
+          <w:p>
+            <w:pPr>
+              <w:pStyle w:val="a3"/>
+              <w:spacing w:before="0" w:beforeAutospacing="0" w:after="0" w:afterAutospacing="0"/>
+              <w:rPr>
+                <w:sz w:val="28"/>
+                <w:szCs w:val="28"/>
+                <w:lang w:val="en-US"/>
+              </w:rPr>
+            </w:pPr>
+            <w:r>
+              <w:rPr>
+                <w:sz w:val="28"/>
+                <w:szCs w:val="28"/>
+                <w:lang w:val="en-US"/>
+              </w:rPr>
+              <w:t>N=</w:t>
+            </w:r>
+            <w:r>
+              <w:rPr>
+                <w:sz w:val="28"/>
+                <w:szCs w:val="28"/>
+                <w:lang w:val="en-US"/>
+              </w:rPr>
+              <w:t>3</w:t>
+            </w:r>
+          </w:p>
+          <w:p>
+            <w:pPr>
+              <w:pStyle w:val="a3"/>
+              <w:spacing w:before="0" w:beforeAutospacing="0" w:after="0" w:afterAutospacing="0"/>
+              <w:rPr>
+                <w:sz w:val="28"/>
+                <w:szCs w:val="28"/>
+                <w:lang w:val="en-US"/>
+              </w:rPr>
+            </w:pPr>
+            <w:r>
+              <w:rPr>
+                <w:sz w:val="28"/>
+                <w:szCs w:val="28"/>
+                <w:lang w:val="en-US"/>
+              </w:rPr>
+              <w:t>M=</w:t>
+            </w:r>
+            <w:proofErr w:type="spellStart"/>
+            <w:r>
+              <w:rPr>
+                <w:sz w:val="28"/>
+                <w:szCs w:val="28"/>
+                <w:lang w:val="en-US"/>
+              </w:rPr>
+              <w:t>йцу</w:t>
+            </w:r>
+            <w:proofErr w:type="spellEnd"/>
+          </w:p>
+          <w:p>
+            <w:pPr>
+              <w:pStyle w:val="a3"/>
+              <w:spacing w:before="0" w:beforeAutospacing="0" w:after="0" w:afterAutospacing="0"/>
+              <w:rPr>
+                <w:sz w:val="28"/>
+                <w:szCs w:val="28"/>
+                <w:lang w:val="en-US"/>
+              </w:rPr>
+            </w:pPr>
+            <w:r>
+              <w:rPr>
+                <w:sz w:val="28"/>
+                <w:szCs w:val="28"/>
+                <w:lang w:val="en-US"/>
+              </w:rPr>
+              <w:t>B=[</w:t>
+            </w:r>
+            <w:r>
+              <w:rPr>
+                <w:sz w:val="28"/>
+                <w:szCs w:val="28"/>
+                <w:lang w:val="en-US"/>
+              </w:rPr>
+              <w:t>3 5 4</w:t>
+            </w:r>
+          </w:p>
+          <w:p>
+            <w:pPr>
+              <w:pStyle w:val="a3"/>
+              <w:spacing w:before="0" w:beforeAutospacing="0" w:after="0" w:afterAutospacing="0"/>
+              <w:rPr>
+                <w:sz w:val="28"/>
+                <w:szCs w:val="28"/>
+                <w:lang w:val="en-US"/>
+              </w:rPr>
+            </w:pPr>
+            <w:r>
+              <w:rPr>
+                <w:sz w:val="28"/>
+                <w:szCs w:val="28"/>
+                <w:lang w:val="en-US"/>
+              </w:rPr>
+              <w:t xml:space="preserve">     </w:t>
+            </w:r>
+            <w:r>
+              <w:rPr>
+                <w:sz w:val="28"/>
+                <w:szCs w:val="28"/>
+                <w:lang w:val="en-US"/>
+              </w:rPr>
+              <w:t>-4 5 -5</w:t>
+            </w:r>
+          </w:p>
+          <w:p>
+            <w:pPr>
+              <w:pStyle w:val="a3"/>
+              <w:spacing w:before="0" w:beforeAutospacing="0" w:after="0" w:afterAutospacing="0"/>
+              <w:rPr>
+                <w:sz w:val="28"/>
+                <w:szCs w:val="28"/>
+                <w:lang w:val="en-US"/>
+              </w:rPr>
+            </w:pPr>
+            <w:r>
+              <w:rPr>
+                <w:sz w:val="28"/>
+                <w:szCs w:val="28"/>
+                <w:lang w:val="en-US"/>
+              </w:rPr>
+              <w:t xml:space="preserve">     </w:t>
+            </w:r>
+            <w:proofErr w:type="gramStart"/>
+            <w:r>
+              <w:rPr>
+                <w:sz w:val="28"/>
+                <w:szCs w:val="28"/>
+                <w:lang w:val="en-US"/>
+              </w:rPr>
+              <w:t>-2 4 6</w:t>
+            </w:r>
+            <w:r>
+              <w:rPr>
+                <w:sz w:val="28"/>
+                <w:szCs w:val="28"/>
+                <w:lang w:val="en-US"/>
+              </w:rPr>
+              <w:t>]</w:t>
+            </w:r>
+            <w:proofErr w:type="gramEnd"/>
+          </w:p>
+        </w:tc>
+        <w:tc>
+          <w:tcPr>
+            <w:tcW w:w="1024" w:type="pct"/>
+            <w:tcBorders>
+              <w:top w:val="single" w:sz="4" w:space="0" w:color="auto"/>
+              <w:left w:val="single" w:sz="4" w:space="0" w:color="auto"/>
+              <w:bottom w:val="single" w:sz="4" w:space="0" w:color="auto"/>
+              <w:right w:val="single" w:sz="4" w:space="0" w:color="auto"/>
+            </w:tcBorders>
+            <w:vAlign w:val="center"/>
+            <w:hideMark/>
+          </w:tcPr>
+          <w:p>
+            <w:pPr>
+              <w:pStyle w:val="a3"/>
+              <w:spacing w:before="0" w:beforeAutospacing="0"/>
+              <w:rPr>
+                <w:sz w:val="28"/>
+                <w:szCs w:val="28"/>
+                <w:lang w:val="en-US"/>
+              </w:rPr>
+            </w:pPr>
+            <w:r>
+              <w:rPr>
+                <w:sz w:val="28"/>
+                <w:szCs w:val="28"/>
+                <w:lang w:val="en-US"/>
+              </w:rPr>
+              <w:t xml:space="preserve">Число </w:t>
+            </w:r>
+            <w:r>
+              <w:rPr>
+                <w:sz w:val="28"/>
+                <w:szCs w:val="28"/>
+                <w:lang w:val="en-US"/>
+              </w:rPr>
+              <w:t>M</w:t>
+            </w:r>
+            <w:r>
+              <w:rPr>
+                <w:sz w:val="28"/>
+                <w:szCs w:val="28"/>
+                <w:lang w:val="en-US"/>
+              </w:rPr>
+              <w:t xml:space="preserve"> введено неправильно, повторите ввод.</w:t>
+            </w:r>
+          </w:p>
+        </w:tc>
+      </w:tr>
+      <w:tr>
+        <w:trPr>
+          <w:trHeight w:val="585"/>
+        </w:trPr>
+        <w:tc>
+          <w:tcPr>
+            <w:tcW w:w="1438" w:type="pct"/>
+            <w:tcBorders>
+              <w:top w:val="single" w:sz="4" w:space="0" w:color="auto"/>
+              <w:left w:val="single" w:sz="4" w:space="0" w:color="auto"/>
+              <w:bottom w:val="single" w:sz="4" w:space="0" w:color="auto"/>
+              <w:right w:val="single" w:sz="4" w:space="0" w:color="auto"/>
+            </w:tcBorders>
+            <w:vAlign w:val="center"/>
+            <w:hideMark/>
+          </w:tcPr>
+          <w:p>
+            <w:pPr>
+              <w:pStyle w:val="a3"/>
+              <w:spacing w:before="0" w:beforeAutospacing="0"/>
+              <w:jc w:val="center"/>
+              <w:rPr>
+                <w:sz w:val="28"/>
+                <w:szCs w:val="28"/>
+              </w:rPr>
+            </w:pPr>
+            <w:r>
+              <w:rPr>
+                <w:sz w:val="28"/>
+                <w:szCs w:val="28"/>
+              </w:rPr>
+              <w:t>7</w:t>
+            </w:r>
+          </w:p>
+        </w:tc>
+        <w:tc>
+          <w:tcPr>
+            <w:tcW w:w="1514" w:type="pct"/>
+            <w:tcBorders>
+              <w:top w:val="single" w:sz="4" w:space="0" w:color="auto"/>
+              <w:left w:val="single" w:sz="4" w:space="0" w:color="auto"/>
+              <w:bottom w:val="single" w:sz="4" w:space="0" w:color="auto"/>
+              <w:right w:val="single" w:sz="4" w:space="0" w:color="auto"/>
+            </w:tcBorders>
+            <w:vAlign w:val="center"/>
+            <w:hideMark/>
+          </w:tcPr>
+          <w:p>
+            <w:pPr>
+              <w:pStyle w:val="a3"/>
+              <w:spacing w:before="0" w:beforeAutospacing="0"/>
+              <w:rPr>
+                <w:sz w:val="28"/>
+                <w:szCs w:val="28"/>
+              </w:rPr>
+            </w:pPr>
+            <w:r>
+              <w:rPr>
+                <w:sz w:val="28"/>
+                <w:szCs w:val="28"/>
+              </w:rPr>
+              <w:t>Работа проверки правильности введённых данных.</w:t>
+            </w:r>
+          </w:p>
+        </w:tc>
+        <w:tc>
+          <w:tcPr>
+            <w:tcW w:w="1024" w:type="pct"/>
+            <w:tcBorders>
+              <w:top w:val="single" w:sz="4" w:space="0" w:color="auto"/>
+              <w:left w:val="single" w:sz="4" w:space="0" w:color="auto"/>
+              <w:bottom w:val="single" w:sz="4" w:space="0" w:color="auto"/>
+              <w:right w:val="single" w:sz="4" w:space="0" w:color="auto"/>
+            </w:tcBorders>
+            <w:vAlign w:val="center"/>
+            <w:hideMark/>
+          </w:tcPr>
+          <w:p>
+            <w:pPr>
+              <w:pStyle w:val="a3"/>
+              <w:spacing w:before="0" w:beforeAutospacing="0" w:after="0" w:afterAutospacing="0"/>
+              <w:rPr>
+                <w:sz w:val="28"/>
+                <w:szCs w:val="28"/>
+                <w:lang w:val="en-US"/>
+              </w:rPr>
+            </w:pPr>
+            <w:r>
+              <w:rPr>
+                <w:sz w:val="28"/>
+                <w:szCs w:val="28"/>
+                <w:lang w:val="en-US"/>
+              </w:rPr>
+              <w:t>N=</w:t>
+            </w:r>
+            <w:r>
+              <w:rPr>
+                <w:sz w:val="28"/>
+                <w:szCs w:val="28"/>
+                <w:lang w:val="en-US"/>
+              </w:rPr>
+              <w:t>3</w:t>
+            </w:r>
+          </w:p>
+          <w:p>
+            <w:pPr>
+              <w:pStyle w:val="a3"/>
+              <w:spacing w:before="0" w:beforeAutospacing="0" w:after="0" w:afterAutospacing="0"/>
+              <w:rPr>
+                <w:sz w:val="28"/>
+                <w:szCs w:val="28"/>
+                <w:lang w:val="en-US"/>
+              </w:rPr>
+            </w:pPr>
+            <w:r>
+              <w:rPr>
+                <w:sz w:val="28"/>
+                <w:szCs w:val="28"/>
+                <w:lang w:val="en-US"/>
+              </w:rPr>
+              <w:t>M=</w:t>
+            </w:r>
+            <w:r>
+              <w:rPr>
+                <w:sz w:val="28"/>
+                <w:szCs w:val="28"/>
+                <w:lang w:val="en-US"/>
+              </w:rPr>
+              <w:t>3</w:t>
+            </w:r>
+          </w:p>
+          <w:p>
+            <w:pPr>
+              <w:pStyle w:val="a3"/>
+              <w:spacing w:before="0" w:beforeAutospacing="0" w:after="0" w:afterAutospacing="0"/>
+              <w:rPr>
+                <w:sz w:val="28"/>
+                <w:szCs w:val="28"/>
+                <w:lang w:val="en-US"/>
+              </w:rPr>
+            </w:pPr>
+            <w:r>
+              <w:rPr>
+                <w:sz w:val="28"/>
+                <w:szCs w:val="28"/>
+                <w:lang w:val="en-US"/>
+              </w:rPr>
+              <w:t>B=[</w:t>
+            </w:r>
+            <w:r>
+              <w:rPr>
+                <w:sz w:val="28"/>
+                <w:szCs w:val="28"/>
+                <w:lang w:val="en-US"/>
+              </w:rPr>
+              <w:t xml:space="preserve">3 </w:t>
+            </w:r>
+            <w:r>
+              <w:rPr>
+                <w:sz w:val="28"/>
+                <w:szCs w:val="28"/>
+                <w:lang w:val="en-US"/>
+              </w:rPr>
+              <w:t>дуб</w:t>
+            </w:r>
+            <w:r>
+              <w:rPr>
+                <w:sz w:val="28"/>
+                <w:szCs w:val="28"/>
+                <w:lang w:val="en-US"/>
+              </w:rPr>
+              <w:t xml:space="preserve"> 4</w:t>
+            </w:r>
+          </w:p>
+          <w:p>
+            <w:pPr>
+              <w:pStyle w:val="a3"/>
+              <w:spacing w:before="0" w:beforeAutospacing="0" w:after="0" w:afterAutospacing="0"/>
+              <w:rPr>
+                <w:sz w:val="28"/>
+                <w:szCs w:val="28"/>
+                <w:lang w:val="en-US"/>
+              </w:rPr>
+            </w:pPr>
+            <w:r>
+              <w:rPr>
+                <w:sz w:val="28"/>
+                <w:szCs w:val="28"/>
+                <w:lang w:val="en-US"/>
+              </w:rPr>
+              <w:t xml:space="preserve">     </w:t>
+            </w:r>
+            <w:r>
+              <w:rPr>
+                <w:sz w:val="28"/>
+                <w:szCs w:val="28"/>
+                <w:lang w:val="en-US"/>
+              </w:rPr>
+              <w:t>-4 5 -5</w:t>
+            </w:r>
+          </w:p>
+          <w:p>
+            <w:pPr>
+              <w:pStyle w:val="a3"/>
+              <w:spacing w:before="0" w:beforeAutospacing="0" w:after="0" w:afterAutospacing="0"/>
+              <w:rPr>
+                <w:sz w:val="28"/>
+                <w:szCs w:val="28"/>
+                <w:lang w:val="en-US"/>
+              </w:rPr>
+            </w:pPr>
+            <w:r>
+              <w:rPr>
+                <w:sz w:val="28"/>
+                <w:szCs w:val="28"/>
+                <w:lang w:val="en-US"/>
+              </w:rPr>
+              <w:t xml:space="preserve">     </w:t>
+            </w:r>
+            <w:r>
+              <w:rPr>
+                <w:sz w:val="28"/>
+                <w:szCs w:val="28"/>
+                <w:lang w:val="en-US"/>
+              </w:rPr>
+              <w:t>-2 4 6</w:t>
+            </w:r>
+            <w:r>
+              <w:rPr>
+                <w:sz w:val="28"/>
+                <w:szCs w:val="28"/>
+                <w:lang w:val="en-US"/>
+              </w:rPr>
+              <w:t>]</w:t>
+            </w:r>
+          </w:p>
+        </w:tc>
+        <w:tc>
+          <w:tcPr>
+            <w:tcW w:w="1024" w:type="pct"/>
+            <w:tcBorders>
+              <w:top w:val="single" w:sz="4" w:space="0" w:color="auto"/>
+              <w:left w:val="single" w:sz="4" w:space="0" w:color="auto"/>
+              <w:bottom w:val="single" w:sz="4" w:space="0" w:color="auto"/>
+              <w:right w:val="single" w:sz="4" w:space="0" w:color="auto"/>
+            </w:tcBorders>
+            <w:vAlign w:val="center"/>
+            <w:hideMark/>
+          </w:tcPr>
+          <w:p>
+            <w:pPr>
+              <w:pStyle w:val="a3"/>
+              <w:spacing w:before="0" w:beforeAutospacing="0"/>
+              <w:rPr>
+                <w:sz w:val="28"/>
+                <w:szCs w:val="28"/>
+                <w:lang w:val="en-US"/>
+              </w:rPr>
+            </w:pPr>
+            <w:r>
+              <w:rPr>
+                <w:sz w:val="28"/>
+                <w:szCs w:val="28"/>
+                <w:lang w:val="en-US"/>
+              </w:rPr>
+              <w:t xml:space="preserve">Неверный </w:t>
+            </w:r>
+            <w:proofErr w:type="spellStart"/>
+            <w:r>
+              <w:rPr>
+                <w:sz w:val="28"/>
+                <w:szCs w:val="28"/>
+                <w:lang w:val="en-US"/>
+              </w:rPr>
+              <w:t>ввод</w:t>
+            </w:r>
+            <w:proofErr w:type="spellEnd"/>
+            <w:r>
+              <w:rPr>
+                <w:sz w:val="28"/>
+                <w:szCs w:val="28"/>
+                <w:lang w:val="en-US"/>
+              </w:rPr>
+              <w:t xml:space="preserve">, </w:t>
+            </w:r>
+            <w:proofErr w:type="spellStart"/>
+            <w:r>
+              <w:rPr>
+                <w:sz w:val="28"/>
+                <w:szCs w:val="28"/>
+                <w:lang w:val="en-US"/>
+              </w:rPr>
+              <w:t>введите</w:t>
+            </w:r>
+            <w:proofErr w:type="spellEnd"/>
+            <w:r>
+              <w:rPr>
+                <w:sz w:val="28"/>
+                <w:szCs w:val="28"/>
+                <w:lang w:val="en-US"/>
               </w:rPr>
               <w:t xml:space="preserve"> </w:t>
             </w:r>
-            <w:r>
-              <w:rPr>
-                <w:sz w:val="28"/>
-                <w:szCs w:val="28"/>
-              </w:rPr>
-              <w:t>введено неправильно, повторите ввод.</w:t>
+            <w:proofErr w:type="spellStart"/>
+            <w:r>
+              <w:rPr>
+                <w:sz w:val="28"/>
+                <w:szCs w:val="28"/>
+                <w:lang w:val="en-US"/>
+              </w:rPr>
+              <w:t>правильное</w:t>
+            </w:r>
+            <w:proofErr w:type="spellEnd"/>
+            <w:r>
+              <w:rPr>
+                <w:sz w:val="28"/>
+                <w:szCs w:val="28"/>
+                <w:lang w:val="en-US"/>
+              </w:rPr>
+              <w:t xml:space="preserve"> </w:t>
+            </w:r>
+            <w:proofErr w:type="spellStart"/>
+            <w:r>
+              <w:rPr>
+                <w:sz w:val="28"/>
+                <w:szCs w:val="28"/>
+                <w:lang w:val="en-US"/>
+              </w:rPr>
+              <w:t>числ</w:t>
+            </w:r>
+            <w:bookmarkStart w:id="0" w:name="_GoBack"/>
+            <w:bookmarkEnd w:id="0"/>
+            <w:r>
+              <w:rPr>
+                <w:sz w:val="28"/>
+                <w:szCs w:val="28"/>
+                <w:lang w:val="en-US"/>
+              </w:rPr>
+              <w:t>о</w:t>
+            </w:r>
+            <w:proofErr w:type="spellEnd"/>
+            <w:r>
+              <w:rPr>
+                <w:sz w:val="28"/>
+                <w:szCs w:val="28"/>
+                <w:lang w:val="en-US"/>
+              </w:rPr>
+              <w:t>.</w:t>
             </w:r>
           </w:p>
         </w:tc>
@@ -5266,9 +6795,9 @@
           <w:tab w:val="left" w:pos="5565"/>
         </w:tabs>
         <w:rPr>
-          <w:b/>
-          <w:sz w:val="28"/>
-          <w:szCs w:val="28"/>
+          <w:sz w:val="28"/>
+          <w:szCs w:val="28"/>
+          <w:lang w:val="en-US"/>
         </w:rPr>
       </w:pPr>
     </w:p>
@@ -5279,7 +6808,6 @@
           <w:tab w:val="left" w:pos="5565"/>
         </w:tabs>
         <w:rPr>
-          <w:b/>
           <w:sz w:val="28"/>
           <w:szCs w:val="28"/>
         </w:rPr>
@@ -5292,7 +6820,6 @@
           <w:tab w:val="left" w:pos="5565"/>
         </w:tabs>
         <w:rPr>
-          <w:b/>
           <w:sz w:val="28"/>
           <w:szCs w:val="28"/>
         </w:rPr>
@@ -5305,27 +6832,10 @@
           <w:tab w:val="left" w:pos="5565"/>
         </w:tabs>
         <w:rPr>
-          <w:b/>
-          <w:sz w:val="28"/>
-          <w:szCs w:val="28"/>
-        </w:rPr>
-      </w:pPr>
-      <w:r>
-        <w:rPr>
-          <w:b/>
-          <w:sz w:val="28"/>
-          <w:szCs w:val="28"/>
-        </w:rPr>
-        <w:t xml:space="preserve">4. </w:t>
-      </w:r>
-      <w:r>
-        <w:rPr>
-          <w:b/>
-          <w:sz w:val="28"/>
-          <w:szCs w:val="28"/>
-        </w:rPr>
-        <w:t>Текст программы:</w:t>
-      </w:r>
+          <w:sz w:val="28"/>
+          <w:szCs w:val="28"/>
+        </w:rPr>
+      </w:pPr>
     </w:p>
     <w:p>
       <w:pPr>
@@ -5342,6 +6852,48 @@
     </w:p>
     <w:p>
       <w:pPr>
+        <w:tabs>
+          <w:tab w:val="center" w:pos="4677"/>
+          <w:tab w:val="left" w:pos="5565"/>
+        </w:tabs>
+        <w:rPr>
+          <w:b/>
+          <w:sz w:val="28"/>
+          <w:szCs w:val="28"/>
+        </w:rPr>
+      </w:pPr>
+      <w:r>
+        <w:rPr>
+          <w:b/>
+          <w:sz w:val="28"/>
+          <w:szCs w:val="28"/>
+        </w:rPr>
+        <w:t xml:space="preserve">4. </w:t>
+      </w:r>
+      <w:r>
+        <w:rPr>
+          <w:b/>
+          <w:sz w:val="28"/>
+          <w:szCs w:val="28"/>
+        </w:rPr>
+        <w:t>Текст программы:</w:t>
+      </w:r>
+    </w:p>
+    <w:p>
+      <w:pPr>
+        <w:tabs>
+          <w:tab w:val="center" w:pos="4677"/>
+          <w:tab w:val="left" w:pos="5565"/>
+        </w:tabs>
+        <w:rPr>
+          <w:b/>
+          <w:sz w:val="28"/>
+          <w:szCs w:val="28"/>
+        </w:rPr>
+      </w:pPr>
+    </w:p>
+    <w:p>
+      <w:pPr>
         <w:autoSpaceDE w:val="0"/>
         <w:autoSpaceDN w:val="0"/>
         <w:adjustRightInd w:val="0"/>
@@ -5652,7 +7204,7 @@
           <w:highlight w:val="white"/>
           <w:lang w:eastAsia="en-US"/>
         </w:rPr>
-        <w:t xml:space="preserve">) { </w:t>
+        <w:t xml:space="preserve"> || (N &gt; 7) || (N &lt; 1)) { </w:t>
       </w:r>
       <w:proofErr w:type="spellStart"/>
       <w:r>
@@ -5754,13 +7306,24 @@
       <w:r>
         <w:rPr>
           <w:rFonts w:ascii="Consolas" w:eastAsiaTheme="minorHAnsi" w:hAnsi="Consolas" w:cs="Consolas"/>
-          <w:color w:val="0000FF"/>
+          <w:color w:val="2B91AF"/>
           <w:sz w:val="19"/>
           <w:szCs w:val="19"/>
           <w:highlight w:val="white"/>
           <w:lang w:eastAsia="en-US"/>
         </w:rPr>
-        <w:t>while</w:t>
+        <w:t>Console</w:t>
+      </w:r>
+      <w:r>
+        <w:rPr>
+          <w:rFonts w:ascii="Consolas" w:eastAsiaTheme="minorHAnsi" w:hAnsi="Consolas" w:cs="Consolas"/>
+          <w:color w:val="000000"/>
+          <w:sz w:val="19"/>
+          <w:szCs w:val="19"/>
+          <w:highlight w:val="white"/>
+          <w:lang w:eastAsia="en-US"/>
+        </w:rPr>
+        <w:t>.Write</w:t>
       </w:r>
       <w:proofErr w:type="spellEnd"/>
       <w:r>
@@ -5772,32 +7335,32 @@
           <w:highlight w:val="white"/>
           <w:lang w:eastAsia="en-US"/>
         </w:rPr>
-        <w:t xml:space="preserve"> ((N &gt; 7) || (N &lt; 1)) { </w:t>
-      </w:r>
-      <w:proofErr w:type="spellStart"/>
-      <w:r>
-        <w:rPr>
-          <w:rFonts w:ascii="Consolas" w:eastAsiaTheme="minorHAnsi" w:hAnsi="Consolas" w:cs="Consolas"/>
-          <w:color w:val="2B91AF"/>
+        <w:t>(</w:t>
+      </w:r>
+      <w:r>
+        <w:rPr>
+          <w:rFonts w:ascii="Consolas" w:eastAsiaTheme="minorHAnsi" w:hAnsi="Consolas" w:cs="Consolas"/>
+          <w:color w:val="A31515"/>
           <w:sz w:val="19"/>
           <w:szCs w:val="19"/>
           <w:highlight w:val="white"/>
           <w:lang w:eastAsia="en-US"/>
         </w:rPr>
-        <w:t>Console</w:t>
-      </w:r>
-      <w:r>
-        <w:rPr>
-          <w:rFonts w:ascii="Consolas" w:eastAsiaTheme="minorHAnsi" w:hAnsi="Consolas" w:cs="Consolas"/>
-          <w:color w:val="000000"/>
+        <w:t>"Введите число столбцов</w:t>
+      </w:r>
+      <w:proofErr w:type="gramStart"/>
+      <w:r>
+        <w:rPr>
+          <w:rFonts w:ascii="Consolas" w:eastAsiaTheme="minorHAnsi" w:hAnsi="Consolas" w:cs="Consolas"/>
+          <w:color w:val="A31515"/>
           <w:sz w:val="19"/>
           <w:szCs w:val="19"/>
           <w:highlight w:val="white"/>
           <w:lang w:eastAsia="en-US"/>
         </w:rPr>
-        <w:t>.WriteLine</w:t>
-      </w:r>
-      <w:proofErr w:type="spellEnd"/>
+        <w:t>: "</w:t>
+      </w:r>
+      <w:proofErr w:type="gramEnd"/>
       <w:r>
         <w:rPr>
           <w:rFonts w:ascii="Consolas" w:eastAsiaTheme="minorHAnsi" w:hAnsi="Consolas" w:cs="Consolas"/>
@@ -5807,242 +7370,8 @@
           <w:highlight w:val="white"/>
           <w:lang w:eastAsia="en-US"/>
         </w:rPr>
-        <w:t>(</w:t>
-      </w:r>
-      <w:r>
-        <w:rPr>
-          <w:rFonts w:ascii="Consolas" w:eastAsiaTheme="minorHAnsi" w:hAnsi="Consolas" w:cs="Consolas"/>
-          <w:color w:val="A31515"/>
-          <w:sz w:val="19"/>
-          <w:szCs w:val="19"/>
-          <w:highlight w:val="white"/>
-          <w:lang w:eastAsia="en-US"/>
-        </w:rPr>
-        <w:t>"Неверный ввод, введите правильное число 0 &lt; N &lt;= 7"</w:t>
-      </w:r>
-      <w:r>
-        <w:rPr>
-          <w:rFonts w:ascii="Consolas" w:eastAsiaTheme="minorHAnsi" w:hAnsi="Consolas" w:cs="Consolas"/>
-          <w:color w:val="000000"/>
-          <w:sz w:val="19"/>
-          <w:szCs w:val="19"/>
-          <w:highlight w:val="white"/>
-          <w:lang w:eastAsia="en-US"/>
-        </w:rPr>
-        <w:t xml:space="preserve">); </w:t>
-      </w:r>
-      <w:proofErr w:type="spellStart"/>
-      <w:r>
-        <w:rPr>
-          <w:rFonts w:ascii="Consolas" w:eastAsiaTheme="minorHAnsi" w:hAnsi="Consolas" w:cs="Consolas"/>
-          <w:color w:val="0000FF"/>
-          <w:sz w:val="19"/>
-          <w:szCs w:val="19"/>
-          <w:highlight w:val="white"/>
-          <w:lang w:eastAsia="en-US"/>
-        </w:rPr>
-        <w:t>while</w:t>
-      </w:r>
-      <w:proofErr w:type="spellEnd"/>
-      <w:r>
-        <w:rPr>
-          <w:rFonts w:ascii="Consolas" w:eastAsiaTheme="minorHAnsi" w:hAnsi="Consolas" w:cs="Consolas"/>
-          <w:color w:val="000000"/>
-          <w:sz w:val="19"/>
-          <w:szCs w:val="19"/>
-          <w:highlight w:val="white"/>
-          <w:lang w:eastAsia="en-US"/>
-        </w:rPr>
-        <w:t xml:space="preserve"> (</w:t>
-      </w:r>
-      <w:proofErr w:type="spellStart"/>
-      <w:r>
-        <w:rPr>
-          <w:rFonts w:ascii="Consolas" w:eastAsiaTheme="minorHAnsi" w:hAnsi="Consolas" w:cs="Consolas"/>
-          <w:color w:val="0000FF"/>
-          <w:sz w:val="19"/>
-          <w:szCs w:val="19"/>
-          <w:highlight w:val="white"/>
-          <w:lang w:eastAsia="en-US"/>
-        </w:rPr>
-        <w:t>int</w:t>
-      </w:r>
-      <w:r>
-        <w:rPr>
-          <w:rFonts w:ascii="Consolas" w:eastAsiaTheme="minorHAnsi" w:hAnsi="Consolas" w:cs="Consolas"/>
-          <w:color w:val="000000"/>
-          <w:sz w:val="19"/>
-          <w:szCs w:val="19"/>
-          <w:highlight w:val="white"/>
-          <w:lang w:eastAsia="en-US"/>
-        </w:rPr>
-        <w:t>.TryParse</w:t>
-      </w:r>
-      <w:proofErr w:type="spellEnd"/>
-      <w:r>
-        <w:rPr>
-          <w:rFonts w:ascii="Consolas" w:eastAsiaTheme="minorHAnsi" w:hAnsi="Consolas" w:cs="Consolas"/>
-          <w:color w:val="000000"/>
-          <w:sz w:val="19"/>
-          <w:szCs w:val="19"/>
-          <w:highlight w:val="white"/>
-          <w:lang w:eastAsia="en-US"/>
-        </w:rPr>
-        <w:t>(</w:t>
-      </w:r>
-      <w:proofErr w:type="spellStart"/>
-      <w:r>
-        <w:rPr>
-          <w:rFonts w:ascii="Consolas" w:eastAsiaTheme="minorHAnsi" w:hAnsi="Consolas" w:cs="Consolas"/>
-          <w:color w:val="2B91AF"/>
-          <w:sz w:val="19"/>
-          <w:szCs w:val="19"/>
-          <w:highlight w:val="white"/>
-          <w:lang w:eastAsia="en-US"/>
-        </w:rPr>
-        <w:t>Console</w:t>
-      </w:r>
-      <w:r>
-        <w:rPr>
-          <w:rFonts w:ascii="Consolas" w:eastAsiaTheme="minorHAnsi" w:hAnsi="Consolas" w:cs="Consolas"/>
-          <w:color w:val="000000"/>
-          <w:sz w:val="19"/>
-          <w:szCs w:val="19"/>
-          <w:highlight w:val="white"/>
-          <w:lang w:eastAsia="en-US"/>
-        </w:rPr>
-        <w:t>.ReadLine</w:t>
-      </w:r>
-      <w:proofErr w:type="spellEnd"/>
-      <w:r>
-        <w:rPr>
-          <w:rFonts w:ascii="Consolas" w:eastAsiaTheme="minorHAnsi" w:hAnsi="Consolas" w:cs="Consolas"/>
-          <w:color w:val="000000"/>
-          <w:sz w:val="19"/>
-          <w:szCs w:val="19"/>
-          <w:highlight w:val="white"/>
-          <w:lang w:eastAsia="en-US"/>
-        </w:rPr>
-        <w:t xml:space="preserve">(), </w:t>
-      </w:r>
-      <w:proofErr w:type="spellStart"/>
-      <w:r>
-        <w:rPr>
-          <w:rFonts w:ascii="Consolas" w:eastAsiaTheme="minorHAnsi" w:hAnsi="Consolas" w:cs="Consolas"/>
-          <w:color w:val="0000FF"/>
-          <w:sz w:val="19"/>
-          <w:szCs w:val="19"/>
-          <w:highlight w:val="white"/>
-          <w:lang w:eastAsia="en-US"/>
-        </w:rPr>
-        <w:t>out</w:t>
-      </w:r>
-      <w:proofErr w:type="spellEnd"/>
-      <w:r>
-        <w:rPr>
-          <w:rFonts w:ascii="Consolas" w:eastAsiaTheme="minorHAnsi" w:hAnsi="Consolas" w:cs="Consolas"/>
-          <w:color w:val="000000"/>
-          <w:sz w:val="19"/>
-          <w:szCs w:val="19"/>
-          <w:highlight w:val="white"/>
-          <w:lang w:eastAsia="en-US"/>
-        </w:rPr>
-        <w:t xml:space="preserve"> N) == </w:t>
-      </w:r>
-      <w:proofErr w:type="spellStart"/>
-      <w:r>
-        <w:rPr>
-          <w:rFonts w:ascii="Consolas" w:eastAsiaTheme="minorHAnsi" w:hAnsi="Consolas" w:cs="Consolas"/>
-          <w:color w:val="0000FF"/>
-          <w:sz w:val="19"/>
-          <w:szCs w:val="19"/>
-          <w:highlight w:val="white"/>
-          <w:lang w:eastAsia="en-US"/>
-        </w:rPr>
-        <w:t>false</w:t>
-      </w:r>
-      <w:proofErr w:type="spellEnd"/>
-      <w:r>
-        <w:rPr>
-          <w:rFonts w:ascii="Consolas" w:eastAsiaTheme="minorHAnsi" w:hAnsi="Consolas" w:cs="Consolas"/>
-          <w:color w:val="000000"/>
-          <w:sz w:val="19"/>
-          <w:szCs w:val="19"/>
-          <w:highlight w:val="white"/>
-          <w:lang w:eastAsia="en-US"/>
-        </w:rPr>
-        <w:t xml:space="preserve">) { </w:t>
-      </w:r>
-      <w:proofErr w:type="spellStart"/>
-      <w:r>
-        <w:rPr>
-          <w:rFonts w:ascii="Consolas" w:eastAsiaTheme="minorHAnsi" w:hAnsi="Consolas" w:cs="Consolas"/>
-          <w:color w:val="2B91AF"/>
-          <w:sz w:val="19"/>
-          <w:szCs w:val="19"/>
-          <w:highlight w:val="white"/>
-          <w:lang w:eastAsia="en-US"/>
-        </w:rPr>
-        <w:t>Console</w:t>
-      </w:r>
-      <w:r>
-        <w:rPr>
-          <w:rFonts w:ascii="Consolas" w:eastAsiaTheme="minorHAnsi" w:hAnsi="Consolas" w:cs="Consolas"/>
-          <w:color w:val="000000"/>
-          <w:sz w:val="19"/>
-          <w:szCs w:val="19"/>
-          <w:highlight w:val="white"/>
-          <w:lang w:eastAsia="en-US"/>
-        </w:rPr>
-        <w:t>.WriteLine</w:t>
-      </w:r>
-      <w:proofErr w:type="spellEnd"/>
-      <w:r>
-        <w:rPr>
-          <w:rFonts w:ascii="Consolas" w:eastAsiaTheme="minorHAnsi" w:hAnsi="Consolas" w:cs="Consolas"/>
-          <w:color w:val="000000"/>
-          <w:sz w:val="19"/>
-          <w:szCs w:val="19"/>
-          <w:highlight w:val="white"/>
-          <w:lang w:eastAsia="en-US"/>
-        </w:rPr>
-        <w:t>(</w:t>
-      </w:r>
-      <w:r>
-        <w:rPr>
-          <w:rFonts w:ascii="Consolas" w:eastAsiaTheme="minorHAnsi" w:hAnsi="Consolas" w:cs="Consolas"/>
-          <w:color w:val="A31515"/>
-          <w:sz w:val="19"/>
-          <w:szCs w:val="19"/>
-          <w:highlight w:val="white"/>
-          <w:lang w:eastAsia="en-US"/>
-        </w:rPr>
-        <w:t>"Неверный ввод, введите правильное число</w:t>
-      </w:r>
-      <w:proofErr w:type="gramStart"/>
-      <w:r>
-        <w:rPr>
-          <w:rFonts w:ascii="Consolas" w:eastAsiaTheme="minorHAnsi" w:hAnsi="Consolas" w:cs="Consolas"/>
-          <w:color w:val="A31515"/>
-          <w:sz w:val="19"/>
-          <w:szCs w:val="19"/>
-          <w:highlight w:val="white"/>
-          <w:lang w:eastAsia="en-US"/>
-        </w:rPr>
-        <w:t>"</w:t>
-      </w:r>
-      <w:r>
-        <w:rPr>
-          <w:rFonts w:ascii="Consolas" w:eastAsiaTheme="minorHAnsi" w:hAnsi="Consolas" w:cs="Consolas"/>
-          <w:color w:val="000000"/>
-          <w:sz w:val="19"/>
-          <w:szCs w:val="19"/>
-          <w:highlight w:val="white"/>
-          <w:lang w:eastAsia="en-US"/>
-        </w:rPr>
-        <w:t>); } }</w:t>
-      </w:r>
-      <w:proofErr w:type="gramEnd"/>
+        <w:t>);</w:t>
+      </w:r>
     </w:p>
     <w:p>
       <w:pPr>
@@ -6073,6 +7402,65 @@
       <w:r>
         <w:rPr>
           <w:rFonts w:ascii="Consolas" w:eastAsiaTheme="minorHAnsi" w:hAnsi="Consolas" w:cs="Consolas"/>
+          <w:color w:val="0000FF"/>
+          <w:sz w:val="19"/>
+          <w:szCs w:val="19"/>
+          <w:highlight w:val="white"/>
+          <w:lang w:eastAsia="en-US"/>
+        </w:rPr>
+        <w:t>while</w:t>
+      </w:r>
+      <w:proofErr w:type="spellEnd"/>
+      <w:r>
+        <w:rPr>
+          <w:rFonts w:ascii="Consolas" w:eastAsiaTheme="minorHAnsi" w:hAnsi="Consolas" w:cs="Consolas"/>
+          <w:color w:val="000000"/>
+          <w:sz w:val="19"/>
+          <w:szCs w:val="19"/>
+          <w:highlight w:val="white"/>
+          <w:lang w:eastAsia="en-US"/>
+        </w:rPr>
+        <w:t xml:space="preserve"> (</w:t>
+      </w:r>
+      <w:proofErr w:type="spellStart"/>
+      <w:r>
+        <w:rPr>
+          <w:rFonts w:ascii="Consolas" w:eastAsiaTheme="minorHAnsi" w:hAnsi="Consolas" w:cs="Consolas"/>
+          <w:color w:val="0000FF"/>
+          <w:sz w:val="19"/>
+          <w:szCs w:val="19"/>
+          <w:highlight w:val="white"/>
+          <w:lang w:eastAsia="en-US"/>
+        </w:rPr>
+        <w:t>int</w:t>
+      </w:r>
+      <w:r>
+        <w:rPr>
+          <w:rFonts w:ascii="Consolas" w:eastAsiaTheme="minorHAnsi" w:hAnsi="Consolas" w:cs="Consolas"/>
+          <w:color w:val="000000"/>
+          <w:sz w:val="19"/>
+          <w:szCs w:val="19"/>
+          <w:highlight w:val="white"/>
+          <w:lang w:eastAsia="en-US"/>
+        </w:rPr>
+        <w:t>.TryParse</w:t>
+      </w:r>
+      <w:proofErr w:type="spellEnd"/>
+      <w:r>
+        <w:rPr>
+          <w:rFonts w:ascii="Consolas" w:eastAsiaTheme="minorHAnsi" w:hAnsi="Consolas" w:cs="Consolas"/>
+          <w:color w:val="000000"/>
+          <w:sz w:val="19"/>
+          <w:szCs w:val="19"/>
+          <w:highlight w:val="white"/>
+          <w:lang w:eastAsia="en-US"/>
+        </w:rPr>
+        <w:t>(</w:t>
+      </w:r>
+      <w:proofErr w:type="spellStart"/>
+      <w:r>
+        <w:rPr>
+          <w:rFonts w:ascii="Consolas" w:eastAsiaTheme="minorHAnsi" w:hAnsi="Consolas" w:cs="Consolas"/>
           <w:color w:val="2B91AF"/>
           <w:sz w:val="19"/>
           <w:szCs w:val="19"/>
@@ -6090,7 +7478,7 @@
           <w:highlight w:val="white"/>
           <w:lang w:eastAsia="en-US"/>
         </w:rPr>
-        <w:t>.Write</w:t>
+        <w:t>.ReadLine</w:t>
       </w:r>
       <w:proofErr w:type="spellEnd"/>
       <w:r>
@@ -6102,6 +7490,89 @@
           <w:highlight w:val="white"/>
           <w:lang w:eastAsia="en-US"/>
         </w:rPr>
+        <w:t xml:space="preserve">(), </w:t>
+      </w:r>
+      <w:proofErr w:type="spellStart"/>
+      <w:r>
+        <w:rPr>
+          <w:rFonts w:ascii="Consolas" w:eastAsiaTheme="minorHAnsi" w:hAnsi="Consolas" w:cs="Consolas"/>
+          <w:color w:val="0000FF"/>
+          <w:sz w:val="19"/>
+          <w:szCs w:val="19"/>
+          <w:highlight w:val="white"/>
+          <w:lang w:eastAsia="en-US"/>
+        </w:rPr>
+        <w:t>out</w:t>
+      </w:r>
+      <w:proofErr w:type="spellEnd"/>
+      <w:r>
+        <w:rPr>
+          <w:rFonts w:ascii="Consolas" w:eastAsiaTheme="minorHAnsi" w:hAnsi="Consolas" w:cs="Consolas"/>
+          <w:color w:val="000000"/>
+          <w:sz w:val="19"/>
+          <w:szCs w:val="19"/>
+          <w:highlight w:val="white"/>
+          <w:lang w:eastAsia="en-US"/>
+        </w:rPr>
+        <w:t xml:space="preserve"> M) == </w:t>
+      </w:r>
+      <w:proofErr w:type="spellStart"/>
+      <w:r>
+        <w:rPr>
+          <w:rFonts w:ascii="Consolas" w:eastAsiaTheme="minorHAnsi" w:hAnsi="Consolas" w:cs="Consolas"/>
+          <w:color w:val="0000FF"/>
+          <w:sz w:val="19"/>
+          <w:szCs w:val="19"/>
+          <w:highlight w:val="white"/>
+          <w:lang w:eastAsia="en-US"/>
+        </w:rPr>
+        <w:t>false</w:t>
+      </w:r>
+      <w:proofErr w:type="spellEnd"/>
+      <w:r>
+        <w:rPr>
+          <w:rFonts w:ascii="Consolas" w:eastAsiaTheme="minorHAnsi" w:hAnsi="Consolas" w:cs="Consolas"/>
+          <w:color w:val="000000"/>
+          <w:sz w:val="19"/>
+          <w:szCs w:val="19"/>
+          <w:highlight w:val="white"/>
+          <w:lang w:eastAsia="en-US"/>
+        </w:rPr>
+        <w:t xml:space="preserve"> || (N &gt; 5) || (N &lt; 1)) { </w:t>
+      </w:r>
+      <w:proofErr w:type="spellStart"/>
+      <w:r>
+        <w:rPr>
+          <w:rFonts w:ascii="Consolas" w:eastAsiaTheme="minorHAnsi" w:hAnsi="Consolas" w:cs="Consolas"/>
+          <w:color w:val="2B91AF"/>
+          <w:sz w:val="19"/>
+          <w:szCs w:val="19"/>
+          <w:highlight w:val="white"/>
+          <w:lang w:eastAsia="en-US"/>
+        </w:rPr>
+        <w:t>Console</w:t>
+      </w:r>
+      <w:r>
+        <w:rPr>
+          <w:rFonts w:ascii="Consolas" w:eastAsiaTheme="minorHAnsi" w:hAnsi="Consolas" w:cs="Consolas"/>
+          <w:color w:val="000000"/>
+          <w:sz w:val="19"/>
+          <w:szCs w:val="19"/>
+          <w:highlight w:val="white"/>
+          <w:lang w:eastAsia="en-US"/>
+        </w:rPr>
+        <w:t>.WriteLine</w:t>
+      </w:r>
+      <w:proofErr w:type="spellEnd"/>
+      <w:r>
+        <w:rPr>
+          <w:rFonts w:ascii="Consolas" w:eastAsiaTheme="minorHAnsi" w:hAnsi="Consolas" w:cs="Consolas"/>
+          <w:color w:val="000000"/>
+          <w:sz w:val="19"/>
+          <w:szCs w:val="19"/>
+          <w:highlight w:val="white"/>
+          <w:lang w:eastAsia="en-US"/>
+        </w:rPr>
         <w:t>(</w:t>
       </w:r>
       <w:r>
@@ -6113,7 +7584,7 @@
           <w:highlight w:val="white"/>
           <w:lang w:eastAsia="en-US"/>
         </w:rPr>
-        <w:t>"Введите число столбцов</w:t>
+        <w:t>"Неверный ввод, введите правильное число</w:t>
       </w:r>
       <w:proofErr w:type="gramStart"/>
       <w:r>
@@ -6125,20 +7596,20 @@
           <w:highlight w:val="white"/>
           <w:lang w:eastAsia="en-US"/>
         </w:rPr>
-        <w:t>: "</w:t>
+        <w:t>"</w:t>
+      </w:r>
+      <w:r>
+        <w:rPr>
+          <w:rFonts w:ascii="Consolas" w:eastAsiaTheme="minorHAnsi" w:hAnsi="Consolas" w:cs="Consolas"/>
+          <w:color w:val="000000"/>
+          <w:sz w:val="19"/>
+          <w:szCs w:val="19"/>
+          <w:highlight w:val="white"/>
+          <w:lang w:eastAsia="en-US"/>
+        </w:rPr>
+        <w:t>); }</w:t>
       </w:r>
       <w:proofErr w:type="gramEnd"/>
-      <w:r>
-        <w:rPr>
-          <w:rFonts w:ascii="Consolas" w:eastAsiaTheme="minorHAnsi" w:hAnsi="Consolas" w:cs="Consolas"/>
-          <w:color w:val="000000"/>
-          <w:sz w:val="19"/>
-          <w:szCs w:val="19"/>
-          <w:highlight w:val="white"/>
-          <w:lang w:eastAsia="en-US"/>
-        </w:rPr>
-        <w:t>);</w:t>
-      </w:r>
     </w:p>
     <w:p>
       <w:pPr>
@@ -6151,21 +7622,21 @@
           <w:sz w:val="19"/>
           <w:szCs w:val="19"/>
           <w:highlight w:val="white"/>
+          <w:lang w:val="en-US" w:eastAsia="en-US"/>
+        </w:rPr>
+      </w:pPr>
+      <w:r>
+        <w:rPr>
+          <w:rFonts w:ascii="Consolas" w:eastAsiaTheme="minorHAnsi" w:hAnsi="Consolas" w:cs="Consolas"/>
+          <w:color w:val="000000"/>
+          <w:sz w:val="19"/>
+          <w:szCs w:val="19"/>
+          <w:highlight w:val="white"/>
           <w:lang w:eastAsia="en-US"/>
         </w:rPr>
-      </w:pPr>
-      <w:r>
-        <w:rPr>
-          <w:rFonts w:ascii="Consolas" w:eastAsiaTheme="minorHAnsi" w:hAnsi="Consolas" w:cs="Consolas"/>
-          <w:color w:val="000000"/>
-          <w:sz w:val="19"/>
-          <w:szCs w:val="19"/>
-          <w:highlight w:val="white"/>
-          <w:lang w:eastAsia="en-US"/>
-        </w:rPr>
         <w:t xml:space="preserve">            </w:t>
       </w:r>
-      <w:proofErr w:type="spellStart"/>
+      <w:proofErr w:type="gramStart"/>
       <w:r>
         <w:rPr>
           <w:rFonts w:ascii="Consolas" w:eastAsiaTheme="minorHAnsi" w:hAnsi="Consolas" w:cs="Consolas"/>
@@ -6173,23 +7644,33 @@
           <w:sz w:val="19"/>
           <w:szCs w:val="19"/>
           <w:highlight w:val="white"/>
-          <w:lang w:eastAsia="en-US"/>
-        </w:rPr>
-        <w:t>while</w:t>
-      </w:r>
-      <w:proofErr w:type="spellEnd"/>
-      <w:r>
-        <w:rPr>
-          <w:rFonts w:ascii="Consolas" w:eastAsiaTheme="minorHAnsi" w:hAnsi="Consolas" w:cs="Consolas"/>
-          <w:color w:val="000000"/>
-          <w:sz w:val="19"/>
-          <w:szCs w:val="19"/>
-          <w:highlight w:val="white"/>
-          <w:lang w:eastAsia="en-US"/>
-        </w:rPr>
-        <w:t xml:space="preserve"> (</w:t>
-      </w:r>
-      <w:proofErr w:type="spellStart"/>
+          <w:lang w:val="en-US" w:eastAsia="en-US"/>
+        </w:rPr>
+        <w:t>double</w:t>
+      </w:r>
+      <w:r>
+        <w:rPr>
+          <w:rFonts w:ascii="Consolas" w:eastAsiaTheme="minorHAnsi" w:hAnsi="Consolas" w:cs="Consolas"/>
+          <w:color w:val="000000"/>
+          <w:sz w:val="19"/>
+          <w:szCs w:val="19"/>
+          <w:highlight w:val="white"/>
+          <w:lang w:val="en-US" w:eastAsia="en-US"/>
+        </w:rPr>
+        <w:t>[</w:t>
+      </w:r>
+      <w:proofErr w:type="gramEnd"/>
+      <w:r>
+        <w:rPr>
+          <w:rFonts w:ascii="Consolas" w:eastAsiaTheme="minorHAnsi" w:hAnsi="Consolas" w:cs="Consolas"/>
+          <w:color w:val="000000"/>
+          <w:sz w:val="19"/>
+          <w:szCs w:val="19"/>
+          <w:highlight w:val="white"/>
+          <w:lang w:val="en-US" w:eastAsia="en-US"/>
+        </w:rPr>
+        <w:t xml:space="preserve">,] B = </w:t>
+      </w:r>
       <w:r>
         <w:rPr>
           <w:rFonts w:ascii="Consolas" w:eastAsiaTheme="minorHAnsi" w:hAnsi="Consolas" w:cs="Consolas"/>
@@ -6197,69 +7678,21 @@
           <w:sz w:val="19"/>
           <w:szCs w:val="19"/>
           <w:highlight w:val="white"/>
-          <w:lang w:eastAsia="en-US"/>
-        </w:rPr>
-        <w:t>int</w:t>
-      </w:r>
-      <w:r>
-        <w:rPr>
-          <w:rFonts w:ascii="Consolas" w:eastAsiaTheme="minorHAnsi" w:hAnsi="Consolas" w:cs="Consolas"/>
-          <w:color w:val="000000"/>
-          <w:sz w:val="19"/>
-          <w:szCs w:val="19"/>
-          <w:highlight w:val="white"/>
-          <w:lang w:eastAsia="en-US"/>
-        </w:rPr>
-        <w:t>.TryParse</w:t>
-      </w:r>
-      <w:proofErr w:type="spellEnd"/>
-      <w:r>
-        <w:rPr>
-          <w:rFonts w:ascii="Consolas" w:eastAsiaTheme="minorHAnsi" w:hAnsi="Consolas" w:cs="Consolas"/>
-          <w:color w:val="000000"/>
-          <w:sz w:val="19"/>
-          <w:szCs w:val="19"/>
-          <w:highlight w:val="white"/>
-          <w:lang w:eastAsia="en-US"/>
-        </w:rPr>
-        <w:t>(</w:t>
-      </w:r>
-      <w:proofErr w:type="spellStart"/>
-      <w:r>
-        <w:rPr>
-          <w:rFonts w:ascii="Consolas" w:eastAsiaTheme="minorHAnsi" w:hAnsi="Consolas" w:cs="Consolas"/>
-          <w:color w:val="2B91AF"/>
-          <w:sz w:val="19"/>
-          <w:szCs w:val="19"/>
-          <w:highlight w:val="white"/>
-          <w:lang w:eastAsia="en-US"/>
-        </w:rPr>
-        <w:t>Console</w:t>
-      </w:r>
-      <w:r>
-        <w:rPr>
-          <w:rFonts w:ascii="Consolas" w:eastAsiaTheme="minorHAnsi" w:hAnsi="Consolas" w:cs="Consolas"/>
-          <w:color w:val="000000"/>
-          <w:sz w:val="19"/>
-          <w:szCs w:val="19"/>
-          <w:highlight w:val="white"/>
-          <w:lang w:eastAsia="en-US"/>
-        </w:rPr>
-        <w:t>.ReadLine</w:t>
-      </w:r>
-      <w:proofErr w:type="spellEnd"/>
-      <w:r>
-        <w:rPr>
-          <w:rFonts w:ascii="Consolas" w:eastAsiaTheme="minorHAnsi" w:hAnsi="Consolas" w:cs="Consolas"/>
-          <w:color w:val="000000"/>
-          <w:sz w:val="19"/>
-          <w:szCs w:val="19"/>
-          <w:highlight w:val="white"/>
-          <w:lang w:eastAsia="en-US"/>
-        </w:rPr>
-        <w:t xml:space="preserve">(), </w:t>
-      </w:r>
-      <w:proofErr w:type="spellStart"/>
+          <w:lang w:val="en-US" w:eastAsia="en-US"/>
+        </w:rPr>
+        <w:t>new</w:t>
+      </w:r>
+      <w:r>
+        <w:rPr>
+          <w:rFonts w:ascii="Consolas" w:eastAsiaTheme="minorHAnsi" w:hAnsi="Consolas" w:cs="Consolas"/>
+          <w:color w:val="000000"/>
+          <w:sz w:val="19"/>
+          <w:szCs w:val="19"/>
+          <w:highlight w:val="white"/>
+          <w:lang w:val="en-US" w:eastAsia="en-US"/>
+        </w:rPr>
+        <w:t xml:space="preserve"> </w:t>
+      </w:r>
       <w:r>
         <w:rPr>
           <w:rFonts w:ascii="Consolas" w:eastAsiaTheme="minorHAnsi" w:hAnsi="Consolas" w:cs="Consolas"/>
@@ -6267,116 +7700,21 @@
           <w:sz w:val="19"/>
           <w:szCs w:val="19"/>
           <w:highlight w:val="white"/>
-          <w:lang w:eastAsia="en-US"/>
-        </w:rPr>
-        <w:t>out</w:t>
-      </w:r>
-      <w:proofErr w:type="spellEnd"/>
-      <w:r>
-        <w:rPr>
-          <w:rFonts w:ascii="Consolas" w:eastAsiaTheme="minorHAnsi" w:hAnsi="Consolas" w:cs="Consolas"/>
-          <w:color w:val="000000"/>
-          <w:sz w:val="19"/>
-          <w:szCs w:val="19"/>
-          <w:highlight w:val="white"/>
-          <w:lang w:eastAsia="en-US"/>
-        </w:rPr>
-        <w:t xml:space="preserve"> M) == </w:t>
-      </w:r>
-      <w:proofErr w:type="spellStart"/>
-      <w:r>
-        <w:rPr>
-          <w:rFonts w:ascii="Consolas" w:eastAsiaTheme="minorHAnsi" w:hAnsi="Consolas" w:cs="Consolas"/>
-          <w:color w:val="0000FF"/>
-          <w:sz w:val="19"/>
-          <w:szCs w:val="19"/>
-          <w:highlight w:val="white"/>
-          <w:lang w:eastAsia="en-US"/>
-        </w:rPr>
-        <w:t>false</w:t>
-      </w:r>
-      <w:proofErr w:type="spellEnd"/>
-      <w:r>
-        <w:rPr>
-          <w:rFonts w:ascii="Consolas" w:eastAsiaTheme="minorHAnsi" w:hAnsi="Consolas" w:cs="Consolas"/>
-          <w:color w:val="000000"/>
-          <w:sz w:val="19"/>
-          <w:szCs w:val="19"/>
-          <w:highlight w:val="white"/>
-          <w:lang w:eastAsia="en-US"/>
-        </w:rPr>
-        <w:t xml:space="preserve">) { </w:t>
-      </w:r>
-      <w:proofErr w:type="spellStart"/>
-      <w:r>
-        <w:rPr>
-          <w:rFonts w:ascii="Consolas" w:eastAsiaTheme="minorHAnsi" w:hAnsi="Consolas" w:cs="Consolas"/>
-          <w:color w:val="2B91AF"/>
-          <w:sz w:val="19"/>
-          <w:szCs w:val="19"/>
-          <w:highlight w:val="white"/>
-          <w:lang w:eastAsia="en-US"/>
-        </w:rPr>
-        <w:t>Console</w:t>
-      </w:r>
-      <w:r>
-        <w:rPr>
-          <w:rFonts w:ascii="Consolas" w:eastAsiaTheme="minorHAnsi" w:hAnsi="Consolas" w:cs="Consolas"/>
-          <w:color w:val="000000"/>
-          <w:sz w:val="19"/>
-          <w:szCs w:val="19"/>
-          <w:highlight w:val="white"/>
-          <w:lang w:eastAsia="en-US"/>
-        </w:rPr>
-        <w:t>.WriteLine</w:t>
-      </w:r>
-      <w:proofErr w:type="spellEnd"/>
-      <w:r>
-        <w:rPr>
-          <w:rFonts w:ascii="Consolas" w:eastAsiaTheme="minorHAnsi" w:hAnsi="Consolas" w:cs="Consolas"/>
-          <w:color w:val="000000"/>
-          <w:sz w:val="19"/>
-          <w:szCs w:val="19"/>
-          <w:highlight w:val="white"/>
-          <w:lang w:eastAsia="en-US"/>
-        </w:rPr>
-        <w:t>(</w:t>
-      </w:r>
-      <w:r>
-        <w:rPr>
-          <w:rFonts w:ascii="Consolas" w:eastAsiaTheme="minorHAnsi" w:hAnsi="Consolas" w:cs="Consolas"/>
-          <w:color w:val="A31515"/>
-          <w:sz w:val="19"/>
-          <w:szCs w:val="19"/>
-          <w:highlight w:val="white"/>
-          <w:lang w:eastAsia="en-US"/>
-        </w:rPr>
-        <w:t>"Неверный ввод, введите правильное число</w:t>
-      </w:r>
-      <w:proofErr w:type="gramStart"/>
-      <w:r>
-        <w:rPr>
-          <w:rFonts w:ascii="Consolas" w:eastAsiaTheme="minorHAnsi" w:hAnsi="Consolas" w:cs="Consolas"/>
-          <w:color w:val="A31515"/>
-          <w:sz w:val="19"/>
-          <w:szCs w:val="19"/>
-          <w:highlight w:val="white"/>
-          <w:lang w:eastAsia="en-US"/>
-        </w:rPr>
-        <w:t>"</w:t>
-      </w:r>
-      <w:r>
-        <w:rPr>
-          <w:rFonts w:ascii="Consolas" w:eastAsiaTheme="minorHAnsi" w:hAnsi="Consolas" w:cs="Consolas"/>
-          <w:color w:val="000000"/>
-          <w:sz w:val="19"/>
-          <w:szCs w:val="19"/>
-          <w:highlight w:val="white"/>
-          <w:lang w:eastAsia="en-US"/>
-        </w:rPr>
-        <w:t>); }</w:t>
-      </w:r>
-      <w:proofErr w:type="gramEnd"/>
+          <w:lang w:val="en-US" w:eastAsia="en-US"/>
+        </w:rPr>
+        <w:t>double</w:t>
+      </w:r>
+      <w:r>
+        <w:rPr>
+          <w:rFonts w:ascii="Consolas" w:eastAsiaTheme="minorHAnsi" w:hAnsi="Consolas" w:cs="Consolas"/>
+          <w:color w:val="000000"/>
+          <w:sz w:val="19"/>
+          <w:szCs w:val="19"/>
+          <w:highlight w:val="white"/>
+          <w:lang w:val="en-US" w:eastAsia="en-US"/>
+        </w:rPr>
+        <w:t>[N, M];</w:t>
+      </w:r>
     </w:p>
     <w:p>
       <w:pPr>
@@ -6389,21 +7727,22 @@
           <w:sz w:val="19"/>
           <w:szCs w:val="19"/>
           <w:highlight w:val="white"/>
-          <w:lang w:eastAsia="en-US"/>
-        </w:rPr>
-      </w:pPr>
-      <w:r>
-        <w:rPr>
-          <w:rFonts w:ascii="Consolas" w:eastAsiaTheme="minorHAnsi" w:hAnsi="Consolas" w:cs="Consolas"/>
-          <w:color w:val="000000"/>
-          <w:sz w:val="19"/>
-          <w:szCs w:val="19"/>
-          <w:highlight w:val="white"/>
-          <w:lang w:eastAsia="en-US"/>
-        </w:rPr>
+          <w:lang w:val="en-US" w:eastAsia="en-US"/>
+        </w:rPr>
+      </w:pPr>
+      <w:r>
+        <w:rPr>
+          <w:rFonts w:ascii="Consolas" w:eastAsiaTheme="minorHAnsi" w:hAnsi="Consolas" w:cs="Consolas"/>
+          <w:color w:val="000000"/>
+          <w:sz w:val="19"/>
+          <w:szCs w:val="19"/>
+          <w:highlight w:val="white"/>
+          <w:lang w:val="en-US" w:eastAsia="en-US"/>
+        </w:rPr>
+        <w:lastRenderedPageBreak/>
         <w:t xml:space="preserve">            </w:t>
       </w:r>
-      <w:proofErr w:type="spellStart"/>
+      <w:proofErr w:type="gramStart"/>
       <w:r>
         <w:rPr>
           <w:rFonts w:ascii="Consolas" w:eastAsiaTheme="minorHAnsi" w:hAnsi="Consolas" w:cs="Consolas"/>
@@ -6411,80 +7750,33 @@
           <w:sz w:val="19"/>
           <w:szCs w:val="19"/>
           <w:highlight w:val="white"/>
-          <w:lang w:eastAsia="en-US"/>
-        </w:rPr>
-        <w:t>while</w:t>
-      </w:r>
-      <w:proofErr w:type="spellEnd"/>
-      <w:r>
-        <w:rPr>
-          <w:rFonts w:ascii="Consolas" w:eastAsiaTheme="minorHAnsi" w:hAnsi="Consolas" w:cs="Consolas"/>
-          <w:color w:val="000000"/>
-          <w:sz w:val="19"/>
-          <w:szCs w:val="19"/>
-          <w:highlight w:val="white"/>
-          <w:lang w:eastAsia="en-US"/>
-        </w:rPr>
-        <w:t xml:space="preserve"> ((M &gt; 5) || (M &lt; 1)) { </w:t>
-      </w:r>
-      <w:proofErr w:type="spellStart"/>
-      <w:r>
-        <w:rPr>
-          <w:rFonts w:ascii="Consolas" w:eastAsiaTheme="minorHAnsi" w:hAnsi="Consolas" w:cs="Consolas"/>
-          <w:color w:val="2B91AF"/>
-          <w:sz w:val="19"/>
-          <w:szCs w:val="19"/>
-          <w:highlight w:val="white"/>
-          <w:lang w:eastAsia="en-US"/>
-        </w:rPr>
-        <w:t>Console</w:t>
-      </w:r>
-      <w:r>
-        <w:rPr>
-          <w:rFonts w:ascii="Consolas" w:eastAsiaTheme="minorHAnsi" w:hAnsi="Consolas" w:cs="Consolas"/>
-          <w:color w:val="000000"/>
-          <w:sz w:val="19"/>
-          <w:szCs w:val="19"/>
-          <w:highlight w:val="white"/>
-          <w:lang w:eastAsia="en-US"/>
-        </w:rPr>
-        <w:t>.WriteLine</w:t>
-      </w:r>
-      <w:proofErr w:type="spellEnd"/>
-      <w:r>
-        <w:rPr>
-          <w:rFonts w:ascii="Consolas" w:eastAsiaTheme="minorHAnsi" w:hAnsi="Consolas" w:cs="Consolas"/>
-          <w:color w:val="000000"/>
-          <w:sz w:val="19"/>
-          <w:szCs w:val="19"/>
-          <w:highlight w:val="white"/>
-          <w:lang w:eastAsia="en-US"/>
-        </w:rPr>
-        <w:t>(</w:t>
-      </w:r>
-      <w:r>
-        <w:rPr>
-          <w:rFonts w:ascii="Consolas" w:eastAsiaTheme="minorHAnsi" w:hAnsi="Consolas" w:cs="Consolas"/>
-          <w:color w:val="A31515"/>
-          <w:sz w:val="19"/>
-          <w:szCs w:val="19"/>
-          <w:highlight w:val="white"/>
-          <w:lang w:eastAsia="en-US"/>
-        </w:rPr>
-        <w:t>"Неверный ввод, введите правильное число 0 &lt; M &lt;= 5"</w:t>
-      </w:r>
-      <w:r>
-        <w:rPr>
-          <w:rFonts w:ascii="Consolas" w:eastAsiaTheme="minorHAnsi" w:hAnsi="Consolas" w:cs="Consolas"/>
-          <w:color w:val="000000"/>
-          <w:sz w:val="19"/>
-          <w:szCs w:val="19"/>
-          <w:highlight w:val="white"/>
-          <w:lang w:eastAsia="en-US"/>
-        </w:rPr>
-        <w:t xml:space="preserve">); </w:t>
-      </w:r>
-      <w:proofErr w:type="spellStart"/>
+          <w:lang w:val="en-US" w:eastAsia="en-US"/>
+        </w:rPr>
+        <w:t>double</w:t>
+      </w:r>
+      <w:r>
+        <w:rPr>
+          <w:rFonts w:ascii="Consolas" w:eastAsiaTheme="minorHAnsi" w:hAnsi="Consolas" w:cs="Consolas"/>
+          <w:color w:val="000000"/>
+          <w:sz w:val="19"/>
+          <w:szCs w:val="19"/>
+          <w:highlight w:val="white"/>
+          <w:lang w:val="en-US" w:eastAsia="en-US"/>
+        </w:rPr>
+        <w:t>[</w:t>
+      </w:r>
+      <w:proofErr w:type="gramEnd"/>
+      <w:r>
+        <w:rPr>
+          <w:rFonts w:ascii="Consolas" w:eastAsiaTheme="minorHAnsi" w:hAnsi="Consolas" w:cs="Consolas"/>
+          <w:color w:val="000000"/>
+          <w:sz w:val="19"/>
+          <w:szCs w:val="19"/>
+          <w:highlight w:val="white"/>
+          <w:lang w:val="en-US" w:eastAsia="en-US"/>
+        </w:rPr>
+        <w:t xml:space="preserve">] A = </w:t>
+      </w:r>
       <w:r>
         <w:rPr>
           <w:rFonts w:ascii="Consolas" w:eastAsiaTheme="minorHAnsi" w:hAnsi="Consolas" w:cs="Consolas"/>
@@ -6492,23 +7784,21 @@
           <w:sz w:val="19"/>
           <w:szCs w:val="19"/>
           <w:highlight w:val="white"/>
-          <w:lang w:eastAsia="en-US"/>
-        </w:rPr>
-        <w:t>while</w:t>
-      </w:r>
-      <w:proofErr w:type="spellEnd"/>
-      <w:r>
-        <w:rPr>
-          <w:rFonts w:ascii="Consolas" w:eastAsiaTheme="minorHAnsi" w:hAnsi="Consolas" w:cs="Consolas"/>
-          <w:color w:val="000000"/>
-          <w:sz w:val="19"/>
-          <w:szCs w:val="19"/>
-          <w:highlight w:val="white"/>
-          <w:lang w:eastAsia="en-US"/>
-        </w:rPr>
-        <w:t xml:space="preserve"> (</w:t>
-      </w:r>
-      <w:proofErr w:type="spellStart"/>
+          <w:lang w:val="en-US" w:eastAsia="en-US"/>
+        </w:rPr>
+        <w:t>new</w:t>
+      </w:r>
+      <w:r>
+        <w:rPr>
+          <w:rFonts w:ascii="Consolas" w:eastAsiaTheme="minorHAnsi" w:hAnsi="Consolas" w:cs="Consolas"/>
+          <w:color w:val="000000"/>
+          <w:sz w:val="19"/>
+          <w:szCs w:val="19"/>
+          <w:highlight w:val="white"/>
+          <w:lang w:val="en-US" w:eastAsia="en-US"/>
+        </w:rPr>
+        <w:t xml:space="preserve"> </w:t>
+      </w:r>
       <w:r>
         <w:rPr>
           <w:rFonts w:ascii="Consolas" w:eastAsiaTheme="minorHAnsi" w:hAnsi="Consolas" w:cs="Consolas"/>
@@ -6516,186 +7806,21 @@
           <w:sz w:val="19"/>
           <w:szCs w:val="19"/>
           <w:highlight w:val="white"/>
-          <w:lang w:eastAsia="en-US"/>
-        </w:rPr>
-        <w:t>int</w:t>
-      </w:r>
-      <w:r>
-        <w:rPr>
-          <w:rFonts w:ascii="Consolas" w:eastAsiaTheme="minorHAnsi" w:hAnsi="Consolas" w:cs="Consolas"/>
-          <w:color w:val="000000"/>
-          <w:sz w:val="19"/>
-          <w:szCs w:val="19"/>
-          <w:highlight w:val="white"/>
-          <w:lang w:eastAsia="en-US"/>
-        </w:rPr>
-        <w:t>.TryParse</w:t>
-      </w:r>
-      <w:proofErr w:type="spellEnd"/>
-      <w:r>
-        <w:rPr>
-          <w:rFonts w:ascii="Consolas" w:eastAsiaTheme="minorHAnsi" w:hAnsi="Consolas" w:cs="Consolas"/>
-          <w:color w:val="000000"/>
-          <w:sz w:val="19"/>
-          <w:szCs w:val="19"/>
-          <w:highlight w:val="white"/>
-          <w:lang w:eastAsia="en-US"/>
-        </w:rPr>
-        <w:t>(</w:t>
-      </w:r>
-      <w:proofErr w:type="spellStart"/>
-      <w:r>
-        <w:rPr>
-          <w:rFonts w:ascii="Consolas" w:eastAsiaTheme="minorHAnsi" w:hAnsi="Consolas" w:cs="Consolas"/>
-          <w:color w:val="2B91AF"/>
-          <w:sz w:val="19"/>
-          <w:szCs w:val="19"/>
-          <w:highlight w:val="white"/>
-          <w:lang w:eastAsia="en-US"/>
-        </w:rPr>
-        <w:t>Console</w:t>
-      </w:r>
-      <w:r>
-        <w:rPr>
-          <w:rFonts w:ascii="Consolas" w:eastAsiaTheme="minorHAnsi" w:hAnsi="Consolas" w:cs="Consolas"/>
-          <w:color w:val="000000"/>
-          <w:sz w:val="19"/>
-          <w:szCs w:val="19"/>
-          <w:highlight w:val="white"/>
-          <w:lang w:eastAsia="en-US"/>
-        </w:rPr>
-        <w:t>.ReadLine</w:t>
-      </w:r>
-      <w:proofErr w:type="spellEnd"/>
-      <w:r>
-        <w:rPr>
-          <w:rFonts w:ascii="Consolas" w:eastAsiaTheme="minorHAnsi" w:hAnsi="Consolas" w:cs="Consolas"/>
-          <w:color w:val="000000"/>
-          <w:sz w:val="19"/>
-          <w:szCs w:val="19"/>
-          <w:highlight w:val="white"/>
-          <w:lang w:eastAsia="en-US"/>
-        </w:rPr>
-        <w:t xml:space="preserve">(), </w:t>
-      </w:r>
-      <w:proofErr w:type="spellStart"/>
-      <w:r>
-        <w:rPr>
-          <w:rFonts w:ascii="Consolas" w:eastAsiaTheme="minorHAnsi" w:hAnsi="Consolas" w:cs="Consolas"/>
-          <w:color w:val="0000FF"/>
-          <w:sz w:val="19"/>
-          <w:szCs w:val="19"/>
-          <w:highlight w:val="white"/>
-          <w:lang w:eastAsia="en-US"/>
-        </w:rPr>
-        <w:t>out</w:t>
-      </w:r>
-      <w:proofErr w:type="spellEnd"/>
-      <w:r>
-        <w:rPr>
-          <w:rFonts w:ascii="Consolas" w:eastAsiaTheme="minorHAnsi" w:hAnsi="Consolas" w:cs="Consolas"/>
-          <w:color w:val="000000"/>
-          <w:sz w:val="19"/>
-          <w:szCs w:val="19"/>
-          <w:highlight w:val="white"/>
-          <w:lang w:eastAsia="en-US"/>
-        </w:rPr>
-        <w:t xml:space="preserve"> M) == </w:t>
-      </w:r>
-      <w:proofErr w:type="spellStart"/>
-      <w:r>
-        <w:rPr>
-          <w:rFonts w:ascii="Consolas" w:eastAsiaTheme="minorHAnsi" w:hAnsi="Consolas" w:cs="Consolas"/>
-          <w:color w:val="0000FF"/>
-          <w:sz w:val="19"/>
-          <w:szCs w:val="19"/>
-          <w:highlight w:val="white"/>
-          <w:lang w:eastAsia="en-US"/>
-        </w:rPr>
-        <w:t>false</w:t>
-      </w:r>
-      <w:proofErr w:type="spellEnd"/>
-      <w:r>
-        <w:rPr>
-          <w:rFonts w:ascii="Consolas" w:eastAsiaTheme="minorHAnsi" w:hAnsi="Consolas" w:cs="Consolas"/>
-          <w:color w:val="000000"/>
-          <w:sz w:val="19"/>
-          <w:szCs w:val="19"/>
-          <w:highlight w:val="white"/>
-          <w:lang w:eastAsia="en-US"/>
-        </w:rPr>
-        <w:t xml:space="preserve">) { </w:t>
-      </w:r>
-      <w:proofErr w:type="spellStart"/>
-      <w:r>
-        <w:rPr>
-          <w:rFonts w:ascii="Consolas" w:eastAsiaTheme="minorHAnsi" w:hAnsi="Consolas" w:cs="Consolas"/>
-          <w:color w:val="2B91AF"/>
-          <w:sz w:val="19"/>
-          <w:szCs w:val="19"/>
-          <w:highlight w:val="white"/>
-          <w:lang w:eastAsia="en-US"/>
-        </w:rPr>
-        <w:t>Console</w:t>
-      </w:r>
-      <w:r>
-        <w:rPr>
-          <w:rFonts w:ascii="Consolas" w:eastAsiaTheme="minorHAnsi" w:hAnsi="Consolas" w:cs="Consolas"/>
-          <w:color w:val="000000"/>
-          <w:sz w:val="19"/>
-          <w:szCs w:val="19"/>
-          <w:highlight w:val="white"/>
-          <w:lang w:eastAsia="en-US"/>
-        </w:rPr>
-        <w:t>.WriteLine</w:t>
-      </w:r>
-      <w:proofErr w:type="spellEnd"/>
-      <w:r>
-        <w:rPr>
-          <w:rFonts w:ascii="Consolas" w:eastAsiaTheme="minorHAnsi" w:hAnsi="Consolas" w:cs="Consolas"/>
-          <w:color w:val="000000"/>
-          <w:sz w:val="19"/>
-          <w:szCs w:val="19"/>
-          <w:highlight w:val="white"/>
-          <w:lang w:eastAsia="en-US"/>
-        </w:rPr>
-        <w:t>(</w:t>
-      </w:r>
-      <w:r>
-        <w:rPr>
-          <w:rFonts w:ascii="Consolas" w:eastAsiaTheme="minorHAnsi" w:hAnsi="Consolas" w:cs="Consolas"/>
-          <w:color w:val="A31515"/>
-          <w:sz w:val="19"/>
-          <w:szCs w:val="19"/>
-          <w:highlight w:val="white"/>
-          <w:lang w:eastAsia="en-US"/>
-        </w:rPr>
-        <w:t>"Неверный ввод, введите правильное число</w:t>
-      </w:r>
-      <w:proofErr w:type="gramStart"/>
-      <w:r>
-        <w:rPr>
-          <w:rFonts w:ascii="Consolas" w:eastAsiaTheme="minorHAnsi" w:hAnsi="Consolas" w:cs="Consolas"/>
-          <w:color w:val="A31515"/>
-          <w:sz w:val="19"/>
-          <w:szCs w:val="19"/>
-          <w:highlight w:val="white"/>
-          <w:lang w:eastAsia="en-US"/>
-        </w:rPr>
-        <w:t>"</w:t>
-      </w:r>
-      <w:r>
-        <w:rPr>
-          <w:rFonts w:ascii="Consolas" w:eastAsiaTheme="minorHAnsi" w:hAnsi="Consolas" w:cs="Consolas"/>
-          <w:color w:val="000000"/>
-          <w:sz w:val="19"/>
-          <w:szCs w:val="19"/>
-          <w:highlight w:val="white"/>
-          <w:lang w:eastAsia="en-US"/>
-        </w:rPr>
-        <w:t>); } }</w:t>
-      </w:r>
-      <w:proofErr w:type="gramEnd"/>
+          <w:lang w:val="en-US" w:eastAsia="en-US"/>
+        </w:rPr>
+        <w:t>double</w:t>
+      </w:r>
+      <w:r>
+        <w:rPr>
+          <w:rFonts w:ascii="Consolas" w:eastAsiaTheme="minorHAnsi" w:hAnsi="Consolas" w:cs="Consolas"/>
+          <w:color w:val="000000"/>
+          <w:sz w:val="19"/>
+          <w:szCs w:val="19"/>
+          <w:highlight w:val="white"/>
+          <w:lang w:val="en-US" w:eastAsia="en-US"/>
+        </w:rPr>
+        <w:t>[N];</w:t>
+      </w:r>
     </w:p>
     <w:p>
       <w:pPr>
@@ -6718,41 +7843,41 @@
           <w:sz w:val="19"/>
           <w:szCs w:val="19"/>
           <w:highlight w:val="white"/>
-          <w:lang w:eastAsia="en-US"/>
+          <w:lang w:val="en-US" w:eastAsia="en-US"/>
         </w:rPr>
         <w:t xml:space="preserve">            </w:t>
       </w:r>
       <w:r>
         <w:rPr>
           <w:rFonts w:ascii="Consolas" w:eastAsiaTheme="minorHAnsi" w:hAnsi="Consolas" w:cs="Consolas"/>
+          <w:color w:val="2B91AF"/>
+          <w:sz w:val="19"/>
+          <w:szCs w:val="19"/>
+          <w:highlight w:val="white"/>
+          <w:lang w:val="en-US" w:eastAsia="en-US"/>
+        </w:rPr>
+        <w:t>Random</w:t>
+      </w:r>
+      <w:r>
+        <w:rPr>
+          <w:rFonts w:ascii="Consolas" w:eastAsiaTheme="minorHAnsi" w:hAnsi="Consolas" w:cs="Consolas"/>
+          <w:color w:val="000000"/>
+          <w:sz w:val="19"/>
+          <w:szCs w:val="19"/>
+          <w:highlight w:val="white"/>
+          <w:lang w:val="en-US" w:eastAsia="en-US"/>
+        </w:rPr>
+        <w:t xml:space="preserve"> ran = </w:t>
+      </w:r>
+      <w:r>
+        <w:rPr>
+          <w:rFonts w:ascii="Consolas" w:eastAsiaTheme="minorHAnsi" w:hAnsi="Consolas" w:cs="Consolas"/>
           <w:color w:val="0000FF"/>
           <w:sz w:val="19"/>
           <w:szCs w:val="19"/>
           <w:highlight w:val="white"/>
           <w:lang w:val="en-US" w:eastAsia="en-US"/>
         </w:rPr>
-        <w:t>float</w:t>
-      </w:r>
-      <w:r>
-        <w:rPr>
-          <w:rFonts w:ascii="Consolas" w:eastAsiaTheme="minorHAnsi" w:hAnsi="Consolas" w:cs="Consolas"/>
-          <w:color w:val="000000"/>
-          <w:sz w:val="19"/>
-          <w:szCs w:val="19"/>
-          <w:highlight w:val="white"/>
-          <w:lang w:val="en-US" w:eastAsia="en-US"/>
-        </w:rPr>
-        <w:t xml:space="preserve">[,] B = </w:t>
-      </w:r>
-      <w:r>
-        <w:rPr>
-          <w:rFonts w:ascii="Consolas" w:eastAsiaTheme="minorHAnsi" w:hAnsi="Consolas" w:cs="Consolas"/>
-          <w:color w:val="0000FF"/>
-          <w:sz w:val="19"/>
-          <w:szCs w:val="19"/>
-          <w:highlight w:val="white"/>
-          <w:lang w:val="en-US" w:eastAsia="en-US"/>
-        </w:rPr>
         <w:t>new</w:t>
       </w:r>
       <w:r>
@@ -6766,27 +7891,40 @@
         </w:rPr>
         <w:t xml:space="preserve"> </w:t>
       </w:r>
-      <w:r>
-        <w:rPr>
-          <w:rFonts w:ascii="Consolas" w:eastAsiaTheme="minorHAnsi" w:hAnsi="Consolas" w:cs="Consolas"/>
-          <w:color w:val="0000FF"/>
-          <w:sz w:val="19"/>
-          <w:szCs w:val="19"/>
-          <w:highlight w:val="white"/>
-          <w:lang w:val="en-US" w:eastAsia="en-US"/>
-        </w:rPr>
-        <w:t>float</w:t>
-      </w:r>
-      <w:r>
-        <w:rPr>
-          <w:rFonts w:ascii="Consolas" w:eastAsiaTheme="minorHAnsi" w:hAnsi="Consolas" w:cs="Consolas"/>
-          <w:color w:val="000000"/>
-          <w:sz w:val="19"/>
-          <w:szCs w:val="19"/>
-          <w:highlight w:val="white"/>
-          <w:lang w:val="en-US" w:eastAsia="en-US"/>
-        </w:rPr>
-        <w:t>[N, M];</w:t>
+      <w:proofErr w:type="gramStart"/>
+      <w:r>
+        <w:rPr>
+          <w:rFonts w:ascii="Consolas" w:eastAsiaTheme="minorHAnsi" w:hAnsi="Consolas" w:cs="Consolas"/>
+          <w:color w:val="2B91AF"/>
+          <w:sz w:val="19"/>
+          <w:szCs w:val="19"/>
+          <w:highlight w:val="white"/>
+          <w:lang w:val="en-US" w:eastAsia="en-US"/>
+        </w:rPr>
+        <w:t>Random</w:t>
+      </w:r>
+      <w:r>
+        <w:rPr>
+          <w:rFonts w:ascii="Consolas" w:eastAsiaTheme="minorHAnsi" w:hAnsi="Consolas" w:cs="Consolas"/>
+          <w:color w:val="000000"/>
+          <w:sz w:val="19"/>
+          <w:szCs w:val="19"/>
+          <w:highlight w:val="white"/>
+          <w:lang w:val="en-US" w:eastAsia="en-US"/>
+        </w:rPr>
+        <w:t>(</w:t>
+      </w:r>
+      <w:proofErr w:type="gramEnd"/>
+      <w:r>
+        <w:rPr>
+          <w:rFonts w:ascii="Consolas" w:eastAsiaTheme="minorHAnsi" w:hAnsi="Consolas" w:cs="Consolas"/>
+          <w:color w:val="000000"/>
+          <w:sz w:val="19"/>
+          <w:szCs w:val="19"/>
+          <w:highlight w:val="white"/>
+          <w:lang w:val="en-US" w:eastAsia="en-US"/>
+        </w:rPr>
+        <w:t>);</w:t>
       </w:r>
     </w:p>
     <w:p>
@@ -6814,6 +7952,7 @@
         </w:rPr>
         <w:t xml:space="preserve">            </w:t>
       </w:r>
+      <w:proofErr w:type="gramStart"/>
       <w:r>
         <w:rPr>
           <w:rFonts w:ascii="Consolas" w:eastAsiaTheme="minorHAnsi" w:hAnsi="Consolas" w:cs="Consolas"/>
@@ -6823,19 +7962,21 @@
           <w:highlight w:val="white"/>
           <w:lang w:val="en-US" w:eastAsia="en-US"/>
         </w:rPr>
-        <w:t>float</w:t>
-      </w:r>
-      <w:r>
-        <w:rPr>
-          <w:rFonts w:ascii="Consolas" w:eastAsiaTheme="minorHAnsi" w:hAnsi="Consolas" w:cs="Consolas"/>
-          <w:color w:val="000000"/>
-          <w:sz w:val="19"/>
-          <w:szCs w:val="19"/>
-          <w:highlight w:val="white"/>
-          <w:lang w:val="en-US" w:eastAsia="en-US"/>
-        </w:rPr>
-        <w:t xml:space="preserve">[] A = </w:t>
-      </w:r>
+        <w:t>for</w:t>
+      </w:r>
+      <w:proofErr w:type="gramEnd"/>
+      <w:r>
+        <w:rPr>
+          <w:rFonts w:ascii="Consolas" w:eastAsiaTheme="minorHAnsi" w:hAnsi="Consolas" w:cs="Consolas"/>
+          <w:color w:val="000000"/>
+          <w:sz w:val="19"/>
+          <w:szCs w:val="19"/>
+          <w:highlight w:val="white"/>
+          <w:lang w:val="en-US" w:eastAsia="en-US"/>
+        </w:rPr>
+        <w:t xml:space="preserve"> (</w:t>
+      </w:r>
+      <w:proofErr w:type="spellStart"/>
       <w:r>
         <w:rPr>
           <w:rFonts w:ascii="Consolas" w:eastAsiaTheme="minorHAnsi" w:hAnsi="Consolas" w:cs="Consolas"/>
@@ -6845,8 +7986,9 @@
           <w:highlight w:val="white"/>
           <w:lang w:val="en-US" w:eastAsia="en-US"/>
         </w:rPr>
-        <w:t>new</w:t>
-      </w:r>
+        <w:t>int</w:t>
+      </w:r>
+      <w:proofErr w:type="spellEnd"/>
       <w:r>
         <w:rPr>
           <w:rFonts w:ascii="Consolas" w:eastAsiaTheme="minorHAnsi" w:hAnsi="Consolas" w:cs="Consolas"/>
@@ -6858,27 +8000,77 @@
         </w:rPr>
         <w:t xml:space="preserve"> </w:t>
       </w:r>
-      <w:r>
-        <w:rPr>
-          <w:rFonts w:ascii="Consolas" w:eastAsiaTheme="minorHAnsi" w:hAnsi="Consolas" w:cs="Consolas"/>
-          <w:color w:val="0000FF"/>
-          <w:sz w:val="19"/>
-          <w:szCs w:val="19"/>
-          <w:highlight w:val="white"/>
-          <w:lang w:val="en-US" w:eastAsia="en-US"/>
-        </w:rPr>
-        <w:t>float</w:t>
-      </w:r>
-      <w:r>
-        <w:rPr>
-          <w:rFonts w:ascii="Consolas" w:eastAsiaTheme="minorHAnsi" w:hAnsi="Consolas" w:cs="Consolas"/>
-          <w:color w:val="000000"/>
-          <w:sz w:val="19"/>
-          <w:szCs w:val="19"/>
-          <w:highlight w:val="white"/>
-          <w:lang w:val="en-US" w:eastAsia="en-US"/>
-        </w:rPr>
-        <w:t>[N];</w:t>
+      <w:proofErr w:type="spellStart"/>
+      <w:r>
+        <w:rPr>
+          <w:rFonts w:ascii="Consolas" w:eastAsiaTheme="minorHAnsi" w:hAnsi="Consolas" w:cs="Consolas"/>
+          <w:color w:val="000000"/>
+          <w:sz w:val="19"/>
+          <w:szCs w:val="19"/>
+          <w:highlight w:val="white"/>
+          <w:lang w:val="en-US" w:eastAsia="en-US"/>
+        </w:rPr>
+        <w:t>i</w:t>
+      </w:r>
+      <w:proofErr w:type="spellEnd"/>
+      <w:r>
+        <w:rPr>
+          <w:rFonts w:ascii="Consolas" w:eastAsiaTheme="minorHAnsi" w:hAnsi="Consolas" w:cs="Consolas"/>
+          <w:color w:val="000000"/>
+          <w:sz w:val="19"/>
+          <w:szCs w:val="19"/>
+          <w:highlight w:val="white"/>
+          <w:lang w:val="en-US" w:eastAsia="en-US"/>
+        </w:rPr>
+        <w:t xml:space="preserve"> = 0; </w:t>
+      </w:r>
+      <w:proofErr w:type="spellStart"/>
+      <w:r>
+        <w:rPr>
+          <w:rFonts w:ascii="Consolas" w:eastAsiaTheme="minorHAnsi" w:hAnsi="Consolas" w:cs="Consolas"/>
+          <w:color w:val="000000"/>
+          <w:sz w:val="19"/>
+          <w:szCs w:val="19"/>
+          <w:highlight w:val="white"/>
+          <w:lang w:val="en-US" w:eastAsia="en-US"/>
+        </w:rPr>
+        <w:t>i</w:t>
+      </w:r>
+      <w:proofErr w:type="spellEnd"/>
+      <w:r>
+        <w:rPr>
+          <w:rFonts w:ascii="Consolas" w:eastAsiaTheme="minorHAnsi" w:hAnsi="Consolas" w:cs="Consolas"/>
+          <w:color w:val="000000"/>
+          <w:sz w:val="19"/>
+          <w:szCs w:val="19"/>
+          <w:highlight w:val="white"/>
+          <w:lang w:val="en-US" w:eastAsia="en-US"/>
+        </w:rPr>
+        <w:t xml:space="preserve"> &lt; N; </w:t>
+      </w:r>
+      <w:proofErr w:type="spellStart"/>
+      <w:r>
+        <w:rPr>
+          <w:rFonts w:ascii="Consolas" w:eastAsiaTheme="minorHAnsi" w:hAnsi="Consolas" w:cs="Consolas"/>
+          <w:color w:val="000000"/>
+          <w:sz w:val="19"/>
+          <w:szCs w:val="19"/>
+          <w:highlight w:val="white"/>
+          <w:lang w:val="en-US" w:eastAsia="en-US"/>
+        </w:rPr>
+        <w:t>i</w:t>
+      </w:r>
+      <w:proofErr w:type="spellEnd"/>
+      <w:r>
+        <w:rPr>
+          <w:rFonts w:ascii="Consolas" w:eastAsiaTheme="minorHAnsi" w:hAnsi="Consolas" w:cs="Consolas"/>
+          <w:color w:val="000000"/>
+          <w:sz w:val="19"/>
+          <w:szCs w:val="19"/>
+          <w:highlight w:val="white"/>
+          <w:lang w:val="en-US" w:eastAsia="en-US"/>
+        </w:rPr>
+        <w:t>++)</w:t>
       </w:r>
     </w:p>
     <w:p>
@@ -6904,73 +8096,7 @@
           <w:highlight w:val="white"/>
           <w:lang w:val="en-US" w:eastAsia="en-US"/>
         </w:rPr>
-        <w:t xml:space="preserve">            </w:t>
-      </w:r>
-      <w:r>
-        <w:rPr>
-          <w:rFonts w:ascii="Consolas" w:eastAsiaTheme="minorHAnsi" w:hAnsi="Consolas" w:cs="Consolas"/>
-          <w:color w:val="2B91AF"/>
-          <w:sz w:val="19"/>
-          <w:szCs w:val="19"/>
-          <w:highlight w:val="white"/>
-          <w:lang w:val="en-US" w:eastAsia="en-US"/>
-        </w:rPr>
-        <w:t>Random</w:t>
-      </w:r>
-      <w:r>
-        <w:rPr>
-          <w:rFonts w:ascii="Consolas" w:eastAsiaTheme="minorHAnsi" w:hAnsi="Consolas" w:cs="Consolas"/>
-          <w:color w:val="000000"/>
-          <w:sz w:val="19"/>
-          <w:szCs w:val="19"/>
-          <w:highlight w:val="white"/>
-          <w:lang w:val="en-US" w:eastAsia="en-US"/>
-        </w:rPr>
-        <w:t xml:space="preserve"> ran = </w:t>
-      </w:r>
-      <w:r>
-        <w:rPr>
-          <w:rFonts w:ascii="Consolas" w:eastAsiaTheme="minorHAnsi" w:hAnsi="Consolas" w:cs="Consolas"/>
-          <w:color w:val="0000FF"/>
-          <w:sz w:val="19"/>
-          <w:szCs w:val="19"/>
-          <w:highlight w:val="white"/>
-          <w:lang w:val="en-US" w:eastAsia="en-US"/>
-        </w:rPr>
-        <w:t>new</w:t>
-      </w:r>
-      <w:r>
-        <w:rPr>
-          <w:rFonts w:ascii="Consolas" w:eastAsiaTheme="minorHAnsi" w:hAnsi="Consolas" w:cs="Consolas"/>
-          <w:color w:val="000000"/>
-          <w:sz w:val="19"/>
-          <w:szCs w:val="19"/>
-          <w:highlight w:val="white"/>
-          <w:lang w:val="en-US" w:eastAsia="en-US"/>
-        </w:rPr>
-        <w:t xml:space="preserve"> </w:t>
-      </w:r>
-      <w:r>
-        <w:rPr>
-          <w:rFonts w:ascii="Consolas" w:eastAsiaTheme="minorHAnsi" w:hAnsi="Consolas" w:cs="Consolas"/>
-          <w:color w:val="2B91AF"/>
-          <w:sz w:val="19"/>
-          <w:szCs w:val="19"/>
-          <w:highlight w:val="white"/>
-          <w:lang w:val="en-US" w:eastAsia="en-US"/>
-        </w:rPr>
-        <w:t>Random</w:t>
-      </w:r>
-      <w:r>
-        <w:rPr>
-          <w:rFonts w:ascii="Consolas" w:eastAsiaTheme="minorHAnsi" w:hAnsi="Consolas" w:cs="Consolas"/>
-          <w:color w:val="000000"/>
-          <w:sz w:val="19"/>
-          <w:szCs w:val="19"/>
-          <w:highlight w:val="white"/>
-          <w:lang w:val="en-US" w:eastAsia="en-US"/>
-        </w:rPr>
-        <w:t>();</w:t>
+        <w:t xml:space="preserve">            {</w:t>
       </w:r>
     </w:p>
     <w:p>
@@ -6996,8 +8122,9 @@
           <w:highlight w:val="white"/>
           <w:lang w:val="en-US" w:eastAsia="en-US"/>
         </w:rPr>
-        <w:t xml:space="preserve">            </w:t>
-      </w:r>
+        <w:t xml:space="preserve">                </w:t>
+      </w:r>
+      <w:proofErr w:type="gramStart"/>
       <w:r>
         <w:rPr>
           <w:rFonts w:ascii="Consolas" w:eastAsiaTheme="minorHAnsi" w:hAnsi="Consolas" w:cs="Consolas"/>
@@ -7009,6 +8136,7 @@
         </w:rPr>
         <w:t>for</w:t>
       </w:r>
+      <w:proofErr w:type="gramEnd"/>
       <w:r>
         <w:rPr>
           <w:rFonts w:ascii="Consolas" w:eastAsiaTheme="minorHAnsi" w:hAnsi="Consolas" w:cs="Consolas"/>
@@ -7020,6 +8148,7 @@
         </w:rPr>
         <w:t xml:space="preserve"> (</w:t>
       </w:r>
+      <w:proofErr w:type="spellStart"/>
       <w:r>
         <w:rPr>
           <w:rFonts w:ascii="Consolas" w:eastAsiaTheme="minorHAnsi" w:hAnsi="Consolas" w:cs="Consolas"/>
@@ -7031,16 +8160,41 @@
         </w:rPr>
         <w:t>int</w:t>
       </w:r>
-      <w:r>
-        <w:rPr>
-          <w:rFonts w:ascii="Consolas" w:eastAsiaTheme="minorHAnsi" w:hAnsi="Consolas" w:cs="Consolas"/>
-          <w:color w:val="000000"/>
-          <w:sz w:val="19"/>
-          <w:szCs w:val="19"/>
-          <w:highlight w:val="white"/>
-          <w:lang w:val="en-US" w:eastAsia="en-US"/>
-        </w:rPr>
-        <w:t xml:space="preserve"> i = 0; i &lt; N; i++)</w:t>
+      <w:proofErr w:type="spellEnd"/>
+      <w:r>
+        <w:rPr>
+          <w:rFonts w:ascii="Consolas" w:eastAsiaTheme="minorHAnsi" w:hAnsi="Consolas" w:cs="Consolas"/>
+          <w:color w:val="000000"/>
+          <w:sz w:val="19"/>
+          <w:szCs w:val="19"/>
+          <w:highlight w:val="white"/>
+          <w:lang w:val="en-US" w:eastAsia="en-US"/>
+        </w:rPr>
+        <w:t xml:space="preserve"> j = 0; j &lt; M; </w:t>
+      </w:r>
+      <w:proofErr w:type="spellStart"/>
+      <w:r>
+        <w:rPr>
+          <w:rFonts w:ascii="Consolas" w:eastAsiaTheme="minorHAnsi" w:hAnsi="Consolas" w:cs="Consolas"/>
+          <w:color w:val="000000"/>
+          <w:sz w:val="19"/>
+          <w:szCs w:val="19"/>
+          <w:highlight w:val="white"/>
+          <w:lang w:val="en-US" w:eastAsia="en-US"/>
+        </w:rPr>
+        <w:t>j++</w:t>
+      </w:r>
+      <w:proofErr w:type="spellEnd"/>
+      <w:r>
+        <w:rPr>
+          <w:rFonts w:ascii="Consolas" w:eastAsiaTheme="minorHAnsi" w:hAnsi="Consolas" w:cs="Consolas"/>
+          <w:color w:val="000000"/>
+          <w:sz w:val="19"/>
+          <w:szCs w:val="19"/>
+          <w:highlight w:val="white"/>
+          <w:lang w:val="en-US" w:eastAsia="en-US"/>
+        </w:rPr>
+        <w:t>)</w:t>
       </w:r>
     </w:p>
     <w:p>
@@ -7066,7 +8220,7 @@
           <w:highlight w:val="white"/>
           <w:lang w:val="en-US" w:eastAsia="en-US"/>
         </w:rPr>
-        <w:t xml:space="preserve">            {</w:t>
+        <w:t xml:space="preserve">                {</w:t>
       </w:r>
     </w:p>
     <w:p>
@@ -7092,51 +8246,79 @@
           <w:highlight w:val="white"/>
           <w:lang w:val="en-US" w:eastAsia="en-US"/>
         </w:rPr>
-        <w:t xml:space="preserve">                </w:t>
-      </w:r>
-      <w:r>
-        <w:rPr>
-          <w:rFonts w:ascii="Consolas" w:eastAsiaTheme="minorHAnsi" w:hAnsi="Consolas" w:cs="Consolas"/>
-          <w:color w:val="0000FF"/>
-          <w:sz w:val="19"/>
-          <w:szCs w:val="19"/>
-          <w:highlight w:val="white"/>
-          <w:lang w:val="en-US" w:eastAsia="en-US"/>
-        </w:rPr>
-        <w:t>for</w:t>
-      </w:r>
-      <w:r>
-        <w:rPr>
-          <w:rFonts w:ascii="Consolas" w:eastAsiaTheme="minorHAnsi" w:hAnsi="Consolas" w:cs="Consolas"/>
-          <w:color w:val="000000"/>
-          <w:sz w:val="19"/>
-          <w:szCs w:val="19"/>
-          <w:highlight w:val="white"/>
-          <w:lang w:val="en-US" w:eastAsia="en-US"/>
-        </w:rPr>
-        <w:t xml:space="preserve"> (</w:t>
-      </w:r>
-      <w:r>
-        <w:rPr>
-          <w:rFonts w:ascii="Consolas" w:eastAsiaTheme="minorHAnsi" w:hAnsi="Consolas" w:cs="Consolas"/>
-          <w:color w:val="0000FF"/>
-          <w:sz w:val="19"/>
-          <w:szCs w:val="19"/>
-          <w:highlight w:val="white"/>
-          <w:lang w:val="en-US" w:eastAsia="en-US"/>
-        </w:rPr>
-        <w:t>int</w:t>
-      </w:r>
-      <w:r>
-        <w:rPr>
-          <w:rFonts w:ascii="Consolas" w:eastAsiaTheme="minorHAnsi" w:hAnsi="Consolas" w:cs="Consolas"/>
-          <w:color w:val="000000"/>
-          <w:sz w:val="19"/>
-          <w:szCs w:val="19"/>
-          <w:highlight w:val="white"/>
-          <w:lang w:val="en-US" w:eastAsia="en-US"/>
-        </w:rPr>
-        <w:t xml:space="preserve"> j = 0; j &lt; M; j++)</w:t>
+        <w:t xml:space="preserve">                    </w:t>
+      </w:r>
+      <w:r>
+        <w:rPr>
+          <w:rFonts w:ascii="Consolas" w:eastAsiaTheme="minorHAnsi" w:hAnsi="Consolas" w:cs="Consolas"/>
+          <w:color w:val="008000"/>
+          <w:sz w:val="19"/>
+          <w:szCs w:val="19"/>
+          <w:highlight w:val="white"/>
+          <w:lang w:val="en-US" w:eastAsia="en-US"/>
+        </w:rPr>
+        <w:t>//B[</w:t>
+      </w:r>
+      <w:proofErr w:type="spellStart"/>
+      <w:r>
+        <w:rPr>
+          <w:rFonts w:ascii="Consolas" w:eastAsiaTheme="minorHAnsi" w:hAnsi="Consolas" w:cs="Consolas"/>
+          <w:color w:val="008000"/>
+          <w:sz w:val="19"/>
+          <w:szCs w:val="19"/>
+          <w:highlight w:val="white"/>
+          <w:lang w:val="en-US" w:eastAsia="en-US"/>
+        </w:rPr>
+        <w:t>i</w:t>
+      </w:r>
+      <w:proofErr w:type="spellEnd"/>
+      <w:r>
+        <w:rPr>
+          <w:rFonts w:ascii="Consolas" w:eastAsiaTheme="minorHAnsi" w:hAnsi="Consolas" w:cs="Consolas"/>
+          <w:color w:val="008000"/>
+          <w:sz w:val="19"/>
+          <w:szCs w:val="19"/>
+          <w:highlight w:val="white"/>
+          <w:lang w:val="en-US" w:eastAsia="en-US"/>
+        </w:rPr>
+        <w:t xml:space="preserve">, j] = </w:t>
+      </w:r>
+      <w:proofErr w:type="spellStart"/>
+      <w:proofErr w:type="gramStart"/>
+      <w:r>
+        <w:rPr>
+          <w:rFonts w:ascii="Consolas" w:eastAsiaTheme="minorHAnsi" w:hAnsi="Consolas" w:cs="Consolas"/>
+          <w:color w:val="008000"/>
+          <w:sz w:val="19"/>
+          <w:szCs w:val="19"/>
+          <w:highlight w:val="white"/>
+          <w:lang w:val="en-US" w:eastAsia="en-US"/>
+        </w:rPr>
+        <w:t>ran.Next</w:t>
+      </w:r>
+      <w:proofErr w:type="spellEnd"/>
+      <w:r>
+        <w:rPr>
+          <w:rFonts w:ascii="Consolas" w:eastAsiaTheme="minorHAnsi" w:hAnsi="Consolas" w:cs="Consolas"/>
+          <w:color w:val="008000"/>
+          <w:sz w:val="19"/>
+          <w:szCs w:val="19"/>
+          <w:highlight w:val="white"/>
+          <w:lang w:val="en-US" w:eastAsia="en-US"/>
+        </w:rPr>
+        <w:t>(</w:t>
+      </w:r>
+      <w:proofErr w:type="gramEnd"/>
+      <w:r>
+        <w:rPr>
+          <w:rFonts w:ascii="Consolas" w:eastAsiaTheme="minorHAnsi" w:hAnsi="Consolas" w:cs="Consolas"/>
+          <w:color w:val="008000"/>
+          <w:sz w:val="19"/>
+          <w:szCs w:val="19"/>
+          <w:highlight w:val="white"/>
+          <w:lang w:val="en-US" w:eastAsia="en-US"/>
+        </w:rPr>
+        <w:t>-5, 10);</w:t>
       </w:r>
     </w:p>
     <w:p>
@@ -7162,7 +8344,178 @@
           <w:highlight w:val="white"/>
           <w:lang w:val="en-US" w:eastAsia="en-US"/>
         </w:rPr>
-        <w:t xml:space="preserve">                {</w:t>
+        <w:t xml:space="preserve">                    </w:t>
+      </w:r>
+      <w:proofErr w:type="spellStart"/>
+      <w:proofErr w:type="gramStart"/>
+      <w:r>
+        <w:rPr>
+          <w:rFonts w:ascii="Consolas" w:eastAsiaTheme="minorHAnsi" w:hAnsi="Consolas" w:cs="Consolas"/>
+          <w:color w:val="2B91AF"/>
+          <w:sz w:val="19"/>
+          <w:szCs w:val="19"/>
+          <w:highlight w:val="white"/>
+          <w:lang w:val="en-US" w:eastAsia="en-US"/>
+        </w:rPr>
+        <w:t>Console</w:t>
+      </w:r>
+      <w:r>
+        <w:rPr>
+          <w:rFonts w:ascii="Consolas" w:eastAsiaTheme="minorHAnsi" w:hAnsi="Consolas" w:cs="Consolas"/>
+          <w:color w:val="000000"/>
+          <w:sz w:val="19"/>
+          <w:szCs w:val="19"/>
+          <w:highlight w:val="white"/>
+          <w:lang w:val="en-US" w:eastAsia="en-US"/>
+        </w:rPr>
+        <w:t>.WriteLine</w:t>
+      </w:r>
+      <w:proofErr w:type="spellEnd"/>
+      <w:r>
+        <w:rPr>
+          <w:rFonts w:ascii="Consolas" w:eastAsiaTheme="minorHAnsi" w:hAnsi="Consolas" w:cs="Consolas"/>
+          <w:color w:val="000000"/>
+          <w:sz w:val="19"/>
+          <w:szCs w:val="19"/>
+          <w:highlight w:val="white"/>
+          <w:lang w:val="en-US" w:eastAsia="en-US"/>
+        </w:rPr>
+        <w:t>(</w:t>
+      </w:r>
+      <w:proofErr w:type="gramEnd"/>
+      <w:r>
+        <w:rPr>
+          <w:rFonts w:ascii="Consolas" w:eastAsiaTheme="minorHAnsi" w:hAnsi="Consolas" w:cs="Consolas"/>
+          <w:color w:val="A31515"/>
+          <w:sz w:val="19"/>
+          <w:szCs w:val="19"/>
+          <w:highlight w:val="white"/>
+          <w:lang w:val="en-US" w:eastAsia="en-US"/>
+        </w:rPr>
+        <w:t>$"</w:t>
+      </w:r>
+      <w:r>
+        <w:rPr>
+          <w:rFonts w:ascii="Consolas" w:eastAsiaTheme="minorHAnsi" w:hAnsi="Consolas" w:cs="Consolas"/>
+          <w:color w:val="A31515"/>
+          <w:sz w:val="19"/>
+          <w:szCs w:val="19"/>
+          <w:highlight w:val="white"/>
+          <w:lang w:eastAsia="en-US"/>
+        </w:rPr>
+        <w:t>Введите</w:t>
+      </w:r>
+      <w:r>
+        <w:rPr>
+          <w:rFonts w:ascii="Consolas" w:eastAsiaTheme="minorHAnsi" w:hAnsi="Consolas" w:cs="Consolas"/>
+          <w:color w:val="A31515"/>
+          <w:sz w:val="19"/>
+          <w:szCs w:val="19"/>
+          <w:highlight w:val="white"/>
+          <w:lang w:val="en-US" w:eastAsia="en-US"/>
+        </w:rPr>
+        <w:t xml:space="preserve"> </w:t>
+      </w:r>
+      <w:r>
+        <w:rPr>
+          <w:rFonts w:ascii="Consolas" w:eastAsiaTheme="minorHAnsi" w:hAnsi="Consolas" w:cs="Consolas"/>
+          <w:color w:val="A31515"/>
+          <w:sz w:val="19"/>
+          <w:szCs w:val="19"/>
+          <w:highlight w:val="white"/>
+          <w:lang w:eastAsia="en-US"/>
+        </w:rPr>
+        <w:t>число</w:t>
+      </w:r>
+      <w:r>
+        <w:rPr>
+          <w:rFonts w:ascii="Consolas" w:eastAsiaTheme="minorHAnsi" w:hAnsi="Consolas" w:cs="Consolas"/>
+          <w:color w:val="A31515"/>
+          <w:sz w:val="19"/>
+          <w:szCs w:val="19"/>
+          <w:highlight w:val="white"/>
+          <w:lang w:val="en-US" w:eastAsia="en-US"/>
+        </w:rPr>
+        <w:t xml:space="preserve"> [</w:t>
+      </w:r>
+      <w:r>
+        <w:rPr>
+          <w:rFonts w:ascii="Consolas" w:eastAsiaTheme="minorHAnsi" w:hAnsi="Consolas" w:cs="Consolas"/>
+          <w:color w:val="000000"/>
+          <w:sz w:val="19"/>
+          <w:szCs w:val="19"/>
+          <w:highlight w:val="white"/>
+          <w:lang w:val="en-US" w:eastAsia="en-US"/>
+        </w:rPr>
+        <w:t>{</w:t>
+      </w:r>
+      <w:proofErr w:type="spellStart"/>
+      <w:r>
+        <w:rPr>
+          <w:rFonts w:ascii="Consolas" w:eastAsiaTheme="minorHAnsi" w:hAnsi="Consolas" w:cs="Consolas"/>
+          <w:color w:val="000000"/>
+          <w:sz w:val="19"/>
+          <w:szCs w:val="19"/>
+          <w:highlight w:val="white"/>
+          <w:lang w:val="en-US" w:eastAsia="en-US"/>
+        </w:rPr>
+        <w:t>i</w:t>
+      </w:r>
+      <w:proofErr w:type="spellEnd"/>
+      <w:r>
+        <w:rPr>
+          <w:rFonts w:ascii="Consolas" w:eastAsiaTheme="minorHAnsi" w:hAnsi="Consolas" w:cs="Consolas"/>
+          <w:color w:val="000000"/>
+          <w:sz w:val="19"/>
+          <w:szCs w:val="19"/>
+          <w:highlight w:val="white"/>
+          <w:lang w:val="en-US" w:eastAsia="en-US"/>
+        </w:rPr>
+        <w:t xml:space="preserve"> + 1}</w:t>
+      </w:r>
+      <w:r>
+        <w:rPr>
+          <w:rFonts w:ascii="Consolas" w:eastAsiaTheme="minorHAnsi" w:hAnsi="Consolas" w:cs="Consolas"/>
+          <w:color w:val="A31515"/>
+          <w:sz w:val="19"/>
+          <w:szCs w:val="19"/>
+          <w:highlight w:val="white"/>
+          <w:lang w:val="en-US" w:eastAsia="en-US"/>
+        </w:rPr>
+        <w:t>,</w:t>
+      </w:r>
+      <w:r>
+        <w:rPr>
+          <w:rFonts w:ascii="Consolas" w:eastAsiaTheme="minorHAnsi" w:hAnsi="Consolas" w:cs="Consolas"/>
+          <w:color w:val="000000"/>
+          <w:sz w:val="19"/>
+          <w:szCs w:val="19"/>
+          <w:highlight w:val="white"/>
+          <w:lang w:val="en-US" w:eastAsia="en-US"/>
+        </w:rPr>
+        <w:t>{j + 1}</w:t>
+      </w:r>
+      <w:r>
+        <w:rPr>
+          <w:rFonts w:ascii="Consolas" w:eastAsiaTheme="minorHAnsi" w:hAnsi="Consolas" w:cs="Consolas"/>
+          <w:color w:val="A31515"/>
+          <w:sz w:val="19"/>
+          <w:szCs w:val="19"/>
+          <w:highlight w:val="white"/>
+          <w:lang w:val="en-US" w:eastAsia="en-US"/>
+        </w:rPr>
+        <w:t>]: "</w:t>
+      </w:r>
+      <w:r>
+        <w:rPr>
+          <w:rFonts w:ascii="Consolas" w:eastAsiaTheme="minorHAnsi" w:hAnsi="Consolas" w:cs="Consolas"/>
+          <w:color w:val="000000"/>
+          <w:sz w:val="19"/>
+          <w:szCs w:val="19"/>
+          <w:highlight w:val="white"/>
+          <w:lang w:val="en-US" w:eastAsia="en-US"/>
+        </w:rPr>
+        <w:t>);</w:t>
       </w:r>
     </w:p>
     <w:p>
@@ -7190,16 +8543,334 @@
         </w:rPr>
         <w:t xml:space="preserve">                    </w:t>
       </w:r>
-      <w:r>
-        <w:rPr>
-          <w:rFonts w:ascii="Consolas" w:eastAsiaTheme="minorHAnsi" w:hAnsi="Consolas" w:cs="Consolas"/>
-          <w:color w:val="008000"/>
-          <w:sz w:val="19"/>
-          <w:szCs w:val="19"/>
-          <w:highlight w:val="white"/>
-          <w:lang w:val="en-US" w:eastAsia="en-US"/>
-        </w:rPr>
-        <w:t>//B[i, j] = ran.Next(-5, 10);</w:t>
+      <w:proofErr w:type="gramStart"/>
+      <w:r>
+        <w:rPr>
+          <w:rFonts w:ascii="Consolas" w:eastAsiaTheme="minorHAnsi" w:hAnsi="Consolas" w:cs="Consolas"/>
+          <w:color w:val="0000FF"/>
+          <w:sz w:val="19"/>
+          <w:szCs w:val="19"/>
+          <w:highlight w:val="white"/>
+          <w:lang w:val="en-US" w:eastAsia="en-US"/>
+        </w:rPr>
+        <w:t>while</w:t>
+      </w:r>
+      <w:proofErr w:type="gramEnd"/>
+      <w:r>
+        <w:rPr>
+          <w:rFonts w:ascii="Consolas" w:eastAsiaTheme="minorHAnsi" w:hAnsi="Consolas" w:cs="Consolas"/>
+          <w:color w:val="000000"/>
+          <w:sz w:val="19"/>
+          <w:szCs w:val="19"/>
+          <w:highlight w:val="white"/>
+          <w:lang w:val="en-US" w:eastAsia="en-US"/>
+        </w:rPr>
+        <w:t xml:space="preserve"> (</w:t>
+      </w:r>
+      <w:proofErr w:type="spellStart"/>
+      <w:r>
+        <w:rPr>
+          <w:rFonts w:ascii="Consolas" w:eastAsiaTheme="minorHAnsi" w:hAnsi="Consolas" w:cs="Consolas"/>
+          <w:color w:val="0000FF"/>
+          <w:sz w:val="19"/>
+          <w:szCs w:val="19"/>
+          <w:highlight w:val="white"/>
+          <w:lang w:val="en-US" w:eastAsia="en-US"/>
+        </w:rPr>
+        <w:t>double</w:t>
+      </w:r>
+      <w:r>
+        <w:rPr>
+          <w:rFonts w:ascii="Consolas" w:eastAsiaTheme="minorHAnsi" w:hAnsi="Consolas" w:cs="Consolas"/>
+          <w:color w:val="000000"/>
+          <w:sz w:val="19"/>
+          <w:szCs w:val="19"/>
+          <w:highlight w:val="white"/>
+          <w:lang w:val="en-US" w:eastAsia="en-US"/>
+        </w:rPr>
+        <w:t>.TryParse</w:t>
+      </w:r>
+      <w:proofErr w:type="spellEnd"/>
+      <w:r>
+        <w:rPr>
+          <w:rFonts w:ascii="Consolas" w:eastAsiaTheme="minorHAnsi" w:hAnsi="Consolas" w:cs="Consolas"/>
+          <w:color w:val="000000"/>
+          <w:sz w:val="19"/>
+          <w:szCs w:val="19"/>
+          <w:highlight w:val="white"/>
+          <w:lang w:val="en-US" w:eastAsia="en-US"/>
+        </w:rPr>
+        <w:t>(</w:t>
+      </w:r>
+      <w:proofErr w:type="spellStart"/>
+      <w:r>
+        <w:rPr>
+          <w:rFonts w:ascii="Consolas" w:eastAsiaTheme="minorHAnsi" w:hAnsi="Consolas" w:cs="Consolas"/>
+          <w:color w:val="2B91AF"/>
+          <w:sz w:val="19"/>
+          <w:szCs w:val="19"/>
+          <w:highlight w:val="white"/>
+          <w:lang w:val="en-US" w:eastAsia="en-US"/>
+        </w:rPr>
+        <w:t>Console</w:t>
+      </w:r>
+      <w:r>
+        <w:rPr>
+          <w:rFonts w:ascii="Consolas" w:eastAsiaTheme="minorHAnsi" w:hAnsi="Consolas" w:cs="Consolas"/>
+          <w:color w:val="000000"/>
+          <w:sz w:val="19"/>
+          <w:szCs w:val="19"/>
+          <w:highlight w:val="white"/>
+          <w:lang w:val="en-US" w:eastAsia="en-US"/>
+        </w:rPr>
+        <w:t>.ReadLine</w:t>
+      </w:r>
+      <w:proofErr w:type="spellEnd"/>
+      <w:r>
+        <w:rPr>
+          <w:rFonts w:ascii="Consolas" w:eastAsiaTheme="minorHAnsi" w:hAnsi="Consolas" w:cs="Consolas"/>
+          <w:color w:val="000000"/>
+          <w:sz w:val="19"/>
+          <w:szCs w:val="19"/>
+          <w:highlight w:val="white"/>
+          <w:lang w:val="en-US" w:eastAsia="en-US"/>
+        </w:rPr>
+        <w:t xml:space="preserve">(), </w:t>
+      </w:r>
+      <w:r>
+        <w:rPr>
+          <w:rFonts w:ascii="Consolas" w:eastAsiaTheme="minorHAnsi" w:hAnsi="Consolas" w:cs="Consolas"/>
+          <w:color w:val="0000FF"/>
+          <w:sz w:val="19"/>
+          <w:szCs w:val="19"/>
+          <w:highlight w:val="white"/>
+          <w:lang w:val="en-US" w:eastAsia="en-US"/>
+        </w:rPr>
+        <w:t>out</w:t>
+      </w:r>
+      <w:r>
+        <w:rPr>
+          <w:rFonts w:ascii="Consolas" w:eastAsiaTheme="minorHAnsi" w:hAnsi="Consolas" w:cs="Consolas"/>
+          <w:color w:val="000000"/>
+          <w:sz w:val="19"/>
+          <w:szCs w:val="19"/>
+          <w:highlight w:val="white"/>
+          <w:lang w:val="en-US" w:eastAsia="en-US"/>
+        </w:rPr>
+        <w:t xml:space="preserve"> B[</w:t>
+      </w:r>
+      <w:proofErr w:type="spellStart"/>
+      <w:r>
+        <w:rPr>
+          <w:rFonts w:ascii="Consolas" w:eastAsiaTheme="minorHAnsi" w:hAnsi="Consolas" w:cs="Consolas"/>
+          <w:color w:val="000000"/>
+          <w:sz w:val="19"/>
+          <w:szCs w:val="19"/>
+          <w:highlight w:val="white"/>
+          <w:lang w:val="en-US" w:eastAsia="en-US"/>
+        </w:rPr>
+        <w:t>i</w:t>
+      </w:r>
+      <w:proofErr w:type="spellEnd"/>
+      <w:r>
+        <w:rPr>
+          <w:rFonts w:ascii="Consolas" w:eastAsiaTheme="minorHAnsi" w:hAnsi="Consolas" w:cs="Consolas"/>
+          <w:color w:val="000000"/>
+          <w:sz w:val="19"/>
+          <w:szCs w:val="19"/>
+          <w:highlight w:val="white"/>
+          <w:lang w:val="en-US" w:eastAsia="en-US"/>
+        </w:rPr>
+        <w:t xml:space="preserve">, j]) == </w:t>
+      </w:r>
+      <w:r>
+        <w:rPr>
+          <w:rFonts w:ascii="Consolas" w:eastAsiaTheme="minorHAnsi" w:hAnsi="Consolas" w:cs="Consolas"/>
+          <w:color w:val="0000FF"/>
+          <w:sz w:val="19"/>
+          <w:szCs w:val="19"/>
+          <w:highlight w:val="white"/>
+          <w:lang w:val="en-US" w:eastAsia="en-US"/>
+        </w:rPr>
+        <w:t>false</w:t>
+      </w:r>
+      <w:r>
+        <w:rPr>
+          <w:rFonts w:ascii="Consolas" w:eastAsiaTheme="minorHAnsi" w:hAnsi="Consolas" w:cs="Consolas"/>
+          <w:color w:val="000000"/>
+          <w:sz w:val="19"/>
+          <w:szCs w:val="19"/>
+          <w:highlight w:val="white"/>
+          <w:lang w:val="en-US" w:eastAsia="en-US"/>
+        </w:rPr>
+        <w:t xml:space="preserve">) { </w:t>
+      </w:r>
+      <w:proofErr w:type="spellStart"/>
+      <w:r>
+        <w:rPr>
+          <w:rFonts w:ascii="Consolas" w:eastAsiaTheme="minorHAnsi" w:hAnsi="Consolas" w:cs="Consolas"/>
+          <w:color w:val="2B91AF"/>
+          <w:sz w:val="19"/>
+          <w:szCs w:val="19"/>
+          <w:highlight w:val="white"/>
+          <w:lang w:val="en-US" w:eastAsia="en-US"/>
+        </w:rPr>
+        <w:t>Console</w:t>
+      </w:r>
+      <w:r>
+        <w:rPr>
+          <w:rFonts w:ascii="Consolas" w:eastAsiaTheme="minorHAnsi" w:hAnsi="Consolas" w:cs="Consolas"/>
+          <w:color w:val="000000"/>
+          <w:sz w:val="19"/>
+          <w:szCs w:val="19"/>
+          <w:highlight w:val="white"/>
+          <w:lang w:val="en-US" w:eastAsia="en-US"/>
+        </w:rPr>
+        <w:t>.WriteLine</w:t>
+      </w:r>
+      <w:proofErr w:type="spellEnd"/>
+      <w:r>
+        <w:rPr>
+          <w:rFonts w:ascii="Consolas" w:eastAsiaTheme="minorHAnsi" w:hAnsi="Consolas" w:cs="Consolas"/>
+          <w:color w:val="000000"/>
+          <w:sz w:val="19"/>
+          <w:szCs w:val="19"/>
+          <w:highlight w:val="white"/>
+          <w:lang w:val="en-US" w:eastAsia="en-US"/>
+        </w:rPr>
+        <w:t>(</w:t>
+      </w:r>
+      <w:r>
+        <w:rPr>
+          <w:rFonts w:ascii="Consolas" w:eastAsiaTheme="minorHAnsi" w:hAnsi="Consolas" w:cs="Consolas"/>
+          <w:color w:val="A31515"/>
+          <w:sz w:val="19"/>
+          <w:szCs w:val="19"/>
+          <w:highlight w:val="white"/>
+          <w:lang w:val="en-US" w:eastAsia="en-US"/>
+        </w:rPr>
+        <w:t>"</w:t>
+      </w:r>
+      <w:r>
+        <w:rPr>
+          <w:rFonts w:ascii="Consolas" w:eastAsiaTheme="minorHAnsi" w:hAnsi="Consolas" w:cs="Consolas"/>
+          <w:color w:val="A31515"/>
+          <w:sz w:val="19"/>
+          <w:szCs w:val="19"/>
+          <w:highlight w:val="white"/>
+          <w:lang w:eastAsia="en-US"/>
+        </w:rPr>
+        <w:t>Неверный</w:t>
+      </w:r>
+      <w:r>
+        <w:rPr>
+          <w:rFonts w:ascii="Consolas" w:eastAsiaTheme="minorHAnsi" w:hAnsi="Consolas" w:cs="Consolas"/>
+          <w:color w:val="A31515"/>
+          <w:sz w:val="19"/>
+          <w:szCs w:val="19"/>
+          <w:highlight w:val="white"/>
+          <w:lang w:val="en-US" w:eastAsia="en-US"/>
+        </w:rPr>
+        <w:t xml:space="preserve"> </w:t>
+      </w:r>
+      <w:r>
+        <w:rPr>
+          <w:rFonts w:ascii="Consolas" w:eastAsiaTheme="minorHAnsi" w:hAnsi="Consolas" w:cs="Consolas"/>
+          <w:color w:val="A31515"/>
+          <w:sz w:val="19"/>
+          <w:szCs w:val="19"/>
+          <w:highlight w:val="white"/>
+          <w:lang w:eastAsia="en-US"/>
+        </w:rPr>
+        <w:t>ввод</w:t>
+      </w:r>
+      <w:r>
+        <w:rPr>
+          <w:rFonts w:ascii="Consolas" w:eastAsiaTheme="minorHAnsi" w:hAnsi="Consolas" w:cs="Consolas"/>
+          <w:color w:val="A31515"/>
+          <w:sz w:val="19"/>
+          <w:szCs w:val="19"/>
+          <w:highlight w:val="white"/>
+          <w:lang w:val="en-US" w:eastAsia="en-US"/>
+        </w:rPr>
+        <w:t xml:space="preserve">, </w:t>
+      </w:r>
+      <w:r>
+        <w:rPr>
+          <w:rFonts w:ascii="Consolas" w:eastAsiaTheme="minorHAnsi" w:hAnsi="Consolas" w:cs="Consolas"/>
+          <w:color w:val="A31515"/>
+          <w:sz w:val="19"/>
+          <w:szCs w:val="19"/>
+          <w:highlight w:val="white"/>
+          <w:lang w:eastAsia="en-US"/>
+        </w:rPr>
+        <w:t>введите</w:t>
+      </w:r>
+      <w:r>
+        <w:rPr>
+          <w:rFonts w:ascii="Consolas" w:eastAsiaTheme="minorHAnsi" w:hAnsi="Consolas" w:cs="Consolas"/>
+          <w:color w:val="A31515"/>
+          <w:sz w:val="19"/>
+          <w:szCs w:val="19"/>
+          <w:highlight w:val="white"/>
+          <w:lang w:val="en-US" w:eastAsia="en-US"/>
+        </w:rPr>
+        <w:t xml:space="preserve"> </w:t>
+      </w:r>
+      <w:r>
+        <w:rPr>
+          <w:rFonts w:ascii="Consolas" w:eastAsiaTheme="minorHAnsi" w:hAnsi="Consolas" w:cs="Consolas"/>
+          <w:color w:val="A31515"/>
+          <w:sz w:val="19"/>
+          <w:szCs w:val="19"/>
+          <w:highlight w:val="white"/>
+          <w:lang w:eastAsia="en-US"/>
+        </w:rPr>
+        <w:t>правильное</w:t>
+      </w:r>
+      <w:r>
+        <w:rPr>
+          <w:rFonts w:ascii="Consolas" w:eastAsiaTheme="minorHAnsi" w:hAnsi="Consolas" w:cs="Consolas"/>
+          <w:color w:val="A31515"/>
+          <w:sz w:val="19"/>
+          <w:szCs w:val="19"/>
+          <w:highlight w:val="white"/>
+          <w:lang w:val="en-US" w:eastAsia="en-US"/>
+        </w:rPr>
+        <w:t xml:space="preserve"> </w:t>
+      </w:r>
+      <w:r>
+        <w:rPr>
+          <w:rFonts w:ascii="Consolas" w:eastAsiaTheme="minorHAnsi" w:hAnsi="Consolas" w:cs="Consolas"/>
+          <w:color w:val="A31515"/>
+          <w:sz w:val="19"/>
+          <w:szCs w:val="19"/>
+          <w:highlight w:val="white"/>
+          <w:lang w:eastAsia="en-US"/>
+        </w:rPr>
+        <w:t>число</w:t>
+      </w:r>
+      <w:r>
+        <w:rPr>
+          <w:rFonts w:ascii="Consolas" w:eastAsiaTheme="minorHAnsi" w:hAnsi="Consolas" w:cs="Consolas"/>
+          <w:color w:val="A31515"/>
+          <w:sz w:val="19"/>
+          <w:szCs w:val="19"/>
+          <w:highlight w:val="white"/>
+          <w:lang w:val="en-US" w:eastAsia="en-US"/>
+        </w:rPr>
+        <w:t>"</w:t>
+      </w:r>
+      <w:r>
+        <w:rPr>
+          <w:rFonts w:ascii="Consolas" w:eastAsiaTheme="minorHAnsi" w:hAnsi="Consolas" w:cs="Consolas"/>
+          <w:color w:val="000000"/>
+          <w:sz w:val="19"/>
+          <w:szCs w:val="19"/>
+          <w:highlight w:val="white"/>
+          <w:lang w:val="en-US" w:eastAsia="en-US"/>
+        </w:rPr>
+        <w:t>); }</w:t>
       </w:r>
     </w:p>
     <w:p>
@@ -7225,141 +8896,7 @@
           <w:highlight w:val="white"/>
           <w:lang w:val="en-US" w:eastAsia="en-US"/>
         </w:rPr>
-        <w:t xml:space="preserve">                    </w:t>
-      </w:r>
-      <w:proofErr w:type="gramStart"/>
-      <w:r>
-        <w:rPr>
-          <w:rFonts w:ascii="Consolas" w:eastAsiaTheme="minorHAnsi" w:hAnsi="Consolas" w:cs="Consolas"/>
-          <w:color w:val="2B91AF"/>
-          <w:sz w:val="19"/>
-          <w:szCs w:val="19"/>
-          <w:highlight w:val="white"/>
-          <w:lang w:val="en-US" w:eastAsia="en-US"/>
-        </w:rPr>
-        <w:t>Console</w:t>
-      </w:r>
-      <w:r>
-        <w:rPr>
-          <w:rFonts w:ascii="Consolas" w:eastAsiaTheme="minorHAnsi" w:hAnsi="Consolas" w:cs="Consolas"/>
-          <w:color w:val="000000"/>
-          <w:sz w:val="19"/>
-          <w:szCs w:val="19"/>
-          <w:highlight w:val="white"/>
-          <w:lang w:val="en-US" w:eastAsia="en-US"/>
-        </w:rPr>
-        <w:t>.WriteLine(</w:t>
-      </w:r>
-      <w:proofErr w:type="gramEnd"/>
-      <w:r>
-        <w:rPr>
-          <w:rFonts w:ascii="Consolas" w:eastAsiaTheme="minorHAnsi" w:hAnsi="Consolas" w:cs="Consolas"/>
-          <w:color w:val="A31515"/>
-          <w:sz w:val="19"/>
-          <w:szCs w:val="19"/>
-          <w:highlight w:val="white"/>
-          <w:lang w:val="en-US" w:eastAsia="en-US"/>
-        </w:rPr>
-        <w:t>$"</w:t>
-      </w:r>
-      <w:r>
-        <w:rPr>
-          <w:rFonts w:ascii="Consolas" w:eastAsiaTheme="minorHAnsi" w:hAnsi="Consolas" w:cs="Consolas"/>
-          <w:color w:val="A31515"/>
-          <w:sz w:val="19"/>
-          <w:szCs w:val="19"/>
-          <w:highlight w:val="white"/>
-          <w:lang w:eastAsia="en-US"/>
-        </w:rPr>
-        <w:t>Введите</w:t>
-      </w:r>
-      <w:r>
-        <w:rPr>
-          <w:rFonts w:ascii="Consolas" w:eastAsiaTheme="minorHAnsi" w:hAnsi="Consolas" w:cs="Consolas"/>
-          <w:color w:val="A31515"/>
-          <w:sz w:val="19"/>
-          <w:szCs w:val="19"/>
-          <w:highlight w:val="white"/>
-          <w:lang w:val="en-US" w:eastAsia="en-US"/>
-        </w:rPr>
-        <w:t xml:space="preserve"> </w:t>
-      </w:r>
-      <w:r>
-        <w:rPr>
-          <w:rFonts w:ascii="Consolas" w:eastAsiaTheme="minorHAnsi" w:hAnsi="Consolas" w:cs="Consolas"/>
-          <w:color w:val="A31515"/>
-          <w:sz w:val="19"/>
-          <w:szCs w:val="19"/>
-          <w:highlight w:val="white"/>
-          <w:lang w:eastAsia="en-US"/>
-        </w:rPr>
-        <w:t>число</w:t>
-      </w:r>
-      <w:r>
-        <w:rPr>
-          <w:rFonts w:ascii="Consolas" w:eastAsiaTheme="minorHAnsi" w:hAnsi="Consolas" w:cs="Consolas"/>
-          <w:color w:val="A31515"/>
-          <w:sz w:val="19"/>
-          <w:szCs w:val="19"/>
-          <w:highlight w:val="white"/>
-          <w:lang w:val="en-US" w:eastAsia="en-US"/>
-        </w:rPr>
-        <w:t xml:space="preserve"> [</w:t>
-      </w:r>
-      <w:r>
-        <w:rPr>
-          <w:rFonts w:ascii="Consolas" w:eastAsiaTheme="minorHAnsi" w:hAnsi="Consolas" w:cs="Consolas"/>
-          <w:color w:val="000000"/>
-          <w:sz w:val="19"/>
-          <w:szCs w:val="19"/>
-          <w:highlight w:val="white"/>
-          <w:lang w:val="en-US" w:eastAsia="en-US"/>
-        </w:rPr>
-        <w:t>{i + 1}</w:t>
-      </w:r>
-      <w:r>
-        <w:rPr>
-          <w:rFonts w:ascii="Consolas" w:eastAsiaTheme="minorHAnsi" w:hAnsi="Consolas" w:cs="Consolas"/>
-          <w:color w:val="A31515"/>
-          <w:sz w:val="19"/>
-          <w:szCs w:val="19"/>
-          <w:highlight w:val="white"/>
-          <w:lang w:val="en-US" w:eastAsia="en-US"/>
-        </w:rPr>
-        <w:t>,</w:t>
-      </w:r>
-      <w:r>
-        <w:rPr>
-          <w:rFonts w:ascii="Consolas" w:eastAsiaTheme="minorHAnsi" w:hAnsi="Consolas" w:cs="Consolas"/>
-          <w:color w:val="000000"/>
-          <w:sz w:val="19"/>
-          <w:szCs w:val="19"/>
-          <w:highlight w:val="white"/>
-          <w:lang w:val="en-US" w:eastAsia="en-US"/>
-        </w:rPr>
-        <w:t>{j + 1}</w:t>
-      </w:r>
-      <w:r>
-        <w:rPr>
-          <w:rFonts w:ascii="Consolas" w:eastAsiaTheme="minorHAnsi" w:hAnsi="Consolas" w:cs="Consolas"/>
-          <w:color w:val="A31515"/>
-          <w:sz w:val="19"/>
-          <w:szCs w:val="19"/>
-          <w:highlight w:val="white"/>
-          <w:lang w:val="en-US" w:eastAsia="en-US"/>
-        </w:rPr>
-        <w:t>]: "</w:t>
-      </w:r>
-      <w:r>
-        <w:rPr>
-          <w:rFonts w:ascii="Consolas" w:eastAsiaTheme="minorHAnsi" w:hAnsi="Consolas" w:cs="Consolas"/>
-          <w:color w:val="000000"/>
-          <w:sz w:val="19"/>
-          <w:szCs w:val="19"/>
-          <w:highlight w:val="white"/>
-          <w:lang w:val="en-US" w:eastAsia="en-US"/>
-        </w:rPr>
-        <w:t>);</w:t>
+        <w:t xml:space="preserve">                }</w:t>
       </w:r>
     </w:p>
     <w:p>
@@ -7385,273 +8922,7 @@
           <w:highlight w:val="white"/>
           <w:lang w:val="en-US" w:eastAsia="en-US"/>
         </w:rPr>
-        <w:t xml:space="preserve">                    </w:t>
-      </w:r>
-      <w:proofErr w:type="gramStart"/>
-      <w:r>
-        <w:rPr>
-          <w:rFonts w:ascii="Consolas" w:eastAsiaTheme="minorHAnsi" w:hAnsi="Consolas" w:cs="Consolas"/>
-          <w:color w:val="0000FF"/>
-          <w:sz w:val="19"/>
-          <w:szCs w:val="19"/>
-          <w:highlight w:val="white"/>
-          <w:lang w:val="en-US" w:eastAsia="en-US"/>
-        </w:rPr>
-        <w:t>while</w:t>
-      </w:r>
-      <w:proofErr w:type="gramEnd"/>
-      <w:r>
-        <w:rPr>
-          <w:rFonts w:ascii="Consolas" w:eastAsiaTheme="minorHAnsi" w:hAnsi="Consolas" w:cs="Consolas"/>
-          <w:color w:val="000000"/>
-          <w:sz w:val="19"/>
-          <w:szCs w:val="19"/>
-          <w:highlight w:val="white"/>
-          <w:lang w:val="en-US" w:eastAsia="en-US"/>
-        </w:rPr>
-        <w:t xml:space="preserve"> (</w:t>
-      </w:r>
-      <w:r>
-        <w:rPr>
-          <w:rFonts w:ascii="Consolas" w:eastAsiaTheme="minorHAnsi" w:hAnsi="Consolas" w:cs="Consolas"/>
-          <w:color w:val="0000FF"/>
-          <w:sz w:val="19"/>
-          <w:szCs w:val="19"/>
-          <w:highlight w:val="white"/>
-          <w:lang w:val="en-US" w:eastAsia="en-US"/>
-        </w:rPr>
-        <w:t>float</w:t>
-      </w:r>
-      <w:r>
-        <w:rPr>
-          <w:rFonts w:ascii="Consolas" w:eastAsiaTheme="minorHAnsi" w:hAnsi="Consolas" w:cs="Consolas"/>
-          <w:color w:val="000000"/>
-          <w:sz w:val="19"/>
-          <w:szCs w:val="19"/>
-          <w:highlight w:val="white"/>
-          <w:lang w:val="en-US" w:eastAsia="en-US"/>
-        </w:rPr>
-        <w:t>.TryParse(</w:t>
-      </w:r>
-      <w:r>
-        <w:rPr>
-          <w:rFonts w:ascii="Consolas" w:eastAsiaTheme="minorHAnsi" w:hAnsi="Consolas" w:cs="Consolas"/>
-          <w:color w:val="2B91AF"/>
-          <w:sz w:val="19"/>
-          <w:szCs w:val="19"/>
-          <w:highlight w:val="white"/>
-          <w:lang w:val="en-US" w:eastAsia="en-US"/>
-        </w:rPr>
-        <w:t>Console</w:t>
-      </w:r>
-      <w:r>
-        <w:rPr>
-          <w:rFonts w:ascii="Consolas" w:eastAsiaTheme="minorHAnsi" w:hAnsi="Consolas" w:cs="Consolas"/>
-          <w:color w:val="000000"/>
-          <w:sz w:val="19"/>
-          <w:szCs w:val="19"/>
-          <w:highlight w:val="white"/>
-          <w:lang w:val="en-US" w:eastAsia="en-US"/>
-        </w:rPr>
-        <w:t xml:space="preserve">.ReadLine(), </w:t>
-      </w:r>
-      <w:r>
-        <w:rPr>
-          <w:rFonts w:ascii="Consolas" w:eastAsiaTheme="minorHAnsi" w:hAnsi="Consolas" w:cs="Consolas"/>
-          <w:color w:val="0000FF"/>
-          <w:sz w:val="19"/>
-          <w:szCs w:val="19"/>
-          <w:highlight w:val="white"/>
-          <w:lang w:val="en-US" w:eastAsia="en-US"/>
-        </w:rPr>
-        <w:t>out</w:t>
-      </w:r>
-      <w:r>
-        <w:rPr>
-          <w:rFonts w:ascii="Consolas" w:eastAsiaTheme="minorHAnsi" w:hAnsi="Consolas" w:cs="Consolas"/>
-          <w:color w:val="000000"/>
-          <w:sz w:val="19"/>
-          <w:szCs w:val="19"/>
-          <w:highlight w:val="white"/>
-          <w:lang w:val="en-US" w:eastAsia="en-US"/>
-        </w:rPr>
-        <w:t xml:space="preserve"> B[i, j]) == </w:t>
-      </w:r>
-      <w:r>
-        <w:rPr>
-          <w:rFonts w:ascii="Consolas" w:eastAsiaTheme="minorHAnsi" w:hAnsi="Consolas" w:cs="Consolas"/>
-          <w:color w:val="0000FF"/>
-          <w:sz w:val="19"/>
-          <w:szCs w:val="19"/>
-          <w:highlight w:val="white"/>
-          <w:lang w:val="en-US" w:eastAsia="en-US"/>
-        </w:rPr>
-        <w:t>false</w:t>
-      </w:r>
-      <w:r>
-        <w:rPr>
-          <w:rFonts w:ascii="Consolas" w:eastAsiaTheme="minorHAnsi" w:hAnsi="Consolas" w:cs="Consolas"/>
-          <w:color w:val="000000"/>
-          <w:sz w:val="19"/>
-          <w:szCs w:val="19"/>
-          <w:highlight w:val="white"/>
-          <w:lang w:val="en-US" w:eastAsia="en-US"/>
-        </w:rPr>
-        <w:t xml:space="preserve">) { </w:t>
-      </w:r>
-      <w:r>
-        <w:rPr>
-          <w:rFonts w:ascii="Consolas" w:eastAsiaTheme="minorHAnsi" w:hAnsi="Consolas" w:cs="Consolas"/>
-          <w:color w:val="2B91AF"/>
-          <w:sz w:val="19"/>
-          <w:szCs w:val="19"/>
-          <w:highlight w:val="white"/>
-          <w:lang w:val="en-US" w:eastAsia="en-US"/>
-        </w:rPr>
-        <w:t>Console</w:t>
-      </w:r>
-      <w:r>
-        <w:rPr>
-          <w:rFonts w:ascii="Consolas" w:eastAsiaTheme="minorHAnsi" w:hAnsi="Consolas" w:cs="Consolas"/>
-          <w:color w:val="000000"/>
-          <w:sz w:val="19"/>
-          <w:szCs w:val="19"/>
-          <w:highlight w:val="white"/>
-          <w:lang w:val="en-US" w:eastAsia="en-US"/>
-        </w:rPr>
-        <w:t>.WriteLine(</w:t>
-      </w:r>
-      <w:r>
-        <w:rPr>
-          <w:rFonts w:ascii="Consolas" w:eastAsiaTheme="minorHAnsi" w:hAnsi="Consolas" w:cs="Consolas"/>
-          <w:color w:val="A31515"/>
-          <w:sz w:val="19"/>
-          <w:szCs w:val="19"/>
-          <w:highlight w:val="white"/>
-          <w:lang w:val="en-US" w:eastAsia="en-US"/>
-        </w:rPr>
-        <w:t>"</w:t>
-      </w:r>
-      <w:r>
-        <w:rPr>
-          <w:rFonts w:ascii="Consolas" w:eastAsiaTheme="minorHAnsi" w:hAnsi="Consolas" w:cs="Consolas"/>
-          <w:color w:val="A31515"/>
-          <w:sz w:val="19"/>
-          <w:szCs w:val="19"/>
-          <w:highlight w:val="white"/>
-          <w:lang w:eastAsia="en-US"/>
-        </w:rPr>
-        <w:t>Неверный</w:t>
-      </w:r>
-      <w:r>
-        <w:rPr>
-          <w:rFonts w:ascii="Consolas" w:eastAsiaTheme="minorHAnsi" w:hAnsi="Consolas" w:cs="Consolas"/>
-          <w:color w:val="A31515"/>
-          <w:sz w:val="19"/>
-          <w:szCs w:val="19"/>
-          <w:highlight w:val="white"/>
-          <w:lang w:val="en-US" w:eastAsia="en-US"/>
-        </w:rPr>
-        <w:t xml:space="preserve"> </w:t>
-      </w:r>
-      <w:r>
-        <w:rPr>
-          <w:rFonts w:ascii="Consolas" w:eastAsiaTheme="minorHAnsi" w:hAnsi="Consolas" w:cs="Consolas"/>
-          <w:color w:val="A31515"/>
-          <w:sz w:val="19"/>
-          <w:szCs w:val="19"/>
-          <w:highlight w:val="white"/>
-          <w:lang w:eastAsia="en-US"/>
-        </w:rPr>
-        <w:t>ввод</w:t>
-      </w:r>
-      <w:r>
-        <w:rPr>
-          <w:rFonts w:ascii="Consolas" w:eastAsiaTheme="minorHAnsi" w:hAnsi="Consolas" w:cs="Consolas"/>
-          <w:color w:val="A31515"/>
-          <w:sz w:val="19"/>
-          <w:szCs w:val="19"/>
-          <w:highlight w:val="white"/>
-          <w:lang w:val="en-US" w:eastAsia="en-US"/>
-        </w:rPr>
-        <w:t xml:space="preserve">, </w:t>
-      </w:r>
-      <w:r>
-        <w:rPr>
-          <w:rFonts w:ascii="Consolas" w:eastAsiaTheme="minorHAnsi" w:hAnsi="Consolas" w:cs="Consolas"/>
-          <w:color w:val="A31515"/>
-          <w:sz w:val="19"/>
-          <w:szCs w:val="19"/>
-          <w:highlight w:val="white"/>
-          <w:lang w:eastAsia="en-US"/>
-        </w:rPr>
-        <w:t>введите</w:t>
-      </w:r>
-      <w:r>
-        <w:rPr>
-          <w:rFonts w:ascii="Consolas" w:eastAsiaTheme="minorHAnsi" w:hAnsi="Consolas" w:cs="Consolas"/>
-          <w:color w:val="A31515"/>
-          <w:sz w:val="19"/>
-          <w:szCs w:val="19"/>
-          <w:highlight w:val="white"/>
-          <w:lang w:val="en-US" w:eastAsia="en-US"/>
-        </w:rPr>
-        <w:t xml:space="preserve"> </w:t>
-      </w:r>
-      <w:r>
-        <w:rPr>
-          <w:rFonts w:ascii="Consolas" w:eastAsiaTheme="minorHAnsi" w:hAnsi="Consolas" w:cs="Consolas"/>
-          <w:color w:val="A31515"/>
-          <w:sz w:val="19"/>
-          <w:szCs w:val="19"/>
-          <w:highlight w:val="white"/>
-          <w:lang w:eastAsia="en-US"/>
-        </w:rPr>
-        <w:t>правильное</w:t>
-      </w:r>
-      <w:r>
-        <w:rPr>
-          <w:rFonts w:ascii="Consolas" w:eastAsiaTheme="minorHAnsi" w:hAnsi="Consolas" w:cs="Consolas"/>
-          <w:color w:val="A31515"/>
-          <w:sz w:val="19"/>
-          <w:szCs w:val="19"/>
-          <w:highlight w:val="white"/>
-          <w:lang w:val="en-US" w:eastAsia="en-US"/>
-        </w:rPr>
-        <w:t xml:space="preserve"> </w:t>
-      </w:r>
-      <w:r>
-        <w:rPr>
-          <w:rFonts w:ascii="Consolas" w:eastAsiaTheme="minorHAnsi" w:hAnsi="Consolas" w:cs="Consolas"/>
-          <w:color w:val="A31515"/>
-          <w:sz w:val="19"/>
-          <w:szCs w:val="19"/>
-          <w:highlight w:val="white"/>
-          <w:lang w:eastAsia="en-US"/>
-        </w:rPr>
-        <w:t>число</w:t>
-      </w:r>
-      <w:r>
-        <w:rPr>
-          <w:rFonts w:ascii="Consolas" w:eastAsiaTheme="minorHAnsi" w:hAnsi="Consolas" w:cs="Consolas"/>
-          <w:color w:val="A31515"/>
-          <w:sz w:val="19"/>
-          <w:szCs w:val="19"/>
-          <w:highlight w:val="white"/>
-          <w:lang w:val="en-US" w:eastAsia="en-US"/>
-        </w:rPr>
-        <w:t>"</w:t>
-      </w:r>
-      <w:r>
-        <w:rPr>
-          <w:rFonts w:ascii="Consolas" w:eastAsiaTheme="minorHAnsi" w:hAnsi="Consolas" w:cs="Consolas"/>
-          <w:color w:val="000000"/>
-          <w:sz w:val="19"/>
-          <w:szCs w:val="19"/>
-          <w:highlight w:val="white"/>
-          <w:lang w:val="en-US" w:eastAsia="en-US"/>
-        </w:rPr>
-        <w:t>); }</w:t>
+        <w:t xml:space="preserve">            }</w:t>
       </w:r>
     </w:p>
     <w:p>
@@ -7677,7 +8948,127 @@
           <w:highlight w:val="white"/>
           <w:lang w:val="en-US" w:eastAsia="en-US"/>
         </w:rPr>
-        <w:t xml:space="preserve">                }</w:t>
+        <w:t xml:space="preserve">            </w:t>
+      </w:r>
+      <w:proofErr w:type="gramStart"/>
+      <w:r>
+        <w:rPr>
+          <w:rFonts w:ascii="Consolas" w:eastAsiaTheme="minorHAnsi" w:hAnsi="Consolas" w:cs="Consolas"/>
+          <w:color w:val="0000FF"/>
+          <w:sz w:val="19"/>
+          <w:szCs w:val="19"/>
+          <w:highlight w:val="white"/>
+          <w:lang w:val="en-US" w:eastAsia="en-US"/>
+        </w:rPr>
+        <w:t>for</w:t>
+      </w:r>
+      <w:proofErr w:type="gramEnd"/>
+      <w:r>
+        <w:rPr>
+          <w:rFonts w:ascii="Consolas" w:eastAsiaTheme="minorHAnsi" w:hAnsi="Consolas" w:cs="Consolas"/>
+          <w:color w:val="000000"/>
+          <w:sz w:val="19"/>
+          <w:szCs w:val="19"/>
+          <w:highlight w:val="white"/>
+          <w:lang w:val="en-US" w:eastAsia="en-US"/>
+        </w:rPr>
+        <w:t xml:space="preserve"> (</w:t>
+      </w:r>
+      <w:proofErr w:type="spellStart"/>
+      <w:r>
+        <w:rPr>
+          <w:rFonts w:ascii="Consolas" w:eastAsiaTheme="minorHAnsi" w:hAnsi="Consolas" w:cs="Consolas"/>
+          <w:color w:val="0000FF"/>
+          <w:sz w:val="19"/>
+          <w:szCs w:val="19"/>
+          <w:highlight w:val="white"/>
+          <w:lang w:val="en-US" w:eastAsia="en-US"/>
+        </w:rPr>
+        <w:t>int</w:t>
+      </w:r>
+      <w:proofErr w:type="spellEnd"/>
+      <w:r>
+        <w:rPr>
+          <w:rFonts w:ascii="Consolas" w:eastAsiaTheme="minorHAnsi" w:hAnsi="Consolas" w:cs="Consolas"/>
+          <w:color w:val="000000"/>
+          <w:sz w:val="19"/>
+          <w:szCs w:val="19"/>
+          <w:highlight w:val="white"/>
+          <w:lang w:val="en-US" w:eastAsia="en-US"/>
+        </w:rPr>
+        <w:t xml:space="preserve"> </w:t>
+      </w:r>
+      <w:proofErr w:type="spellStart"/>
+      <w:r>
+        <w:rPr>
+          <w:rFonts w:ascii="Consolas" w:eastAsiaTheme="minorHAnsi" w:hAnsi="Consolas" w:cs="Consolas"/>
+          <w:color w:val="000000"/>
+          <w:sz w:val="19"/>
+          <w:szCs w:val="19"/>
+          <w:highlight w:val="white"/>
+          <w:lang w:val="en-US" w:eastAsia="en-US"/>
+        </w:rPr>
+        <w:t>i</w:t>
+      </w:r>
+      <w:proofErr w:type="spellEnd"/>
+      <w:r>
+        <w:rPr>
+          <w:rFonts w:ascii="Consolas" w:eastAsiaTheme="minorHAnsi" w:hAnsi="Consolas" w:cs="Consolas"/>
+          <w:color w:val="000000"/>
+          <w:sz w:val="19"/>
+          <w:szCs w:val="19"/>
+          <w:highlight w:val="white"/>
+          <w:lang w:val="en-US" w:eastAsia="en-US"/>
+        </w:rPr>
+        <w:t xml:space="preserve"> = 0; </w:t>
+      </w:r>
+      <w:proofErr w:type="spellStart"/>
+      <w:r>
+        <w:rPr>
+          <w:rFonts w:ascii="Consolas" w:eastAsiaTheme="minorHAnsi" w:hAnsi="Consolas" w:cs="Consolas"/>
+          <w:color w:val="000000"/>
+          <w:sz w:val="19"/>
+          <w:szCs w:val="19"/>
+          <w:highlight w:val="white"/>
+          <w:lang w:val="en-US" w:eastAsia="en-US"/>
+        </w:rPr>
+        <w:t>i</w:t>
+      </w:r>
+      <w:proofErr w:type="spellEnd"/>
+      <w:r>
+        <w:rPr>
+          <w:rFonts w:ascii="Consolas" w:eastAsiaTheme="minorHAnsi" w:hAnsi="Consolas" w:cs="Consolas"/>
+          <w:color w:val="000000"/>
+          <w:sz w:val="19"/>
+          <w:szCs w:val="19"/>
+          <w:highlight w:val="white"/>
+          <w:lang w:val="en-US" w:eastAsia="en-US"/>
+        </w:rPr>
+        <w:t xml:space="preserve"> &lt; N; </w:t>
+      </w:r>
+      <w:proofErr w:type="spellStart"/>
+      <w:r>
+        <w:rPr>
+          <w:rFonts w:ascii="Consolas" w:eastAsiaTheme="minorHAnsi" w:hAnsi="Consolas" w:cs="Consolas"/>
+          <w:color w:val="000000"/>
+          <w:sz w:val="19"/>
+          <w:szCs w:val="19"/>
+          <w:highlight w:val="white"/>
+          <w:lang w:val="en-US" w:eastAsia="en-US"/>
+        </w:rPr>
+        <w:t>i</w:t>
+      </w:r>
+      <w:proofErr w:type="spellEnd"/>
+      <w:r>
+        <w:rPr>
+          <w:rFonts w:ascii="Consolas" w:eastAsiaTheme="minorHAnsi" w:hAnsi="Consolas" w:cs="Consolas"/>
+          <w:color w:val="000000"/>
+          <w:sz w:val="19"/>
+          <w:szCs w:val="19"/>
+          <w:highlight w:val="white"/>
+          <w:lang w:val="en-US" w:eastAsia="en-US"/>
+        </w:rPr>
+        <w:t>++)</w:t>
       </w:r>
     </w:p>
     <w:p>
@@ -7703,7 +9094,7 @@
           <w:highlight w:val="white"/>
           <w:lang w:val="en-US" w:eastAsia="en-US"/>
         </w:rPr>
-        <w:t xml:space="preserve">            }</w:t>
+        <w:t xml:space="preserve">            {</w:t>
       </w:r>
     </w:p>
     <w:p>
@@ -7729,8 +9120,9 @@
           <w:highlight w:val="white"/>
           <w:lang w:val="en-US" w:eastAsia="en-US"/>
         </w:rPr>
-        <w:t xml:space="preserve">            </w:t>
-      </w:r>
+        <w:t xml:space="preserve">                </w:t>
+      </w:r>
+      <w:proofErr w:type="gramStart"/>
       <w:r>
         <w:rPr>
           <w:rFonts w:ascii="Consolas" w:eastAsiaTheme="minorHAnsi" w:hAnsi="Consolas" w:cs="Consolas"/>
@@ -7742,6 +9134,7 @@
         </w:rPr>
         <w:t>for</w:t>
       </w:r>
+      <w:proofErr w:type="gramEnd"/>
       <w:r>
         <w:rPr>
           <w:rFonts w:ascii="Consolas" w:eastAsiaTheme="minorHAnsi" w:hAnsi="Consolas" w:cs="Consolas"/>
@@ -7753,6 +9146,7 @@
         </w:rPr>
         <w:t xml:space="preserve"> (</w:t>
       </w:r>
+      <w:proofErr w:type="spellStart"/>
       <w:r>
         <w:rPr>
           <w:rFonts w:ascii="Consolas" w:eastAsiaTheme="minorHAnsi" w:hAnsi="Consolas" w:cs="Consolas"/>
@@ -7764,16 +9158,41 @@
         </w:rPr>
         <w:t>int</w:t>
       </w:r>
-      <w:r>
-        <w:rPr>
-          <w:rFonts w:ascii="Consolas" w:eastAsiaTheme="minorHAnsi" w:hAnsi="Consolas" w:cs="Consolas"/>
-          <w:color w:val="000000"/>
-          <w:sz w:val="19"/>
-          <w:szCs w:val="19"/>
-          <w:highlight w:val="white"/>
-          <w:lang w:val="en-US" w:eastAsia="en-US"/>
-        </w:rPr>
-        <w:t xml:space="preserve"> i = 0; i &lt; N; i++)</w:t>
+      <w:proofErr w:type="spellEnd"/>
+      <w:r>
+        <w:rPr>
+          <w:rFonts w:ascii="Consolas" w:eastAsiaTheme="minorHAnsi" w:hAnsi="Consolas" w:cs="Consolas"/>
+          <w:color w:val="000000"/>
+          <w:sz w:val="19"/>
+          <w:szCs w:val="19"/>
+          <w:highlight w:val="white"/>
+          <w:lang w:val="en-US" w:eastAsia="en-US"/>
+        </w:rPr>
+        <w:t xml:space="preserve"> j = 0; j &lt; M; </w:t>
+      </w:r>
+      <w:proofErr w:type="spellStart"/>
+      <w:r>
+        <w:rPr>
+          <w:rFonts w:ascii="Consolas" w:eastAsiaTheme="minorHAnsi" w:hAnsi="Consolas" w:cs="Consolas"/>
+          <w:color w:val="000000"/>
+          <w:sz w:val="19"/>
+          <w:szCs w:val="19"/>
+          <w:highlight w:val="white"/>
+          <w:lang w:val="en-US" w:eastAsia="en-US"/>
+        </w:rPr>
+        <w:t>j++</w:t>
+      </w:r>
+      <w:proofErr w:type="spellEnd"/>
+      <w:r>
+        <w:rPr>
+          <w:rFonts w:ascii="Consolas" w:eastAsiaTheme="minorHAnsi" w:hAnsi="Consolas" w:cs="Consolas"/>
+          <w:color w:val="000000"/>
+          <w:sz w:val="19"/>
+          <w:szCs w:val="19"/>
+          <w:highlight w:val="white"/>
+          <w:lang w:val="en-US" w:eastAsia="en-US"/>
+        </w:rPr>
+        <w:t>)</w:t>
       </w:r>
     </w:p>
     <w:p>
@@ -7799,7 +9218,7 @@
           <w:highlight w:val="white"/>
           <w:lang w:val="en-US" w:eastAsia="en-US"/>
         </w:rPr>
-        <w:t xml:space="preserve">            {</w:t>
+        <w:t xml:space="preserve">                {</w:t>
       </w:r>
     </w:p>
     <w:p>
@@ -7825,51 +9244,90 @@
           <w:highlight w:val="white"/>
           <w:lang w:val="en-US" w:eastAsia="en-US"/>
         </w:rPr>
-        <w:t xml:space="preserve">                </w:t>
-      </w:r>
-      <w:r>
-        <w:rPr>
-          <w:rFonts w:ascii="Consolas" w:eastAsiaTheme="minorHAnsi" w:hAnsi="Consolas" w:cs="Consolas"/>
-          <w:color w:val="0000FF"/>
-          <w:sz w:val="19"/>
-          <w:szCs w:val="19"/>
-          <w:highlight w:val="white"/>
-          <w:lang w:val="en-US" w:eastAsia="en-US"/>
-        </w:rPr>
-        <w:t>for</w:t>
-      </w:r>
-      <w:r>
-        <w:rPr>
-          <w:rFonts w:ascii="Consolas" w:eastAsiaTheme="minorHAnsi" w:hAnsi="Consolas" w:cs="Consolas"/>
-          <w:color w:val="000000"/>
-          <w:sz w:val="19"/>
-          <w:szCs w:val="19"/>
-          <w:highlight w:val="white"/>
-          <w:lang w:val="en-US" w:eastAsia="en-US"/>
-        </w:rPr>
-        <w:t xml:space="preserve"> (</w:t>
-      </w:r>
-      <w:r>
-        <w:rPr>
-          <w:rFonts w:ascii="Consolas" w:eastAsiaTheme="minorHAnsi" w:hAnsi="Consolas" w:cs="Consolas"/>
-          <w:color w:val="0000FF"/>
-          <w:sz w:val="19"/>
-          <w:szCs w:val="19"/>
-          <w:highlight w:val="white"/>
-          <w:lang w:val="en-US" w:eastAsia="en-US"/>
-        </w:rPr>
-        <w:t>int</w:t>
-      </w:r>
-      <w:r>
-        <w:rPr>
-          <w:rFonts w:ascii="Consolas" w:eastAsiaTheme="minorHAnsi" w:hAnsi="Consolas" w:cs="Consolas"/>
-          <w:color w:val="000000"/>
-          <w:sz w:val="19"/>
-          <w:szCs w:val="19"/>
-          <w:highlight w:val="white"/>
-          <w:lang w:val="en-US" w:eastAsia="en-US"/>
-        </w:rPr>
-        <w:t xml:space="preserve"> j = 0; j &lt; M; j++)</w:t>
+        <w:t xml:space="preserve">                    </w:t>
+      </w:r>
+      <w:proofErr w:type="spellStart"/>
+      <w:proofErr w:type="gramStart"/>
+      <w:r>
+        <w:rPr>
+          <w:rFonts w:ascii="Consolas" w:eastAsiaTheme="minorHAnsi" w:hAnsi="Consolas" w:cs="Consolas"/>
+          <w:color w:val="2B91AF"/>
+          <w:sz w:val="19"/>
+          <w:szCs w:val="19"/>
+          <w:highlight w:val="white"/>
+          <w:lang w:val="en-US" w:eastAsia="en-US"/>
+        </w:rPr>
+        <w:t>Console</w:t>
+      </w:r>
+      <w:r>
+        <w:rPr>
+          <w:rFonts w:ascii="Consolas" w:eastAsiaTheme="minorHAnsi" w:hAnsi="Consolas" w:cs="Consolas"/>
+          <w:color w:val="000000"/>
+          <w:sz w:val="19"/>
+          <w:szCs w:val="19"/>
+          <w:highlight w:val="white"/>
+          <w:lang w:val="en-US" w:eastAsia="en-US"/>
+        </w:rPr>
+        <w:t>.Write</w:t>
+      </w:r>
+      <w:proofErr w:type="spellEnd"/>
+      <w:r>
+        <w:rPr>
+          <w:rFonts w:ascii="Consolas" w:eastAsiaTheme="minorHAnsi" w:hAnsi="Consolas" w:cs="Consolas"/>
+          <w:color w:val="000000"/>
+          <w:sz w:val="19"/>
+          <w:szCs w:val="19"/>
+          <w:highlight w:val="white"/>
+          <w:lang w:val="en-US" w:eastAsia="en-US"/>
+        </w:rPr>
+        <w:t>(</w:t>
+      </w:r>
+      <w:proofErr w:type="gramEnd"/>
+      <w:r>
+        <w:rPr>
+          <w:rFonts w:ascii="Consolas" w:eastAsiaTheme="minorHAnsi" w:hAnsi="Consolas" w:cs="Consolas"/>
+          <w:color w:val="A31515"/>
+          <w:sz w:val="19"/>
+          <w:szCs w:val="19"/>
+          <w:highlight w:val="white"/>
+          <w:lang w:val="en-US" w:eastAsia="en-US"/>
+        </w:rPr>
+        <w:t>"{0}  "</w:t>
+      </w:r>
+      <w:r>
+        <w:rPr>
+          <w:rFonts w:ascii="Consolas" w:eastAsiaTheme="minorHAnsi" w:hAnsi="Consolas" w:cs="Consolas"/>
+          <w:color w:val="000000"/>
+          <w:sz w:val="19"/>
+          <w:szCs w:val="19"/>
+          <w:highlight w:val="white"/>
+          <w:lang w:val="en-US" w:eastAsia="en-US"/>
+        </w:rPr>
+        <w:t>, B[</w:t>
+      </w:r>
+      <w:proofErr w:type="spellStart"/>
+      <w:r>
+        <w:rPr>
+          <w:rFonts w:ascii="Consolas" w:eastAsiaTheme="minorHAnsi" w:hAnsi="Consolas" w:cs="Consolas"/>
+          <w:color w:val="000000"/>
+          <w:sz w:val="19"/>
+          <w:szCs w:val="19"/>
+          <w:highlight w:val="white"/>
+          <w:lang w:val="en-US" w:eastAsia="en-US"/>
+        </w:rPr>
+        <w:t>i</w:t>
+      </w:r>
+      <w:proofErr w:type="spellEnd"/>
+      <w:r>
+        <w:rPr>
+          <w:rFonts w:ascii="Consolas" w:eastAsiaTheme="minorHAnsi" w:hAnsi="Consolas" w:cs="Consolas"/>
+          <w:color w:val="000000"/>
+          <w:sz w:val="19"/>
+          <w:szCs w:val="19"/>
+          <w:highlight w:val="white"/>
+          <w:lang w:val="en-US" w:eastAsia="en-US"/>
+        </w:rPr>
+        <w:t>, j]);</w:t>
       </w:r>
     </w:p>
     <w:p>
@@ -7895,7 +9353,7 @@
           <w:highlight w:val="white"/>
           <w:lang w:val="en-US" w:eastAsia="en-US"/>
         </w:rPr>
-        <w:t xml:space="preserve">                {</w:t>
+        <w:t xml:space="preserve">                }</w:t>
       </w:r>
     </w:p>
     <w:p>
@@ -7921,8 +9379,10 @@
           <w:highlight w:val="white"/>
           <w:lang w:val="en-US" w:eastAsia="en-US"/>
         </w:rPr>
-        <w:t xml:space="preserve">                    </w:t>
-      </w:r>
+        <w:t xml:space="preserve">                </w:t>
+      </w:r>
+      <w:proofErr w:type="spellStart"/>
+      <w:proofErr w:type="gramStart"/>
       <w:r>
         <w:rPr>
           <w:rFonts w:ascii="Consolas" w:eastAsiaTheme="minorHAnsi" w:hAnsi="Consolas" w:cs="Consolas"/>
@@ -7943,29 +9403,31 @@
           <w:highlight w:val="white"/>
           <w:lang w:val="en-US" w:eastAsia="en-US"/>
         </w:rPr>
-        <w:t>.Write(</w:t>
-      </w:r>
-      <w:r>
-        <w:rPr>
-          <w:rFonts w:ascii="Consolas" w:eastAsiaTheme="minorHAnsi" w:hAnsi="Consolas" w:cs="Consolas"/>
-          <w:color w:val="A31515"/>
-          <w:sz w:val="19"/>
-          <w:szCs w:val="19"/>
-          <w:highlight w:val="white"/>
-          <w:lang w:val="en-US" w:eastAsia="en-US"/>
-        </w:rPr>
-        <w:t>"{0}  "</w:t>
-      </w:r>
-      <w:r>
-        <w:rPr>
-          <w:rFonts w:ascii="Consolas" w:eastAsiaTheme="minorHAnsi" w:hAnsi="Consolas" w:cs="Consolas"/>
-          <w:color w:val="000000"/>
-          <w:sz w:val="19"/>
-          <w:szCs w:val="19"/>
-          <w:highlight w:val="white"/>
-          <w:lang w:val="en-US" w:eastAsia="en-US"/>
-        </w:rPr>
-        <w:t>, B[i, j]);</w:t>
+        <w:t>.WriteLine</w:t>
+      </w:r>
+      <w:proofErr w:type="spellEnd"/>
+      <w:r>
+        <w:rPr>
+          <w:rFonts w:ascii="Consolas" w:eastAsiaTheme="minorHAnsi" w:hAnsi="Consolas" w:cs="Consolas"/>
+          <w:color w:val="000000"/>
+          <w:sz w:val="19"/>
+          <w:szCs w:val="19"/>
+          <w:highlight w:val="white"/>
+          <w:lang w:val="en-US" w:eastAsia="en-US"/>
+        </w:rPr>
+        <w:t>(</w:t>
+      </w:r>
+      <w:proofErr w:type="gramEnd"/>
+      <w:r>
+        <w:rPr>
+          <w:rFonts w:ascii="Consolas" w:eastAsiaTheme="minorHAnsi" w:hAnsi="Consolas" w:cs="Consolas"/>
+          <w:color w:val="000000"/>
+          <w:sz w:val="19"/>
+          <w:szCs w:val="19"/>
+          <w:highlight w:val="white"/>
+          <w:lang w:val="en-US" w:eastAsia="en-US"/>
+        </w:rPr>
+        <w:t>);</w:t>
       </w:r>
     </w:p>
     <w:p>
@@ -7991,7 +9453,7 @@
           <w:highlight w:val="white"/>
           <w:lang w:val="en-US" w:eastAsia="en-US"/>
         </w:rPr>
-        <w:t xml:space="preserve">                }</w:t>
+        <w:t xml:space="preserve">            }</w:t>
       </w:r>
     </w:p>
     <w:p>
@@ -8017,8 +9479,10 @@
           <w:highlight w:val="white"/>
           <w:lang w:val="en-US" w:eastAsia="en-US"/>
         </w:rPr>
-        <w:t xml:space="preserve">                </w:t>
-      </w:r>
+        <w:t xml:space="preserve">            </w:t>
+      </w:r>
+      <w:proofErr w:type="spellStart"/>
+      <w:proofErr w:type="gramStart"/>
       <w:r>
         <w:rPr>
           <w:rFonts w:ascii="Consolas" w:eastAsiaTheme="minorHAnsi" w:hAnsi="Consolas" w:cs="Consolas"/>
@@ -8039,7 +9503,31 @@
           <w:highlight w:val="white"/>
           <w:lang w:val="en-US" w:eastAsia="en-US"/>
         </w:rPr>
-        <w:t>.WriteLine();</w:t>
+        <w:t>.WriteLine</w:t>
+      </w:r>
+      <w:proofErr w:type="spellEnd"/>
+      <w:r>
+        <w:rPr>
+          <w:rFonts w:ascii="Consolas" w:eastAsiaTheme="minorHAnsi" w:hAnsi="Consolas" w:cs="Consolas"/>
+          <w:color w:val="000000"/>
+          <w:sz w:val="19"/>
+          <w:szCs w:val="19"/>
+          <w:highlight w:val="white"/>
+          <w:lang w:val="en-US" w:eastAsia="en-US"/>
+        </w:rPr>
+        <w:t>(</w:t>
+      </w:r>
+      <w:proofErr w:type="gramEnd"/>
+      <w:r>
+        <w:rPr>
+          <w:rFonts w:ascii="Consolas" w:eastAsiaTheme="minorHAnsi" w:hAnsi="Consolas" w:cs="Consolas"/>
+          <w:color w:val="000000"/>
+          <w:sz w:val="19"/>
+          <w:szCs w:val="19"/>
+          <w:highlight w:val="white"/>
+          <w:lang w:val="en-US" w:eastAsia="en-US"/>
+        </w:rPr>
+        <w:t>);</w:t>
       </w:r>
     </w:p>
     <w:p>
@@ -8065,7 +9553,31 @@
           <w:highlight w:val="white"/>
           <w:lang w:val="en-US" w:eastAsia="en-US"/>
         </w:rPr>
-        <w:t xml:space="preserve">            }</w:t>
+        <w:t xml:space="preserve">            </w:t>
+      </w:r>
+      <w:proofErr w:type="gramStart"/>
+      <w:r>
+        <w:rPr>
+          <w:rFonts w:ascii="Consolas" w:eastAsiaTheme="minorHAnsi" w:hAnsi="Consolas" w:cs="Consolas"/>
+          <w:color w:val="0000FF"/>
+          <w:sz w:val="19"/>
+          <w:szCs w:val="19"/>
+          <w:highlight w:val="white"/>
+          <w:lang w:val="en-US" w:eastAsia="en-US"/>
+        </w:rPr>
+        <w:t>double</w:t>
+      </w:r>
+      <w:proofErr w:type="gramEnd"/>
+      <w:r>
+        <w:rPr>
+          <w:rFonts w:ascii="Consolas" w:eastAsiaTheme="minorHAnsi" w:hAnsi="Consolas" w:cs="Consolas"/>
+          <w:color w:val="000000"/>
+          <w:sz w:val="19"/>
+          <w:szCs w:val="19"/>
+          <w:highlight w:val="white"/>
+          <w:lang w:val="en-US" w:eastAsia="en-US"/>
+        </w:rPr>
+        <w:t xml:space="preserve"> s = 0;</w:t>
       </w:r>
     </w:p>
     <w:p>
@@ -8093,27 +9605,125 @@
         </w:rPr>
         <w:t xml:space="preserve">            </w:t>
       </w:r>
-      <w:r>
-        <w:rPr>
-          <w:rFonts w:ascii="Consolas" w:eastAsiaTheme="minorHAnsi" w:hAnsi="Consolas" w:cs="Consolas"/>
-          <w:color w:val="2B91AF"/>
-          <w:sz w:val="19"/>
-          <w:szCs w:val="19"/>
-          <w:highlight w:val="white"/>
-          <w:lang w:val="en-US" w:eastAsia="en-US"/>
-        </w:rPr>
-        <w:t>Console</w:t>
-      </w:r>
-      <w:r>
-        <w:rPr>
-          <w:rFonts w:ascii="Consolas" w:eastAsiaTheme="minorHAnsi" w:hAnsi="Consolas" w:cs="Consolas"/>
-          <w:color w:val="000000"/>
-          <w:sz w:val="19"/>
-          <w:szCs w:val="19"/>
-          <w:highlight w:val="white"/>
-          <w:lang w:val="en-US" w:eastAsia="en-US"/>
-        </w:rPr>
-        <w:t>.WriteLine();</w:t>
+      <w:proofErr w:type="gramStart"/>
+      <w:r>
+        <w:rPr>
+          <w:rFonts w:ascii="Consolas" w:eastAsiaTheme="minorHAnsi" w:hAnsi="Consolas" w:cs="Consolas"/>
+          <w:color w:val="0000FF"/>
+          <w:sz w:val="19"/>
+          <w:szCs w:val="19"/>
+          <w:highlight w:val="white"/>
+          <w:lang w:val="en-US" w:eastAsia="en-US"/>
+        </w:rPr>
+        <w:t>for</w:t>
+      </w:r>
+      <w:proofErr w:type="gramEnd"/>
+      <w:r>
+        <w:rPr>
+          <w:rFonts w:ascii="Consolas" w:eastAsiaTheme="minorHAnsi" w:hAnsi="Consolas" w:cs="Consolas"/>
+          <w:color w:val="000000"/>
+          <w:sz w:val="19"/>
+          <w:szCs w:val="19"/>
+          <w:highlight w:val="white"/>
+          <w:lang w:val="en-US" w:eastAsia="en-US"/>
+        </w:rPr>
+        <w:t xml:space="preserve"> (</w:t>
+      </w:r>
+      <w:proofErr w:type="spellStart"/>
+      <w:r>
+        <w:rPr>
+          <w:rFonts w:ascii="Consolas" w:eastAsiaTheme="minorHAnsi" w:hAnsi="Consolas" w:cs="Consolas"/>
+          <w:color w:val="0000FF"/>
+          <w:sz w:val="19"/>
+          <w:szCs w:val="19"/>
+          <w:highlight w:val="white"/>
+          <w:lang w:val="en-US" w:eastAsia="en-US"/>
+        </w:rPr>
+        <w:t>int</w:t>
+      </w:r>
+      <w:proofErr w:type="spellEnd"/>
+      <w:r>
+        <w:rPr>
+          <w:rFonts w:ascii="Consolas" w:eastAsiaTheme="minorHAnsi" w:hAnsi="Consolas" w:cs="Consolas"/>
+          <w:color w:val="000000"/>
+          <w:sz w:val="19"/>
+          <w:szCs w:val="19"/>
+          <w:highlight w:val="white"/>
+          <w:lang w:val="en-US" w:eastAsia="en-US"/>
+        </w:rPr>
+        <w:t xml:space="preserve"> </w:t>
+      </w:r>
+      <w:proofErr w:type="spellStart"/>
+      <w:r>
+        <w:rPr>
+          <w:rFonts w:ascii="Consolas" w:eastAsiaTheme="minorHAnsi" w:hAnsi="Consolas" w:cs="Consolas"/>
+          <w:color w:val="000000"/>
+          <w:sz w:val="19"/>
+          <w:szCs w:val="19"/>
+          <w:highlight w:val="white"/>
+          <w:lang w:val="en-US" w:eastAsia="en-US"/>
+        </w:rPr>
+        <w:t>i</w:t>
+      </w:r>
+      <w:proofErr w:type="spellEnd"/>
+      <w:r>
+        <w:rPr>
+          <w:rFonts w:ascii="Consolas" w:eastAsiaTheme="minorHAnsi" w:hAnsi="Consolas" w:cs="Consolas"/>
+          <w:color w:val="000000"/>
+          <w:sz w:val="19"/>
+          <w:szCs w:val="19"/>
+          <w:highlight w:val="white"/>
+          <w:lang w:val="en-US" w:eastAsia="en-US"/>
+        </w:rPr>
+        <w:t xml:space="preserve"> = 0; </w:t>
+      </w:r>
+      <w:proofErr w:type="spellStart"/>
+      <w:r>
+        <w:rPr>
+          <w:rFonts w:ascii="Consolas" w:eastAsiaTheme="minorHAnsi" w:hAnsi="Consolas" w:cs="Consolas"/>
+          <w:color w:val="000000"/>
+          <w:sz w:val="19"/>
+          <w:szCs w:val="19"/>
+          <w:highlight w:val="white"/>
+          <w:lang w:val="en-US" w:eastAsia="en-US"/>
+        </w:rPr>
+        <w:t>i</w:t>
+      </w:r>
+      <w:proofErr w:type="spellEnd"/>
+      <w:r>
+        <w:rPr>
+          <w:rFonts w:ascii="Consolas" w:eastAsiaTheme="minorHAnsi" w:hAnsi="Consolas" w:cs="Consolas"/>
+          <w:color w:val="000000"/>
+          <w:sz w:val="19"/>
+          <w:szCs w:val="19"/>
+          <w:highlight w:val="white"/>
+          <w:lang w:val="en-US" w:eastAsia="en-US"/>
+        </w:rPr>
+        <w:t xml:space="preserve"> &lt; N; </w:t>
+      </w:r>
+      <w:proofErr w:type="spellStart"/>
+      <w:r>
+        <w:rPr>
+          <w:rFonts w:ascii="Consolas" w:eastAsiaTheme="minorHAnsi" w:hAnsi="Consolas" w:cs="Consolas"/>
+          <w:color w:val="000000"/>
+          <w:sz w:val="19"/>
+          <w:szCs w:val="19"/>
+          <w:highlight w:val="white"/>
+          <w:lang w:val="en-US" w:eastAsia="en-US"/>
+        </w:rPr>
+        <w:t>i</w:t>
+      </w:r>
+      <w:proofErr w:type="spellEnd"/>
+      <w:r>
+        <w:rPr>
+          <w:rFonts w:ascii="Consolas" w:eastAsiaTheme="minorHAnsi" w:hAnsi="Consolas" w:cs="Consolas"/>
+          <w:color w:val="000000"/>
+          <w:sz w:val="19"/>
+          <w:szCs w:val="19"/>
+          <w:highlight w:val="white"/>
+          <w:lang w:val="en-US" w:eastAsia="en-US"/>
+        </w:rPr>
+        <w:t>++)</w:t>
       </w:r>
     </w:p>
     <w:p>
@@ -8139,29 +9749,7 @@
           <w:highlight w:val="white"/>
           <w:lang w:val="en-US" w:eastAsia="en-US"/>
         </w:rPr>
-        <w:t xml:space="preserve">            </w:t>
-      </w:r>
-      <w:r>
-        <w:rPr>
-          <w:rFonts w:ascii="Consolas" w:eastAsiaTheme="minorHAnsi" w:hAnsi="Consolas" w:cs="Consolas"/>
-          <w:color w:val="0000FF"/>
-          <w:sz w:val="19"/>
-          <w:szCs w:val="19"/>
-          <w:highlight w:val="white"/>
-          <w:lang w:val="en-US" w:eastAsia="en-US"/>
-        </w:rPr>
-        <w:t>float</w:t>
-      </w:r>
-      <w:r>
-        <w:rPr>
-          <w:rFonts w:ascii="Consolas" w:eastAsiaTheme="minorHAnsi" w:hAnsi="Consolas" w:cs="Consolas"/>
-          <w:color w:val="000000"/>
-          <w:sz w:val="19"/>
-          <w:szCs w:val="19"/>
-          <w:highlight w:val="white"/>
-          <w:lang w:val="en-US" w:eastAsia="en-US"/>
-        </w:rPr>
-        <w:t xml:space="preserve"> s = 0;</w:t>
+        <w:t xml:space="preserve">            {</w:t>
       </w:r>
     </w:p>
     <w:p>
@@ -8187,8 +9775,9 @@
           <w:highlight w:val="white"/>
           <w:lang w:val="en-US" w:eastAsia="en-US"/>
         </w:rPr>
-        <w:t xml:space="preserve">            </w:t>
-      </w:r>
+        <w:t xml:space="preserve">                </w:t>
+      </w:r>
+      <w:proofErr w:type="gramStart"/>
       <w:r>
         <w:rPr>
           <w:rFonts w:ascii="Consolas" w:eastAsiaTheme="minorHAnsi" w:hAnsi="Consolas" w:cs="Consolas"/>
@@ -8200,6 +9789,7 @@
         </w:rPr>
         <w:t>for</w:t>
       </w:r>
+      <w:proofErr w:type="gramEnd"/>
       <w:r>
         <w:rPr>
           <w:rFonts w:ascii="Consolas" w:eastAsiaTheme="minorHAnsi" w:hAnsi="Consolas" w:cs="Consolas"/>
@@ -8211,6 +9801,7 @@
         </w:rPr>
         <w:t xml:space="preserve"> (</w:t>
       </w:r>
+      <w:proofErr w:type="spellStart"/>
       <w:r>
         <w:rPr>
           <w:rFonts w:ascii="Consolas" w:eastAsiaTheme="minorHAnsi" w:hAnsi="Consolas" w:cs="Consolas"/>
@@ -8222,16 +9813,41 @@
         </w:rPr>
         <w:t>int</w:t>
       </w:r>
-      <w:r>
-        <w:rPr>
-          <w:rFonts w:ascii="Consolas" w:eastAsiaTheme="minorHAnsi" w:hAnsi="Consolas" w:cs="Consolas"/>
-          <w:color w:val="000000"/>
-          <w:sz w:val="19"/>
-          <w:szCs w:val="19"/>
-          <w:highlight w:val="white"/>
-          <w:lang w:val="en-US" w:eastAsia="en-US"/>
-        </w:rPr>
-        <w:t xml:space="preserve"> i = 0; i &lt; N; i++)</w:t>
+      <w:proofErr w:type="spellEnd"/>
+      <w:r>
+        <w:rPr>
+          <w:rFonts w:ascii="Consolas" w:eastAsiaTheme="minorHAnsi" w:hAnsi="Consolas" w:cs="Consolas"/>
+          <w:color w:val="000000"/>
+          <w:sz w:val="19"/>
+          <w:szCs w:val="19"/>
+          <w:highlight w:val="white"/>
+          <w:lang w:val="en-US" w:eastAsia="en-US"/>
+        </w:rPr>
+        <w:t xml:space="preserve"> j = 0; j &lt; M; </w:t>
+      </w:r>
+      <w:proofErr w:type="spellStart"/>
+      <w:r>
+        <w:rPr>
+          <w:rFonts w:ascii="Consolas" w:eastAsiaTheme="minorHAnsi" w:hAnsi="Consolas" w:cs="Consolas"/>
+          <w:color w:val="000000"/>
+          <w:sz w:val="19"/>
+          <w:szCs w:val="19"/>
+          <w:highlight w:val="white"/>
+          <w:lang w:val="en-US" w:eastAsia="en-US"/>
+        </w:rPr>
+        <w:t>j++</w:t>
+      </w:r>
+      <w:proofErr w:type="spellEnd"/>
+      <w:r>
+        <w:rPr>
+          <w:rFonts w:ascii="Consolas" w:eastAsiaTheme="minorHAnsi" w:hAnsi="Consolas" w:cs="Consolas"/>
+          <w:color w:val="000000"/>
+          <w:sz w:val="19"/>
+          <w:szCs w:val="19"/>
+          <w:highlight w:val="white"/>
+          <w:lang w:val="en-US" w:eastAsia="en-US"/>
+        </w:rPr>
+        <w:t>)</w:t>
       </w:r>
     </w:p>
     <w:p>
@@ -8257,7 +9873,7 @@
           <w:highlight w:val="white"/>
           <w:lang w:val="en-US" w:eastAsia="en-US"/>
         </w:rPr>
-        <w:t xml:space="preserve">            {</w:t>
+        <w:t xml:space="preserve">                {</w:t>
       </w:r>
     </w:p>
     <w:p>
@@ -8283,8 +9899,9 @@
           <w:highlight w:val="white"/>
           <w:lang w:val="en-US" w:eastAsia="en-US"/>
         </w:rPr>
-        <w:t xml:space="preserve">                </w:t>
-      </w:r>
+        <w:t xml:space="preserve">                    </w:t>
+      </w:r>
+      <w:proofErr w:type="gramStart"/>
       <w:r>
         <w:rPr>
           <w:rFonts w:ascii="Consolas" w:eastAsiaTheme="minorHAnsi" w:hAnsi="Consolas" w:cs="Consolas"/>
@@ -8294,40 +9911,43 @@
           <w:highlight w:val="white"/>
           <w:lang w:val="en-US" w:eastAsia="en-US"/>
         </w:rPr>
-        <w:t>for</w:t>
-      </w:r>
-      <w:r>
-        <w:rPr>
-          <w:rFonts w:ascii="Consolas" w:eastAsiaTheme="minorHAnsi" w:hAnsi="Consolas" w:cs="Consolas"/>
-          <w:color w:val="000000"/>
-          <w:sz w:val="19"/>
-          <w:szCs w:val="19"/>
-          <w:highlight w:val="white"/>
-          <w:lang w:val="en-US" w:eastAsia="en-US"/>
-        </w:rPr>
-        <w:t xml:space="preserve"> (</w:t>
-      </w:r>
-      <w:r>
-        <w:rPr>
-          <w:rFonts w:ascii="Consolas" w:eastAsiaTheme="minorHAnsi" w:hAnsi="Consolas" w:cs="Consolas"/>
-          <w:color w:val="0000FF"/>
-          <w:sz w:val="19"/>
-          <w:szCs w:val="19"/>
-          <w:highlight w:val="white"/>
-          <w:lang w:val="en-US" w:eastAsia="en-US"/>
-        </w:rPr>
-        <w:t>int</w:t>
-      </w:r>
-      <w:r>
-        <w:rPr>
-          <w:rFonts w:ascii="Consolas" w:eastAsiaTheme="minorHAnsi" w:hAnsi="Consolas" w:cs="Consolas"/>
-          <w:color w:val="000000"/>
-          <w:sz w:val="19"/>
-          <w:szCs w:val="19"/>
-          <w:highlight w:val="white"/>
-          <w:lang w:val="en-US" w:eastAsia="en-US"/>
-        </w:rPr>
-        <w:t xml:space="preserve"> j = 0; j &lt; M; j++)</w:t>
+        <w:t>if</w:t>
+      </w:r>
+      <w:proofErr w:type="gramEnd"/>
+      <w:r>
+        <w:rPr>
+          <w:rFonts w:ascii="Consolas" w:eastAsiaTheme="minorHAnsi" w:hAnsi="Consolas" w:cs="Consolas"/>
+          <w:color w:val="000000"/>
+          <w:sz w:val="19"/>
+          <w:szCs w:val="19"/>
+          <w:highlight w:val="white"/>
+          <w:lang w:val="en-US" w:eastAsia="en-US"/>
+        </w:rPr>
+        <w:t xml:space="preserve"> (B[</w:t>
+      </w:r>
+      <w:proofErr w:type="spellStart"/>
+      <w:r>
+        <w:rPr>
+          <w:rFonts w:ascii="Consolas" w:eastAsiaTheme="minorHAnsi" w:hAnsi="Consolas" w:cs="Consolas"/>
+          <w:color w:val="000000"/>
+          <w:sz w:val="19"/>
+          <w:szCs w:val="19"/>
+          <w:highlight w:val="white"/>
+          <w:lang w:val="en-US" w:eastAsia="en-US"/>
+        </w:rPr>
+        <w:t>i</w:t>
+      </w:r>
+      <w:proofErr w:type="spellEnd"/>
+      <w:r>
+        <w:rPr>
+          <w:rFonts w:ascii="Consolas" w:eastAsiaTheme="minorHAnsi" w:hAnsi="Consolas" w:cs="Consolas"/>
+          <w:color w:val="000000"/>
+          <w:sz w:val="19"/>
+          <w:szCs w:val="19"/>
+          <w:highlight w:val="white"/>
+          <w:lang w:val="en-US" w:eastAsia="en-US"/>
+        </w:rPr>
+        <w:t>, j] &lt; 0)</w:t>
       </w:r>
     </w:p>
     <w:p>
@@ -8353,7 +9973,7 @@
           <w:highlight w:val="white"/>
           <w:lang w:val="en-US" w:eastAsia="en-US"/>
         </w:rPr>
-        <w:t xml:space="preserve">                {</w:t>
+        <w:t xml:space="preserve">                    {</w:t>
       </w:r>
     </w:p>
     <w:p>
@@ -8379,29 +9999,44 @@
           <w:highlight w:val="white"/>
           <w:lang w:val="en-US" w:eastAsia="en-US"/>
         </w:rPr>
-        <w:t xml:space="preserve">                    </w:t>
-      </w:r>
-      <w:r>
-        <w:rPr>
-          <w:rFonts w:ascii="Consolas" w:eastAsiaTheme="minorHAnsi" w:hAnsi="Consolas" w:cs="Consolas"/>
-          <w:color w:val="0000FF"/>
-          <w:sz w:val="19"/>
-          <w:szCs w:val="19"/>
-          <w:highlight w:val="white"/>
-          <w:lang w:val="en-US" w:eastAsia="en-US"/>
-        </w:rPr>
-        <w:t>if</w:t>
-      </w:r>
-      <w:r>
-        <w:rPr>
-          <w:rFonts w:ascii="Consolas" w:eastAsiaTheme="minorHAnsi" w:hAnsi="Consolas" w:cs="Consolas"/>
-          <w:color w:val="000000"/>
-          <w:sz w:val="19"/>
-          <w:szCs w:val="19"/>
-          <w:highlight w:val="white"/>
-          <w:lang w:val="en-US" w:eastAsia="en-US"/>
-        </w:rPr>
-        <w:t xml:space="preserve"> (B[i, j] &lt; 0)</w:t>
+        <w:t xml:space="preserve">                        s = s + </w:t>
+      </w:r>
+      <w:proofErr w:type="gramStart"/>
+      <w:r>
+        <w:rPr>
+          <w:rFonts w:ascii="Consolas" w:eastAsiaTheme="minorHAnsi" w:hAnsi="Consolas" w:cs="Consolas"/>
+          <w:color w:val="000000"/>
+          <w:sz w:val="19"/>
+          <w:szCs w:val="19"/>
+          <w:highlight w:val="white"/>
+          <w:lang w:val="en-US" w:eastAsia="en-US"/>
+        </w:rPr>
+        <w:t>B[</w:t>
+      </w:r>
+      <w:proofErr w:type="spellStart"/>
+      <w:proofErr w:type="gramEnd"/>
+      <w:r>
+        <w:rPr>
+          <w:rFonts w:ascii="Consolas" w:eastAsiaTheme="minorHAnsi" w:hAnsi="Consolas" w:cs="Consolas"/>
+          <w:color w:val="000000"/>
+          <w:sz w:val="19"/>
+          <w:szCs w:val="19"/>
+          <w:highlight w:val="white"/>
+          <w:lang w:val="en-US" w:eastAsia="en-US"/>
+        </w:rPr>
+        <w:t>i</w:t>
+      </w:r>
+      <w:proofErr w:type="spellEnd"/>
+      <w:r>
+        <w:rPr>
+          <w:rFonts w:ascii="Consolas" w:eastAsiaTheme="minorHAnsi" w:hAnsi="Consolas" w:cs="Consolas"/>
+          <w:color w:val="000000"/>
+          <w:sz w:val="19"/>
+          <w:szCs w:val="19"/>
+          <w:highlight w:val="white"/>
+          <w:lang w:val="en-US" w:eastAsia="en-US"/>
+        </w:rPr>
+        <w:t>, j];</w:t>
       </w:r>
     </w:p>
     <w:p>
@@ -8427,7 +10062,7 @@
           <w:highlight w:val="white"/>
           <w:lang w:val="en-US" w:eastAsia="en-US"/>
         </w:rPr>
-        <w:t xml:space="preserve">                    {</w:t>
+        <w:t xml:space="preserve">                    }</w:t>
       </w:r>
     </w:p>
     <w:p>
@@ -8453,7 +10088,7 @@
           <w:highlight w:val="white"/>
           <w:lang w:val="en-US" w:eastAsia="en-US"/>
         </w:rPr>
-        <w:t xml:space="preserve">                        s = s + B[i, j];</w:t>
+        <w:t xml:space="preserve">                }</w:t>
       </w:r>
     </w:p>
     <w:p>
@@ -8479,7 +10114,31 @@
           <w:highlight w:val="white"/>
           <w:lang w:val="en-US" w:eastAsia="en-US"/>
         </w:rPr>
-        <w:t xml:space="preserve">                    }</w:t>
+        <w:t xml:space="preserve">                A[</w:t>
+      </w:r>
+      <w:proofErr w:type="spellStart"/>
+      <w:r>
+        <w:rPr>
+          <w:rFonts w:ascii="Consolas" w:eastAsiaTheme="minorHAnsi" w:hAnsi="Consolas" w:cs="Consolas"/>
+          <w:color w:val="000000"/>
+          <w:sz w:val="19"/>
+          <w:szCs w:val="19"/>
+          <w:highlight w:val="white"/>
+          <w:lang w:val="en-US" w:eastAsia="en-US"/>
+        </w:rPr>
+        <w:t>i</w:t>
+      </w:r>
+      <w:proofErr w:type="spellEnd"/>
+      <w:r>
+        <w:rPr>
+          <w:rFonts w:ascii="Consolas" w:eastAsiaTheme="minorHAnsi" w:hAnsi="Consolas" w:cs="Consolas"/>
+          <w:color w:val="000000"/>
+          <w:sz w:val="19"/>
+          <w:szCs w:val="19"/>
+          <w:highlight w:val="white"/>
+          <w:lang w:val="en-US" w:eastAsia="en-US"/>
+        </w:rPr>
+        <w:t>] = s;</w:t>
       </w:r>
     </w:p>
     <w:p>
@@ -8505,7 +10164,7 @@
           <w:highlight w:val="white"/>
           <w:lang w:val="en-US" w:eastAsia="en-US"/>
         </w:rPr>
-        <w:t xml:space="preserve">                }</w:t>
+        <w:t xml:space="preserve">                s = 0;</w:t>
       </w:r>
     </w:p>
     <w:p>
@@ -8531,18 +10190,7 @@
           <w:highlight w:val="white"/>
           <w:lang w:val="en-US" w:eastAsia="en-US"/>
         </w:rPr>
-        <w:t xml:space="preserve">                </w:t>
-      </w:r>
-      <w:r>
-        <w:rPr>
-          <w:rFonts w:ascii="Consolas" w:eastAsiaTheme="minorHAnsi" w:hAnsi="Consolas" w:cs="Consolas"/>
-          <w:color w:val="008000"/>
-          <w:sz w:val="19"/>
-          <w:szCs w:val="19"/>
-          <w:highlight w:val="white"/>
-          <w:lang w:val="en-US" w:eastAsia="en-US"/>
-        </w:rPr>
-        <w:t>//for (int k = 0; k &lt; N; k++) { if (k &lt; N) { A[k] = s; break; } }</w:t>
+        <w:t xml:space="preserve">            }</w:t>
       </w:r>
     </w:p>
     <w:p>
@@ -8568,8 +10216,110 @@
           <w:highlight w:val="white"/>
           <w:lang w:val="en-US" w:eastAsia="en-US"/>
         </w:rPr>
-        <w:lastRenderedPageBreak/>
-        <w:t xml:space="preserve">                A[i] = s;</w:t>
+        <w:t xml:space="preserve">            </w:t>
+      </w:r>
+      <w:proofErr w:type="spellStart"/>
+      <w:proofErr w:type="gramStart"/>
+      <w:r>
+        <w:rPr>
+          <w:rFonts w:ascii="Consolas" w:eastAsiaTheme="minorHAnsi" w:hAnsi="Consolas" w:cs="Consolas"/>
+          <w:color w:val="2B91AF"/>
+          <w:sz w:val="19"/>
+          <w:szCs w:val="19"/>
+          <w:highlight w:val="white"/>
+          <w:lang w:val="en-US" w:eastAsia="en-US"/>
+        </w:rPr>
+        <w:t>Console</w:t>
+      </w:r>
+      <w:r>
+        <w:rPr>
+          <w:rFonts w:ascii="Consolas" w:eastAsiaTheme="minorHAnsi" w:hAnsi="Consolas" w:cs="Consolas"/>
+          <w:color w:val="000000"/>
+          <w:sz w:val="19"/>
+          <w:szCs w:val="19"/>
+          <w:highlight w:val="white"/>
+          <w:lang w:val="en-US" w:eastAsia="en-US"/>
+        </w:rPr>
+        <w:t>.WriteLine</w:t>
+      </w:r>
+      <w:proofErr w:type="spellEnd"/>
+      <w:r>
+        <w:rPr>
+          <w:rFonts w:ascii="Consolas" w:eastAsiaTheme="minorHAnsi" w:hAnsi="Consolas" w:cs="Consolas"/>
+          <w:color w:val="000000"/>
+          <w:sz w:val="19"/>
+          <w:szCs w:val="19"/>
+          <w:highlight w:val="white"/>
+          <w:lang w:val="en-US" w:eastAsia="en-US"/>
+        </w:rPr>
+        <w:t>(</w:t>
+      </w:r>
+      <w:proofErr w:type="gramEnd"/>
+      <w:r>
+        <w:rPr>
+          <w:rFonts w:ascii="Consolas" w:eastAsiaTheme="minorHAnsi" w:hAnsi="Consolas" w:cs="Consolas"/>
+          <w:color w:val="A31515"/>
+          <w:sz w:val="19"/>
+          <w:szCs w:val="19"/>
+          <w:highlight w:val="white"/>
+          <w:lang w:val="en-US" w:eastAsia="en-US"/>
+        </w:rPr>
+        <w:t>"</w:t>
+      </w:r>
+      <w:r>
+        <w:rPr>
+          <w:rFonts w:ascii="Consolas" w:eastAsiaTheme="minorHAnsi" w:hAnsi="Consolas" w:cs="Consolas"/>
+          <w:color w:val="A31515"/>
+          <w:sz w:val="19"/>
+          <w:szCs w:val="19"/>
+          <w:highlight w:val="white"/>
+          <w:lang w:eastAsia="en-US"/>
+        </w:rPr>
+        <w:t>Новый</w:t>
+      </w:r>
+      <w:r>
+        <w:rPr>
+          <w:rFonts w:ascii="Consolas" w:eastAsiaTheme="minorHAnsi" w:hAnsi="Consolas" w:cs="Consolas"/>
+          <w:color w:val="A31515"/>
+          <w:sz w:val="19"/>
+          <w:szCs w:val="19"/>
+          <w:highlight w:val="white"/>
+          <w:lang w:val="en-US" w:eastAsia="en-US"/>
+        </w:rPr>
+        <w:t xml:space="preserve"> </w:t>
+      </w:r>
+      <w:r>
+        <w:rPr>
+          <w:rFonts w:ascii="Consolas" w:eastAsiaTheme="minorHAnsi" w:hAnsi="Consolas" w:cs="Consolas"/>
+          <w:color w:val="A31515"/>
+          <w:sz w:val="19"/>
+          <w:szCs w:val="19"/>
+          <w:highlight w:val="white"/>
+          <w:lang w:eastAsia="en-US"/>
+        </w:rPr>
+        <w:t>вектор</w:t>
+      </w:r>
+      <w:r>
+        <w:rPr>
+          <w:rFonts w:ascii="Consolas" w:eastAsiaTheme="minorHAnsi" w:hAnsi="Consolas" w:cs="Consolas"/>
+          <w:color w:val="A31515"/>
+          <w:sz w:val="19"/>
+          <w:szCs w:val="19"/>
+          <w:highlight w:val="white"/>
+          <w:lang w:val="en-US" w:eastAsia="en-US"/>
+        </w:rPr>
+        <w:t>:"</w:t>
+      </w:r>
+      <w:r>
+        <w:rPr>
+          <w:rFonts w:ascii="Consolas" w:eastAsiaTheme="minorHAnsi" w:hAnsi="Consolas" w:cs="Consolas"/>
+          <w:color w:val="000000"/>
+          <w:sz w:val="19"/>
+          <w:szCs w:val="19"/>
+          <w:highlight w:val="white"/>
+          <w:lang w:val="en-US" w:eastAsia="en-US"/>
+        </w:rPr>
+        <w:t>);</w:t>
       </w:r>
     </w:p>
     <w:p>
@@ -8595,64 +10345,178 @@
           <w:highlight w:val="white"/>
           <w:lang w:val="en-US" w:eastAsia="en-US"/>
         </w:rPr>
-        <w:t xml:space="preserve">                s = 0;</w:t>
-      </w:r>
-    </w:p>
-    <w:p>
-      <w:pPr>
-        <w:autoSpaceDE w:val="0"/>
-        <w:autoSpaceDN w:val="0"/>
-        <w:adjustRightInd w:val="0"/>
-        <w:rPr>
-          <w:rFonts w:ascii="Consolas" w:eastAsiaTheme="minorHAnsi" w:hAnsi="Consolas" w:cs="Consolas"/>
-          <w:color w:val="000000"/>
-          <w:sz w:val="19"/>
-          <w:szCs w:val="19"/>
-          <w:highlight w:val="white"/>
-          <w:lang w:val="en-US" w:eastAsia="en-US"/>
-        </w:rPr>
-      </w:pPr>
-      <w:r>
-        <w:rPr>
-          <w:rFonts w:ascii="Consolas" w:eastAsiaTheme="minorHAnsi" w:hAnsi="Consolas" w:cs="Consolas"/>
-          <w:color w:val="000000"/>
-          <w:sz w:val="19"/>
-          <w:szCs w:val="19"/>
-          <w:highlight w:val="white"/>
-          <w:lang w:val="en-US" w:eastAsia="en-US"/>
-        </w:rPr>
-        <w:t xml:space="preserve">            }</w:t>
-      </w:r>
-    </w:p>
-    <w:p>
-      <w:pPr>
-        <w:autoSpaceDE w:val="0"/>
-        <w:autoSpaceDN w:val="0"/>
-        <w:adjustRightInd w:val="0"/>
-        <w:rPr>
-          <w:rFonts w:ascii="Consolas" w:eastAsiaTheme="minorHAnsi" w:hAnsi="Consolas" w:cs="Consolas"/>
-          <w:color w:val="000000"/>
-          <w:sz w:val="19"/>
-          <w:szCs w:val="19"/>
-          <w:highlight w:val="white"/>
-          <w:lang w:val="en-US" w:eastAsia="en-US"/>
-        </w:rPr>
-      </w:pPr>
-      <w:r>
-        <w:rPr>
-          <w:rFonts w:ascii="Consolas" w:eastAsiaTheme="minorHAnsi" w:hAnsi="Consolas" w:cs="Consolas"/>
-          <w:color w:val="000000"/>
-          <w:sz w:val="19"/>
-          <w:szCs w:val="19"/>
-          <w:highlight w:val="white"/>
-          <w:lang w:val="en-US" w:eastAsia="en-US"/>
-        </w:rPr>
         <w:t xml:space="preserve">            </w:t>
       </w:r>
       <w:proofErr w:type="gramStart"/>
       <w:r>
         <w:rPr>
           <w:rFonts w:ascii="Consolas" w:eastAsiaTheme="minorHAnsi" w:hAnsi="Consolas" w:cs="Consolas"/>
+          <w:color w:val="0000FF"/>
+          <w:sz w:val="19"/>
+          <w:szCs w:val="19"/>
+          <w:highlight w:val="white"/>
+          <w:lang w:val="en-US" w:eastAsia="en-US"/>
+        </w:rPr>
+        <w:t>for</w:t>
+      </w:r>
+      <w:proofErr w:type="gramEnd"/>
+      <w:r>
+        <w:rPr>
+          <w:rFonts w:ascii="Consolas" w:eastAsiaTheme="minorHAnsi" w:hAnsi="Consolas" w:cs="Consolas"/>
+          <w:color w:val="000000"/>
+          <w:sz w:val="19"/>
+          <w:szCs w:val="19"/>
+          <w:highlight w:val="white"/>
+          <w:lang w:val="en-US" w:eastAsia="en-US"/>
+        </w:rPr>
+        <w:t xml:space="preserve"> (</w:t>
+      </w:r>
+      <w:proofErr w:type="spellStart"/>
+      <w:r>
+        <w:rPr>
+          <w:rFonts w:ascii="Consolas" w:eastAsiaTheme="minorHAnsi" w:hAnsi="Consolas" w:cs="Consolas"/>
+          <w:color w:val="0000FF"/>
+          <w:sz w:val="19"/>
+          <w:szCs w:val="19"/>
+          <w:highlight w:val="white"/>
+          <w:lang w:val="en-US" w:eastAsia="en-US"/>
+        </w:rPr>
+        <w:t>int</w:t>
+      </w:r>
+      <w:proofErr w:type="spellEnd"/>
+      <w:r>
+        <w:rPr>
+          <w:rFonts w:ascii="Consolas" w:eastAsiaTheme="minorHAnsi" w:hAnsi="Consolas" w:cs="Consolas"/>
+          <w:color w:val="000000"/>
+          <w:sz w:val="19"/>
+          <w:szCs w:val="19"/>
+          <w:highlight w:val="white"/>
+          <w:lang w:val="en-US" w:eastAsia="en-US"/>
+        </w:rPr>
+        <w:t xml:space="preserve"> </w:t>
+      </w:r>
+      <w:proofErr w:type="spellStart"/>
+      <w:r>
+        <w:rPr>
+          <w:rFonts w:ascii="Consolas" w:eastAsiaTheme="minorHAnsi" w:hAnsi="Consolas" w:cs="Consolas"/>
+          <w:color w:val="000000"/>
+          <w:sz w:val="19"/>
+          <w:szCs w:val="19"/>
+          <w:highlight w:val="white"/>
+          <w:lang w:val="en-US" w:eastAsia="en-US"/>
+        </w:rPr>
+        <w:t>i</w:t>
+      </w:r>
+      <w:proofErr w:type="spellEnd"/>
+      <w:r>
+        <w:rPr>
+          <w:rFonts w:ascii="Consolas" w:eastAsiaTheme="minorHAnsi" w:hAnsi="Consolas" w:cs="Consolas"/>
+          <w:color w:val="000000"/>
+          <w:sz w:val="19"/>
+          <w:szCs w:val="19"/>
+          <w:highlight w:val="white"/>
+          <w:lang w:val="en-US" w:eastAsia="en-US"/>
+        </w:rPr>
+        <w:t xml:space="preserve"> = 0; </w:t>
+      </w:r>
+      <w:proofErr w:type="spellStart"/>
+      <w:r>
+        <w:rPr>
+          <w:rFonts w:ascii="Consolas" w:eastAsiaTheme="minorHAnsi" w:hAnsi="Consolas" w:cs="Consolas"/>
+          <w:color w:val="000000"/>
+          <w:sz w:val="19"/>
+          <w:szCs w:val="19"/>
+          <w:highlight w:val="white"/>
+          <w:lang w:val="en-US" w:eastAsia="en-US"/>
+        </w:rPr>
+        <w:t>i</w:t>
+      </w:r>
+      <w:proofErr w:type="spellEnd"/>
+      <w:r>
+        <w:rPr>
+          <w:rFonts w:ascii="Consolas" w:eastAsiaTheme="minorHAnsi" w:hAnsi="Consolas" w:cs="Consolas"/>
+          <w:color w:val="000000"/>
+          <w:sz w:val="19"/>
+          <w:szCs w:val="19"/>
+          <w:highlight w:val="white"/>
+          <w:lang w:val="en-US" w:eastAsia="en-US"/>
+        </w:rPr>
+        <w:t xml:space="preserve"> &lt; N; </w:t>
+      </w:r>
+      <w:proofErr w:type="spellStart"/>
+      <w:r>
+        <w:rPr>
+          <w:rFonts w:ascii="Consolas" w:eastAsiaTheme="minorHAnsi" w:hAnsi="Consolas" w:cs="Consolas"/>
+          <w:color w:val="000000"/>
+          <w:sz w:val="19"/>
+          <w:szCs w:val="19"/>
+          <w:highlight w:val="white"/>
+          <w:lang w:val="en-US" w:eastAsia="en-US"/>
+        </w:rPr>
+        <w:t>i</w:t>
+      </w:r>
+      <w:proofErr w:type="spellEnd"/>
+      <w:r>
+        <w:rPr>
+          <w:rFonts w:ascii="Consolas" w:eastAsiaTheme="minorHAnsi" w:hAnsi="Consolas" w:cs="Consolas"/>
+          <w:color w:val="000000"/>
+          <w:sz w:val="19"/>
+          <w:szCs w:val="19"/>
+          <w:highlight w:val="white"/>
+          <w:lang w:val="en-US" w:eastAsia="en-US"/>
+        </w:rPr>
+        <w:t xml:space="preserve">++) { </w:t>
+      </w:r>
+      <w:r>
+        <w:rPr>
+          <w:rFonts w:ascii="Consolas" w:eastAsiaTheme="minorHAnsi" w:hAnsi="Consolas" w:cs="Consolas"/>
+          <w:color w:val="0000FF"/>
+          <w:sz w:val="19"/>
+          <w:szCs w:val="19"/>
+          <w:highlight w:val="white"/>
+          <w:lang w:val="en-US" w:eastAsia="en-US"/>
+        </w:rPr>
+        <w:t>if</w:t>
+      </w:r>
+      <w:r>
+        <w:rPr>
+          <w:rFonts w:ascii="Consolas" w:eastAsiaTheme="minorHAnsi" w:hAnsi="Consolas" w:cs="Consolas"/>
+          <w:color w:val="000000"/>
+          <w:sz w:val="19"/>
+          <w:szCs w:val="19"/>
+          <w:highlight w:val="white"/>
+          <w:lang w:val="en-US" w:eastAsia="en-US"/>
+        </w:rPr>
+        <w:t xml:space="preserve"> (A[</w:t>
+      </w:r>
+      <w:proofErr w:type="spellStart"/>
+      <w:r>
+        <w:rPr>
+          <w:rFonts w:ascii="Consolas" w:eastAsiaTheme="minorHAnsi" w:hAnsi="Consolas" w:cs="Consolas"/>
+          <w:color w:val="000000"/>
+          <w:sz w:val="19"/>
+          <w:szCs w:val="19"/>
+          <w:highlight w:val="white"/>
+          <w:lang w:val="en-US" w:eastAsia="en-US"/>
+        </w:rPr>
+        <w:t>i</w:t>
+      </w:r>
+      <w:proofErr w:type="spellEnd"/>
+      <w:r>
+        <w:rPr>
+          <w:rFonts w:ascii="Consolas" w:eastAsiaTheme="minorHAnsi" w:hAnsi="Consolas" w:cs="Consolas"/>
+          <w:color w:val="000000"/>
+          <w:sz w:val="19"/>
+          <w:szCs w:val="19"/>
+          <w:highlight w:val="white"/>
+          <w:lang w:val="en-US" w:eastAsia="en-US"/>
+        </w:rPr>
+        <w:t xml:space="preserve">] == 0) { </w:t>
+      </w:r>
+      <w:proofErr w:type="spellStart"/>
+      <w:r>
+        <w:rPr>
+          <w:rFonts w:ascii="Consolas" w:eastAsiaTheme="minorHAnsi" w:hAnsi="Consolas" w:cs="Consolas"/>
           <w:color w:val="2B91AF"/>
           <w:sz w:val="19"/>
           <w:szCs w:val="19"/>
@@ -8670,9 +10534,20 @@
           <w:highlight w:val="white"/>
           <w:lang w:val="en-US" w:eastAsia="en-US"/>
         </w:rPr>
-        <w:t>.WriteLine(</w:t>
-      </w:r>
-      <w:proofErr w:type="gramEnd"/>
+        <w:t>.WriteLine</w:t>
+      </w:r>
+      <w:proofErr w:type="spellEnd"/>
+      <w:r>
+        <w:rPr>
+          <w:rFonts w:ascii="Consolas" w:eastAsiaTheme="minorHAnsi" w:hAnsi="Consolas" w:cs="Consolas"/>
+          <w:color w:val="000000"/>
+          <w:sz w:val="19"/>
+          <w:szCs w:val="19"/>
+          <w:highlight w:val="white"/>
+          <w:lang w:val="en-US" w:eastAsia="en-US"/>
+        </w:rPr>
+        <w:t>(</w:t>
+      </w:r>
       <w:r>
         <w:rPr>
           <w:rFonts w:ascii="Consolas" w:eastAsiaTheme="minorHAnsi" w:hAnsi="Consolas" w:cs="Consolas"/>
@@ -8682,7 +10557,7 @@
           <w:highlight w:val="white"/>
           <w:lang w:val="en-US" w:eastAsia="en-US"/>
         </w:rPr>
-        <w:t>"</w:t>
+        <w:t xml:space="preserve">$" </w:t>
       </w:r>
       <w:r>
         <w:rPr>
@@ -8693,7 +10568,7 @@
           <w:highlight w:val="white"/>
           <w:lang w:eastAsia="en-US"/>
         </w:rPr>
-        <w:t>Новый</w:t>
+        <w:t>В</w:t>
       </w:r>
       <w:r>
         <w:rPr>
@@ -8715,7 +10590,7 @@
           <w:highlight w:val="white"/>
           <w:lang w:eastAsia="en-US"/>
         </w:rPr>
-        <w:t>вектор</w:t>
+        <w:t>строке</w:t>
       </w:r>
       <w:r>
         <w:rPr>
@@ -8726,46 +10601,131 @@
           <w:highlight w:val="white"/>
           <w:lang w:val="en-US" w:eastAsia="en-US"/>
         </w:rPr>
-        <w:t>:"</w:t>
-      </w:r>
-      <w:r>
-        <w:rPr>
-          <w:rFonts w:ascii="Consolas" w:eastAsiaTheme="minorHAnsi" w:hAnsi="Consolas" w:cs="Consolas"/>
-          <w:color w:val="000000"/>
-          <w:sz w:val="19"/>
-          <w:szCs w:val="19"/>
-          <w:highlight w:val="white"/>
-          <w:lang w:val="en-US" w:eastAsia="en-US"/>
-        </w:rPr>
-        <w:t>);</w:t>
-      </w:r>
-    </w:p>
-    <w:p>
-      <w:pPr>
-        <w:autoSpaceDE w:val="0"/>
-        <w:autoSpaceDN w:val="0"/>
-        <w:adjustRightInd w:val="0"/>
-        <w:rPr>
-          <w:rFonts w:ascii="Consolas" w:eastAsiaTheme="minorHAnsi" w:hAnsi="Consolas" w:cs="Consolas"/>
-          <w:color w:val="000000"/>
-          <w:sz w:val="19"/>
-          <w:szCs w:val="19"/>
-          <w:highlight w:val="white"/>
-          <w:lang w:val="en-US" w:eastAsia="en-US"/>
-        </w:rPr>
-      </w:pPr>
-      <w:r>
-        <w:rPr>
-          <w:rFonts w:ascii="Consolas" w:eastAsiaTheme="minorHAnsi" w:hAnsi="Consolas" w:cs="Consolas"/>
-          <w:color w:val="000000"/>
-          <w:sz w:val="19"/>
-          <w:szCs w:val="19"/>
-          <w:highlight w:val="white"/>
-          <w:lang w:val="en-US" w:eastAsia="en-US"/>
-        </w:rPr>
-        <w:t xml:space="preserve">            </w:t>
-      </w:r>
-      <w:proofErr w:type="gramStart"/>
+        <w:t xml:space="preserve"> </w:t>
+      </w:r>
+      <w:r>
+        <w:rPr>
+          <w:rFonts w:ascii="Consolas" w:eastAsiaTheme="minorHAnsi" w:hAnsi="Consolas" w:cs="Consolas"/>
+          <w:color w:val="000000"/>
+          <w:sz w:val="19"/>
+          <w:szCs w:val="19"/>
+          <w:highlight w:val="white"/>
+          <w:lang w:val="en-US" w:eastAsia="en-US"/>
+        </w:rPr>
+        <w:t>{</w:t>
+      </w:r>
+      <w:proofErr w:type="spellStart"/>
+      <w:r>
+        <w:rPr>
+          <w:rFonts w:ascii="Consolas" w:eastAsiaTheme="minorHAnsi" w:hAnsi="Consolas" w:cs="Consolas"/>
+          <w:color w:val="000000"/>
+          <w:sz w:val="19"/>
+          <w:szCs w:val="19"/>
+          <w:highlight w:val="white"/>
+          <w:lang w:val="en-US" w:eastAsia="en-US"/>
+        </w:rPr>
+        <w:t>i</w:t>
+      </w:r>
+      <w:proofErr w:type="spellEnd"/>
+      <w:r>
+        <w:rPr>
+          <w:rFonts w:ascii="Consolas" w:eastAsiaTheme="minorHAnsi" w:hAnsi="Consolas" w:cs="Consolas"/>
+          <w:color w:val="000000"/>
+          <w:sz w:val="19"/>
+          <w:szCs w:val="19"/>
+          <w:highlight w:val="white"/>
+          <w:lang w:val="en-US" w:eastAsia="en-US"/>
+        </w:rPr>
+        <w:t xml:space="preserve"> + 1}</w:t>
+      </w:r>
+      <w:r>
+        <w:rPr>
+          <w:rFonts w:ascii="Consolas" w:eastAsiaTheme="minorHAnsi" w:hAnsi="Consolas" w:cs="Consolas"/>
+          <w:color w:val="A31515"/>
+          <w:sz w:val="19"/>
+          <w:szCs w:val="19"/>
+          <w:highlight w:val="white"/>
+          <w:lang w:val="en-US" w:eastAsia="en-US"/>
+        </w:rPr>
+        <w:t xml:space="preserve"> </w:t>
+      </w:r>
+      <w:r>
+        <w:rPr>
+          <w:rFonts w:ascii="Consolas" w:eastAsiaTheme="minorHAnsi" w:hAnsi="Consolas" w:cs="Consolas"/>
+          <w:color w:val="A31515"/>
+          <w:sz w:val="19"/>
+          <w:szCs w:val="19"/>
+          <w:highlight w:val="white"/>
+          <w:lang w:eastAsia="en-US"/>
+        </w:rPr>
+        <w:t>нет</w:t>
+      </w:r>
+      <w:r>
+        <w:rPr>
+          <w:rFonts w:ascii="Consolas" w:eastAsiaTheme="minorHAnsi" w:hAnsi="Consolas" w:cs="Consolas"/>
+          <w:color w:val="A31515"/>
+          <w:sz w:val="19"/>
+          <w:szCs w:val="19"/>
+          <w:highlight w:val="white"/>
+          <w:lang w:val="en-US" w:eastAsia="en-US"/>
+        </w:rPr>
+        <w:t xml:space="preserve"> </w:t>
+      </w:r>
+      <w:r>
+        <w:rPr>
+          <w:rFonts w:ascii="Consolas" w:eastAsiaTheme="minorHAnsi" w:hAnsi="Consolas" w:cs="Consolas"/>
+          <w:color w:val="A31515"/>
+          <w:sz w:val="19"/>
+          <w:szCs w:val="19"/>
+          <w:highlight w:val="white"/>
+          <w:lang w:eastAsia="en-US"/>
+        </w:rPr>
+        <w:t>отрицательных</w:t>
+      </w:r>
+      <w:r>
+        <w:rPr>
+          <w:rFonts w:ascii="Consolas" w:eastAsiaTheme="minorHAnsi" w:hAnsi="Consolas" w:cs="Consolas"/>
+          <w:color w:val="A31515"/>
+          <w:sz w:val="19"/>
+          <w:szCs w:val="19"/>
+          <w:highlight w:val="white"/>
+          <w:lang w:val="en-US" w:eastAsia="en-US"/>
+        </w:rPr>
+        <w:t xml:space="preserve"> </w:t>
+      </w:r>
+      <w:r>
+        <w:rPr>
+          <w:rFonts w:ascii="Consolas" w:eastAsiaTheme="minorHAnsi" w:hAnsi="Consolas" w:cs="Consolas"/>
+          <w:color w:val="A31515"/>
+          <w:sz w:val="19"/>
+          <w:szCs w:val="19"/>
+          <w:highlight w:val="white"/>
+          <w:lang w:eastAsia="en-US"/>
+        </w:rPr>
+        <w:t>чисел</w:t>
+      </w:r>
+      <w:r>
+        <w:rPr>
+          <w:rFonts w:ascii="Consolas" w:eastAsiaTheme="minorHAnsi" w:hAnsi="Consolas" w:cs="Consolas"/>
+          <w:color w:val="A31515"/>
+          <w:sz w:val="19"/>
+          <w:szCs w:val="19"/>
+          <w:highlight w:val="white"/>
+          <w:lang w:val="en-US" w:eastAsia="en-US"/>
+        </w:rPr>
+        <w:t xml:space="preserve"> "</w:t>
+      </w:r>
+      <w:r>
+        <w:rPr>
+          <w:rFonts w:ascii="Consolas" w:eastAsiaTheme="minorHAnsi" w:hAnsi="Consolas" w:cs="Consolas"/>
+          <w:color w:val="000000"/>
+          <w:sz w:val="19"/>
+          <w:szCs w:val="19"/>
+          <w:highlight w:val="white"/>
+          <w:lang w:val="en-US" w:eastAsia="en-US"/>
+        </w:rPr>
+        <w:t xml:space="preserve">); } </w:t>
+      </w:r>
       <w:r>
         <w:rPr>
           <w:rFonts w:ascii="Consolas" w:eastAsiaTheme="minorHAnsi" w:hAnsi="Consolas" w:cs="Consolas"/>
@@ -8775,64 +10735,20 @@
           <w:highlight w:val="white"/>
           <w:lang w:val="en-US" w:eastAsia="en-US"/>
         </w:rPr>
-        <w:t>for</w:t>
-      </w:r>
-      <w:proofErr w:type="gramEnd"/>
-      <w:r>
-        <w:rPr>
-          <w:rFonts w:ascii="Consolas" w:eastAsiaTheme="minorHAnsi" w:hAnsi="Consolas" w:cs="Consolas"/>
-          <w:color w:val="000000"/>
-          <w:sz w:val="19"/>
-          <w:szCs w:val="19"/>
-          <w:highlight w:val="white"/>
-          <w:lang w:val="en-US" w:eastAsia="en-US"/>
-        </w:rPr>
-        <w:t xml:space="preserve"> (</w:t>
-      </w:r>
-      <w:r>
-        <w:rPr>
-          <w:rFonts w:ascii="Consolas" w:eastAsiaTheme="minorHAnsi" w:hAnsi="Consolas" w:cs="Consolas"/>
-          <w:color w:val="0000FF"/>
-          <w:sz w:val="19"/>
-          <w:szCs w:val="19"/>
-          <w:highlight w:val="white"/>
-          <w:lang w:val="en-US" w:eastAsia="en-US"/>
-        </w:rPr>
-        <w:t>int</w:t>
-      </w:r>
-      <w:r>
-        <w:rPr>
-          <w:rFonts w:ascii="Consolas" w:eastAsiaTheme="minorHAnsi" w:hAnsi="Consolas" w:cs="Consolas"/>
-          <w:color w:val="000000"/>
-          <w:sz w:val="19"/>
-          <w:szCs w:val="19"/>
-          <w:highlight w:val="white"/>
-          <w:lang w:val="en-US" w:eastAsia="en-US"/>
-        </w:rPr>
-        <w:t xml:space="preserve"> i = 0; i &lt; N; i++) { </w:t>
-      </w:r>
-      <w:r>
-        <w:rPr>
-          <w:rFonts w:ascii="Consolas" w:eastAsiaTheme="minorHAnsi" w:hAnsi="Consolas" w:cs="Consolas"/>
-          <w:color w:val="0000FF"/>
-          <w:sz w:val="19"/>
-          <w:szCs w:val="19"/>
-          <w:highlight w:val="white"/>
-          <w:lang w:val="en-US" w:eastAsia="en-US"/>
-        </w:rPr>
-        <w:t>if</w:t>
-      </w:r>
-      <w:r>
-        <w:rPr>
-          <w:rFonts w:ascii="Consolas" w:eastAsiaTheme="minorHAnsi" w:hAnsi="Consolas" w:cs="Consolas"/>
-          <w:color w:val="000000"/>
-          <w:sz w:val="19"/>
-          <w:szCs w:val="19"/>
-          <w:highlight w:val="white"/>
-          <w:lang w:val="en-US" w:eastAsia="en-US"/>
-        </w:rPr>
-        <w:t xml:space="preserve"> (A[i] == 0) { </w:t>
-      </w:r>
+        <w:t>else</w:t>
+      </w:r>
+      <w:r>
+        <w:rPr>
+          <w:rFonts w:ascii="Consolas" w:eastAsiaTheme="minorHAnsi" w:hAnsi="Consolas" w:cs="Consolas"/>
+          <w:color w:val="000000"/>
+          <w:sz w:val="19"/>
+          <w:szCs w:val="19"/>
+          <w:highlight w:val="white"/>
+          <w:lang w:val="en-US" w:eastAsia="en-US"/>
+        </w:rPr>
+        <w:t xml:space="preserve"> { </w:t>
+      </w:r>
+      <w:proofErr w:type="spellStart"/>
       <w:r>
         <w:rPr>
           <w:rFonts w:ascii="Consolas" w:eastAsiaTheme="minorHAnsi" w:hAnsi="Consolas" w:cs="Consolas"/>
@@ -8853,7 +10769,19 @@
           <w:highlight w:val="white"/>
           <w:lang w:val="en-US" w:eastAsia="en-US"/>
         </w:rPr>
-        <w:t>.WriteLine(</w:t>
+        <w:t>.WriteLine</w:t>
+      </w:r>
+      <w:proofErr w:type="spellEnd"/>
+      <w:r>
+        <w:rPr>
+          <w:rFonts w:ascii="Consolas" w:eastAsiaTheme="minorHAnsi" w:hAnsi="Consolas" w:cs="Consolas"/>
+          <w:color w:val="000000"/>
+          <w:sz w:val="19"/>
+          <w:szCs w:val="19"/>
+          <w:highlight w:val="white"/>
+          <w:lang w:val="en-US" w:eastAsia="en-US"/>
+        </w:rPr>
+        <w:t>(</w:t>
       </w:r>
       <w:r>
         <w:rPr>
@@ -8869,211 +10797,37 @@
       <w:r>
         <w:rPr>
           <w:rFonts w:ascii="Consolas" w:eastAsiaTheme="minorHAnsi" w:hAnsi="Consolas" w:cs="Consolas"/>
-          <w:color w:val="A31515"/>
-          <w:sz w:val="19"/>
-          <w:szCs w:val="19"/>
-          <w:highlight w:val="white"/>
-          <w:lang w:eastAsia="en-US"/>
-        </w:rPr>
-        <w:t>В</w:t>
-      </w:r>
-      <w:r>
-        <w:rPr>
-          <w:rFonts w:ascii="Consolas" w:eastAsiaTheme="minorHAnsi" w:hAnsi="Consolas" w:cs="Consolas"/>
-          <w:color w:val="A31515"/>
-          <w:sz w:val="19"/>
-          <w:szCs w:val="19"/>
-          <w:highlight w:val="white"/>
-          <w:lang w:val="en-US" w:eastAsia="en-US"/>
-        </w:rPr>
-        <w:t xml:space="preserve"> </w:t>
-      </w:r>
-      <w:r>
-        <w:rPr>
-          <w:rFonts w:ascii="Consolas" w:eastAsiaTheme="minorHAnsi" w:hAnsi="Consolas" w:cs="Consolas"/>
-          <w:color w:val="A31515"/>
-          <w:sz w:val="19"/>
-          <w:szCs w:val="19"/>
-          <w:highlight w:val="white"/>
-          <w:lang w:eastAsia="en-US"/>
-        </w:rPr>
-        <w:t>строке</w:t>
-      </w:r>
-      <w:r>
-        <w:rPr>
-          <w:rFonts w:ascii="Consolas" w:eastAsiaTheme="minorHAnsi" w:hAnsi="Consolas" w:cs="Consolas"/>
-          <w:color w:val="A31515"/>
-          <w:sz w:val="19"/>
-          <w:szCs w:val="19"/>
-          <w:highlight w:val="white"/>
-          <w:lang w:val="en-US" w:eastAsia="en-US"/>
-        </w:rPr>
-        <w:t xml:space="preserve"> </w:t>
-      </w:r>
-      <w:r>
-        <w:rPr>
-          <w:rFonts w:ascii="Consolas" w:eastAsiaTheme="minorHAnsi" w:hAnsi="Consolas" w:cs="Consolas"/>
-          <w:color w:val="000000"/>
-          <w:sz w:val="19"/>
-          <w:szCs w:val="19"/>
-          <w:highlight w:val="white"/>
-          <w:lang w:val="en-US" w:eastAsia="en-US"/>
-        </w:rPr>
-        <w:t>{i + 1}</w:t>
-      </w:r>
-      <w:r>
-        <w:rPr>
-          <w:rFonts w:ascii="Consolas" w:eastAsiaTheme="minorHAnsi" w:hAnsi="Consolas" w:cs="Consolas"/>
-          <w:color w:val="A31515"/>
-          <w:sz w:val="19"/>
-          <w:szCs w:val="19"/>
-          <w:highlight w:val="white"/>
-          <w:lang w:val="en-US" w:eastAsia="en-US"/>
-        </w:rPr>
-        <w:t xml:space="preserve"> </w:t>
-      </w:r>
-      <w:r>
-        <w:rPr>
-          <w:rFonts w:ascii="Consolas" w:eastAsiaTheme="minorHAnsi" w:hAnsi="Consolas" w:cs="Consolas"/>
-          <w:color w:val="A31515"/>
-          <w:sz w:val="19"/>
-          <w:szCs w:val="19"/>
-          <w:highlight w:val="white"/>
-          <w:lang w:eastAsia="en-US"/>
-        </w:rPr>
-        <w:t>нет</w:t>
-      </w:r>
-      <w:r>
-        <w:rPr>
-          <w:rFonts w:ascii="Consolas" w:eastAsiaTheme="minorHAnsi" w:hAnsi="Consolas" w:cs="Consolas"/>
-          <w:color w:val="A31515"/>
-          <w:sz w:val="19"/>
-          <w:szCs w:val="19"/>
-          <w:highlight w:val="white"/>
-          <w:lang w:val="en-US" w:eastAsia="en-US"/>
-        </w:rPr>
-        <w:t xml:space="preserve"> </w:t>
-      </w:r>
-      <w:r>
-        <w:rPr>
-          <w:rFonts w:ascii="Consolas" w:eastAsiaTheme="minorHAnsi" w:hAnsi="Consolas" w:cs="Consolas"/>
-          <w:color w:val="A31515"/>
-          <w:sz w:val="19"/>
-          <w:szCs w:val="19"/>
-          <w:highlight w:val="white"/>
-          <w:lang w:eastAsia="en-US"/>
-        </w:rPr>
-        <w:t>отрицательных</w:t>
-      </w:r>
-      <w:r>
-        <w:rPr>
-          <w:rFonts w:ascii="Consolas" w:eastAsiaTheme="minorHAnsi" w:hAnsi="Consolas" w:cs="Consolas"/>
-          <w:color w:val="A31515"/>
-          <w:sz w:val="19"/>
-          <w:szCs w:val="19"/>
-          <w:highlight w:val="white"/>
-          <w:lang w:val="en-US" w:eastAsia="en-US"/>
-        </w:rPr>
-        <w:t xml:space="preserve"> </w:t>
-      </w:r>
-      <w:r>
-        <w:rPr>
-          <w:rFonts w:ascii="Consolas" w:eastAsiaTheme="minorHAnsi" w:hAnsi="Consolas" w:cs="Consolas"/>
-          <w:color w:val="A31515"/>
-          <w:sz w:val="19"/>
-          <w:szCs w:val="19"/>
-          <w:highlight w:val="white"/>
-          <w:lang w:eastAsia="en-US"/>
-        </w:rPr>
-        <w:t>чисел</w:t>
-      </w:r>
-      <w:r>
-        <w:rPr>
-          <w:rFonts w:ascii="Consolas" w:eastAsiaTheme="minorHAnsi" w:hAnsi="Consolas" w:cs="Consolas"/>
-          <w:color w:val="A31515"/>
-          <w:sz w:val="19"/>
-          <w:szCs w:val="19"/>
-          <w:highlight w:val="white"/>
-          <w:lang w:val="en-US" w:eastAsia="en-US"/>
-        </w:rPr>
-        <w:t xml:space="preserve"> "</w:t>
-      </w:r>
-      <w:r>
-        <w:rPr>
-          <w:rFonts w:ascii="Consolas" w:eastAsiaTheme="minorHAnsi" w:hAnsi="Consolas" w:cs="Consolas"/>
-          <w:color w:val="000000"/>
-          <w:sz w:val="19"/>
-          <w:szCs w:val="19"/>
-          <w:highlight w:val="white"/>
-          <w:lang w:val="en-US" w:eastAsia="en-US"/>
-        </w:rPr>
-        <w:t xml:space="preserve">); } </w:t>
-      </w:r>
-      <w:r>
-        <w:rPr>
-          <w:rFonts w:ascii="Consolas" w:eastAsiaTheme="minorHAnsi" w:hAnsi="Consolas" w:cs="Consolas"/>
-          <w:color w:val="0000FF"/>
-          <w:sz w:val="19"/>
-          <w:szCs w:val="19"/>
-          <w:highlight w:val="white"/>
-          <w:lang w:val="en-US" w:eastAsia="en-US"/>
-        </w:rPr>
-        <w:t>else</w:t>
-      </w:r>
-      <w:r>
-        <w:rPr>
-          <w:rFonts w:ascii="Consolas" w:eastAsiaTheme="minorHAnsi" w:hAnsi="Consolas" w:cs="Consolas"/>
-          <w:color w:val="000000"/>
-          <w:sz w:val="19"/>
-          <w:szCs w:val="19"/>
-          <w:highlight w:val="white"/>
-          <w:lang w:val="en-US" w:eastAsia="en-US"/>
-        </w:rPr>
-        <w:t xml:space="preserve"> { </w:t>
-      </w:r>
-      <w:r>
-        <w:rPr>
-          <w:rFonts w:ascii="Consolas" w:eastAsiaTheme="minorHAnsi" w:hAnsi="Consolas" w:cs="Consolas"/>
-          <w:color w:val="2B91AF"/>
-          <w:sz w:val="19"/>
-          <w:szCs w:val="19"/>
-          <w:highlight w:val="white"/>
-          <w:lang w:val="en-US" w:eastAsia="en-US"/>
-        </w:rPr>
-        <w:t>Console</w:t>
-      </w:r>
-      <w:r>
-        <w:rPr>
-          <w:rFonts w:ascii="Consolas" w:eastAsiaTheme="minorHAnsi" w:hAnsi="Consolas" w:cs="Consolas"/>
-          <w:color w:val="000000"/>
-          <w:sz w:val="19"/>
-          <w:szCs w:val="19"/>
-          <w:highlight w:val="white"/>
-          <w:lang w:val="en-US" w:eastAsia="en-US"/>
-        </w:rPr>
-        <w:t>.WriteLine(</w:t>
-      </w:r>
-      <w:r>
-        <w:rPr>
-          <w:rFonts w:ascii="Consolas" w:eastAsiaTheme="minorHAnsi" w:hAnsi="Consolas" w:cs="Consolas"/>
-          <w:color w:val="A31515"/>
-          <w:sz w:val="19"/>
-          <w:szCs w:val="19"/>
-          <w:highlight w:val="white"/>
-          <w:lang w:val="en-US" w:eastAsia="en-US"/>
-        </w:rPr>
-        <w:t xml:space="preserve">$" </w:t>
-      </w:r>
-      <w:r>
-        <w:rPr>
-          <w:rFonts w:ascii="Consolas" w:eastAsiaTheme="minorHAnsi" w:hAnsi="Consolas" w:cs="Consolas"/>
-          <w:color w:val="000000"/>
-          <w:sz w:val="19"/>
-          <w:szCs w:val="19"/>
-          <w:highlight w:val="white"/>
-          <w:lang w:val="en-US" w:eastAsia="en-US"/>
-        </w:rPr>
-        <w:t>{A[i]}</w:t>
+          <w:color w:val="000000"/>
+          <w:sz w:val="19"/>
+          <w:szCs w:val="19"/>
+          <w:highlight w:val="white"/>
+          <w:lang w:val="en-US" w:eastAsia="en-US"/>
+        </w:rPr>
+        <w:t>{A[</w:t>
+      </w:r>
+      <w:proofErr w:type="spellStart"/>
+      <w:r>
+        <w:rPr>
+          <w:rFonts w:ascii="Consolas" w:eastAsiaTheme="minorHAnsi" w:hAnsi="Consolas" w:cs="Consolas"/>
+          <w:color w:val="000000"/>
+          <w:sz w:val="19"/>
+          <w:szCs w:val="19"/>
+          <w:highlight w:val="white"/>
+          <w:lang w:val="en-US" w:eastAsia="en-US"/>
+        </w:rPr>
+        <w:t>i</w:t>
+      </w:r>
+      <w:proofErr w:type="spellEnd"/>
+      <w:r>
+        <w:rPr>
+          <w:rFonts w:ascii="Consolas" w:eastAsiaTheme="minorHAnsi" w:hAnsi="Consolas" w:cs="Consolas"/>
+          <w:color w:val="000000"/>
+          <w:sz w:val="19"/>
+          <w:szCs w:val="19"/>
+          <w:highlight w:val="white"/>
+          <w:lang w:val="en-US" w:eastAsia="en-US"/>
+        </w:rPr>
+        <w:t>]}</w:t>
       </w:r>
       <w:r>
         <w:rPr>
@@ -9285,6 +11039,122 @@
     </w:lvl>
   </w:abstractNum>
   <w:abstractNum w:abstractNumId="1">
+    <w:nsid w:val="08350A72"/>
+    <w:multiLevelType w:val="multilevel"/>
+    <w:tmpl w:val="5D4246D4"/>
+    <w:lvl w:ilvl="0">
+      <w:start w:val="1"/>
+      <w:numFmt w:val="decimal"/>
+      <w:lvlText w:val="%1."/>
+      <w:lvlJc w:val="left"/>
+      <w:pPr>
+        <w:ind w:left="360" w:hanging="360"/>
+      </w:pPr>
+      <w:rPr>
+        <w:rFonts w:hint="default"/>
+      </w:rPr>
+    </w:lvl>
+    <w:lvl w:ilvl="1">
+      <w:start w:val="1"/>
+      <w:numFmt w:val="decimal"/>
+      <w:suff w:val="space"/>
+      <w:lvlText w:val="%1.%2."/>
+      <w:lvlJc w:val="left"/>
+      <w:pPr>
+        <w:ind w:left="792" w:hanging="432"/>
+      </w:pPr>
+      <w:rPr>
+        <w:rFonts w:hint="default"/>
+      </w:rPr>
+    </w:lvl>
+    <w:lvl w:ilvl="2">
+      <w:start w:val="1"/>
+      <w:numFmt w:val="decimal"/>
+      <w:suff w:val="space"/>
+      <w:lvlText w:val="%1.%2.%3."/>
+      <w:lvlJc w:val="left"/>
+      <w:pPr>
+        <w:ind w:left="1224" w:hanging="504"/>
+      </w:pPr>
+      <w:rPr>
+        <w:rFonts w:hint="default"/>
+      </w:rPr>
+    </w:lvl>
+    <w:lvl w:ilvl="3">
+      <w:start w:val="1"/>
+      <w:numFmt w:val="decimal"/>
+      <w:suff w:val="space"/>
+      <w:lvlText w:val="%1.%2.%3.%4."/>
+      <w:lvlJc w:val="left"/>
+      <w:pPr>
+        <w:ind w:left="1728" w:hanging="648"/>
+      </w:pPr>
+      <w:rPr>
+        <w:rFonts w:hint="default"/>
+      </w:rPr>
+    </w:lvl>
+    <w:lvl w:ilvl="4">
+      <w:start w:val="1"/>
+      <w:numFmt w:val="decimal"/>
+      <w:lvlText w:val="%1.%2.%3.%4.%5."/>
+      <w:lvlJc w:val="left"/>
+      <w:pPr>
+        <w:ind w:left="2232" w:hanging="792"/>
+      </w:pPr>
+      <w:rPr>
+        <w:rFonts w:hint="default"/>
+      </w:rPr>
+    </w:lvl>
+    <w:lvl w:ilvl="5">
+      <w:start w:val="1"/>
+      <w:numFmt w:val="decimal"/>
+      <w:lvlText w:val="%1.%2.%3.%4.%5.%6."/>
+      <w:lvlJc w:val="left"/>
+      <w:pPr>
+        <w:ind w:left="2736" w:hanging="936"/>
+      </w:pPr>
+      <w:rPr>
+        <w:rFonts w:hint="default"/>
+      </w:rPr>
+    </w:lvl>
+    <w:lvl w:ilvl="6">
+      <w:start w:val="1"/>
+      <w:numFmt w:val="decimal"/>
+      <w:lvlText w:val="%1.%2.%3.%4.%5.%6.%7."/>
+      <w:lvlJc w:val="left"/>
+      <w:pPr>
+        <w:ind w:left="3240" w:hanging="1080"/>
+      </w:pPr>
+      <w:rPr>
+        <w:rFonts w:hint="default"/>
+      </w:rPr>
+    </w:lvl>
+    <w:lvl w:ilvl="7">
+      <w:start w:val="1"/>
+      <w:numFmt w:val="decimal"/>
+      <w:lvlText w:val="%1.%2.%3.%4.%5.%6.%7.%8."/>
+      <w:lvlJc w:val="left"/>
+      <w:pPr>
+        <w:ind w:left="3744" w:hanging="1224"/>
+      </w:pPr>
+      <w:rPr>
+        <w:rFonts w:hint="default"/>
+      </w:rPr>
+    </w:lvl>
+    <w:lvl w:ilvl="8">
+      <w:start w:val="1"/>
+      <w:numFmt w:val="decimal"/>
+      <w:lvlText w:val="%1.%2.%3.%4.%5.%6.%7.%8.%9."/>
+      <w:lvlJc w:val="left"/>
+      <w:pPr>
+        <w:ind w:left="4320" w:hanging="1440"/>
+      </w:pPr>
+      <w:rPr>
+        <w:rFonts w:hint="default"/>
+      </w:rPr>
+    </w:lvl>
+  </w:abstractNum>
+  <w:abstractNum w:abstractNumId="2">
     <w:nsid w:val="1B930FA0"/>
     <w:multiLevelType w:val="hybridMultilevel"/>
     <w:tmpl w:val="3D2AEFEE"/>
@@ -9374,7 +11244,120 @@
       </w:pPr>
     </w:lvl>
   </w:abstractNum>
-  <w:abstractNum w:abstractNumId="2">
+  <w:abstractNum w:abstractNumId="3">
+    <w:nsid w:val="2D9C7104"/>
+    <w:multiLevelType w:val="multilevel"/>
+    <w:tmpl w:val="E0629C40"/>
+    <w:lvl w:ilvl="0">
+      <w:start w:val="9"/>
+      <w:numFmt w:val="decimal"/>
+      <w:lvlText w:val="%1"/>
+      <w:lvlJc w:val="left"/>
+      <w:pPr>
+        <w:ind w:left="600" w:hanging="600"/>
+      </w:pPr>
+      <w:rPr>
+        <w:rFonts w:hint="default"/>
+      </w:rPr>
+    </w:lvl>
+    <w:lvl w:ilvl="1">
+      <w:start w:val="1"/>
+      <w:numFmt w:val="decimal"/>
+      <w:lvlText w:val="%1.%2"/>
+      <w:lvlJc w:val="left"/>
+      <w:pPr>
+        <w:ind w:left="780" w:hanging="600"/>
+      </w:pPr>
+      <w:rPr>
+        <w:rFonts w:hint="default"/>
+      </w:rPr>
+    </w:lvl>
+    <w:lvl w:ilvl="2">
+      <w:start w:val="2"/>
+      <w:numFmt w:val="decimal"/>
+      <w:lvlText w:val="%1.%2.%3"/>
+      <w:lvlJc w:val="left"/>
+      <w:pPr>
+        <w:ind w:left="1080" w:hanging="720"/>
+      </w:pPr>
+      <w:rPr>
+        <w:rFonts w:hint="default"/>
+      </w:rPr>
+    </w:lvl>
+    <w:lvl w:ilvl="3">
+      <w:start w:val="1"/>
+      <w:numFmt w:val="decimal"/>
+      <w:lvlText w:val="%1.%2.%3.%4"/>
+      <w:lvlJc w:val="left"/>
+      <w:pPr>
+        <w:ind w:left="1620" w:hanging="1080"/>
+      </w:pPr>
+      <w:rPr>
+        <w:rFonts w:hint="default"/>
+      </w:rPr>
+    </w:lvl>
+    <w:lvl w:ilvl="4">
+      <w:start w:val="1"/>
+      <w:numFmt w:val="decimal"/>
+      <w:lvlText w:val="%1.%2.%3.%4.%5"/>
+      <w:lvlJc w:val="left"/>
+      <w:pPr>
+        <w:ind w:left="1800" w:hanging="1080"/>
+      </w:pPr>
+      <w:rPr>
+        <w:rFonts w:hint="default"/>
+      </w:rPr>
+    </w:lvl>
+    <w:lvl w:ilvl="5">
+      <w:start w:val="1"/>
+      <w:numFmt w:val="decimal"/>
+      <w:lvlText w:val="%1.%2.%3.%4.%5.%6"/>
+      <w:lvlJc w:val="left"/>
+      <w:pPr>
+        <w:ind w:left="2340" w:hanging="1440"/>
+      </w:pPr>
+      <w:rPr>
+        <w:rFonts w:hint="default"/>
+      </w:rPr>
+    </w:lvl>
+    <w:lvl w:ilvl="6">
+      <w:start w:val="1"/>
+      <w:numFmt w:val="decimal"/>
+      <w:lvlText w:val="%1.%2.%3.%4.%5.%6.%7"/>
+      <w:lvlJc w:val="left"/>
+      <w:pPr>
+        <w:ind w:left="2520" w:hanging="1440"/>
+      </w:pPr>
+      <w:rPr>
+        <w:rFonts w:hint="default"/>
+      </w:rPr>
+    </w:lvl>
+    <w:lvl w:ilvl="7">
+      <w:start w:val="1"/>
+      <w:numFmt w:val="decimal"/>
+      <w:lvlText w:val="%1.%2.%3.%4.%5.%6.%7.%8"/>
+      <w:lvlJc w:val="left"/>
+      <w:pPr>
+        <w:ind w:left="3060" w:hanging="1800"/>
+      </w:pPr>
+      <w:rPr>
+        <w:rFonts w:hint="default"/>
+      </w:rPr>
+    </w:lvl>
+    <w:lvl w:ilvl="8">
+      <w:start w:val="1"/>
+      <w:numFmt w:val="decimal"/>
+      <w:lvlText w:val="%1.%2.%3.%4.%5.%6.%7.%8.%9"/>
+      <w:lvlJc w:val="left"/>
+      <w:pPr>
+        <w:ind w:left="3600" w:hanging="2160"/>
+      </w:pPr>
+      <w:rPr>
+        <w:rFonts w:hint="default"/>
+      </w:rPr>
+    </w:lvl>
+  </w:abstractNum>
+  <w:abstractNum w:abstractNumId="4">
     <w:nsid w:val="3F5B4734"/>
     <w:multiLevelType w:val="multilevel"/>
     <w:tmpl w:val="1AB4CD7C"/>
@@ -9491,7 +11474,7 @@
       </w:rPr>
     </w:lvl>
   </w:abstractNum>
-  <w:abstractNum w:abstractNumId="3">
+  <w:abstractNum w:abstractNumId="5">
     <w:nsid w:val="4CE64B9F"/>
     <w:multiLevelType w:val="hybridMultilevel"/>
     <w:tmpl w:val="ACA4B3CC"/>
@@ -9583,17 +11566,17 @@
       </w:pPr>
     </w:lvl>
   </w:abstractNum>
-  <w:abstractNum w:abstractNumId="4">
-    <w:nsid w:val="6163618C"/>
+  <w:abstractNum w:abstractNumId="6">
+    <w:nsid w:val="4CEC3999"/>
     <w:multiLevelType w:val="multilevel"/>
-    <w:tmpl w:val="91502C8A"/>
+    <w:tmpl w:val="C28E692A"/>
     <w:lvl w:ilvl="0">
-      <w:start w:val="6"/>
+      <w:start w:val="10"/>
       <w:numFmt w:val="decimal"/>
-      <w:lvlText w:val="%1."/>
+      <w:lvlText w:val="%1"/>
       <w:lvlJc w:val="left"/>
       <w:pPr>
-        <w:ind w:left="360" w:hanging="360"/>
+        <w:ind w:left="750" w:hanging="750"/>
       </w:pPr>
       <w:rPr>
         <w:rFonts w:hint="default"/>
@@ -9602,11 +11585,10 @@
     <w:lvl w:ilvl="1">
       <w:start w:val="1"/>
       <w:numFmt w:val="decimal"/>
-      <w:suff w:val="space"/>
-      <w:lvlText w:val="%1.%2."/>
+      <w:lvlText w:val="%1.%2"/>
       <w:lvlJc w:val="left"/>
       <w:pPr>
-        <w:ind w:left="792" w:hanging="432"/>
+        <w:ind w:left="1290" w:hanging="750"/>
       </w:pPr>
       <w:rPr>
         <w:rFonts w:hint="default"/>
@@ -9615,11 +11597,10 @@
     <w:lvl w:ilvl="2">
       <w:start w:val="1"/>
       <w:numFmt w:val="decimal"/>
-      <w:suff w:val="space"/>
-      <w:lvlText w:val="%1.%2.%3."/>
+      <w:lvlText w:val="%1.%2.%3"/>
       <w:lvlJc w:val="left"/>
       <w:pPr>
-        <w:ind w:left="1224" w:hanging="504"/>
+        <w:ind w:left="1830" w:hanging="750"/>
       </w:pPr>
       <w:rPr>
         <w:rFonts w:hint="default"/>
@@ -9628,7 +11609,232 @@
     <w:lvl w:ilvl="3">
       <w:start w:val="1"/>
       <w:numFmt w:val="decimal"/>
-      <w:suff w:val="space"/>
+      <w:lvlText w:val="%1.%2.%3.%4"/>
+      <w:lvlJc w:val="left"/>
+      <w:pPr>
+        <w:ind w:left="2700" w:hanging="1080"/>
+      </w:pPr>
+      <w:rPr>
+        <w:rFonts w:hint="default"/>
+      </w:rPr>
+    </w:lvl>
+    <w:lvl w:ilvl="4">
+      <w:start w:val="1"/>
+      <w:numFmt w:val="decimal"/>
+      <w:lvlText w:val="%1.%2.%3.%4.%5"/>
+      <w:lvlJc w:val="left"/>
+      <w:pPr>
+        <w:ind w:left="3240" w:hanging="1080"/>
+      </w:pPr>
+      <w:rPr>
+        <w:rFonts w:hint="default"/>
+      </w:rPr>
+    </w:lvl>
+    <w:lvl w:ilvl="5">
+      <w:start w:val="1"/>
+      <w:numFmt w:val="decimal"/>
+      <w:lvlText w:val="%1.%2.%3.%4.%5.%6"/>
+      <w:lvlJc w:val="left"/>
+      <w:pPr>
+        <w:ind w:left="4140" w:hanging="1440"/>
+      </w:pPr>
+      <w:rPr>
+        <w:rFonts w:hint="default"/>
+      </w:rPr>
+    </w:lvl>
+    <w:lvl w:ilvl="6">
+      <w:start w:val="1"/>
+      <w:numFmt w:val="decimal"/>
+      <w:lvlText w:val="%1.%2.%3.%4.%5.%6.%7"/>
+      <w:lvlJc w:val="left"/>
+      <w:pPr>
+        <w:ind w:left="4680" w:hanging="1440"/>
+      </w:pPr>
+      <w:rPr>
+        <w:rFonts w:hint="default"/>
+      </w:rPr>
+    </w:lvl>
+    <w:lvl w:ilvl="7">
+      <w:start w:val="1"/>
+      <w:numFmt w:val="decimal"/>
+      <w:lvlText w:val="%1.%2.%3.%4.%5.%6.%7.%8"/>
+      <w:lvlJc w:val="left"/>
+      <w:pPr>
+        <w:ind w:left="5580" w:hanging="1800"/>
+      </w:pPr>
+      <w:rPr>
+        <w:rFonts w:hint="default"/>
+      </w:rPr>
+    </w:lvl>
+    <w:lvl w:ilvl="8">
+      <w:start w:val="1"/>
+      <w:numFmt w:val="decimal"/>
+      <w:lvlText w:val="%1.%2.%3.%4.%5.%6.%7.%8.%9"/>
+      <w:lvlJc w:val="left"/>
+      <w:pPr>
+        <w:ind w:left="6480" w:hanging="2160"/>
+      </w:pPr>
+      <w:rPr>
+        <w:rFonts w:hint="default"/>
+      </w:rPr>
+    </w:lvl>
+  </w:abstractNum>
+  <w:abstractNum w:abstractNumId="7">
+    <w:nsid w:val="520D00BA"/>
+    <w:multiLevelType w:val="multilevel"/>
+    <w:tmpl w:val="34CE26D2"/>
+    <w:lvl w:ilvl="0">
+      <w:start w:val="9"/>
+      <w:numFmt w:val="decimal"/>
+      <w:lvlText w:val="%1"/>
+      <w:lvlJc w:val="left"/>
+      <w:pPr>
+        <w:ind w:left="600" w:hanging="600"/>
+      </w:pPr>
+      <w:rPr>
+        <w:rFonts w:hint="default"/>
+      </w:rPr>
+    </w:lvl>
+    <w:lvl w:ilvl="1">
+      <w:start w:val="1"/>
+      <w:numFmt w:val="decimal"/>
+      <w:lvlText w:val="%1.%2"/>
+      <w:lvlJc w:val="left"/>
+      <w:pPr>
+        <w:ind w:left="1027" w:hanging="600"/>
+      </w:pPr>
+      <w:rPr>
+        <w:rFonts w:hint="default"/>
+      </w:rPr>
+    </w:lvl>
+    <w:lvl w:ilvl="2">
+      <w:start w:val="2"/>
+      <w:numFmt w:val="decimal"/>
+      <w:lvlText w:val="%1.%2.%3"/>
+      <w:lvlJc w:val="left"/>
+      <w:pPr>
+        <w:ind w:left="1574" w:hanging="720"/>
+      </w:pPr>
+      <w:rPr>
+        <w:rFonts w:hint="default"/>
+      </w:rPr>
+    </w:lvl>
+    <w:lvl w:ilvl="3">
+      <w:start w:val="1"/>
+      <w:numFmt w:val="decimal"/>
+      <w:lvlText w:val="%1.%2.%3.%4"/>
+      <w:lvlJc w:val="left"/>
+      <w:pPr>
+        <w:ind w:left="2361" w:hanging="1080"/>
+      </w:pPr>
+      <w:rPr>
+        <w:rFonts w:hint="default"/>
+      </w:rPr>
+    </w:lvl>
+    <w:lvl w:ilvl="4">
+      <w:start w:val="1"/>
+      <w:numFmt w:val="decimal"/>
+      <w:lvlText w:val="%1.%2.%3.%4.%5"/>
+      <w:lvlJc w:val="left"/>
+      <w:pPr>
+        <w:ind w:left="2788" w:hanging="1080"/>
+      </w:pPr>
+      <w:rPr>
+        <w:rFonts w:hint="default"/>
+      </w:rPr>
+    </w:lvl>
+    <w:lvl w:ilvl="5">
+      <w:start w:val="1"/>
+      <w:numFmt w:val="decimal"/>
+      <w:lvlText w:val="%1.%2.%3.%4.%5.%6"/>
+      <w:lvlJc w:val="left"/>
+      <w:pPr>
+        <w:ind w:left="3575" w:hanging="1440"/>
+      </w:pPr>
+      <w:rPr>
+        <w:rFonts w:hint="default"/>
+      </w:rPr>
+    </w:lvl>
+    <w:lvl w:ilvl="6">
+      <w:start w:val="1"/>
+      <w:numFmt w:val="decimal"/>
+      <w:lvlText w:val="%1.%2.%3.%4.%5.%6.%7"/>
+      <w:lvlJc w:val="left"/>
+      <w:pPr>
+        <w:ind w:left="4002" w:hanging="1440"/>
+      </w:pPr>
+      <w:rPr>
+        <w:rFonts w:hint="default"/>
+      </w:rPr>
+    </w:lvl>
+    <w:lvl w:ilvl="7">
+      <w:start w:val="1"/>
+      <w:numFmt w:val="decimal"/>
+      <w:lvlText w:val="%1.%2.%3.%4.%5.%6.%7.%8"/>
+      <w:lvlJc w:val="left"/>
+      <w:pPr>
+        <w:ind w:left="4789" w:hanging="1800"/>
+      </w:pPr>
+      <w:rPr>
+        <w:rFonts w:hint="default"/>
+      </w:rPr>
+    </w:lvl>
+    <w:lvl w:ilvl="8">
+      <w:start w:val="1"/>
+      <w:numFmt w:val="decimal"/>
+      <w:lvlText w:val="%1.%2.%3.%4.%5.%6.%7.%8.%9"/>
+      <w:lvlJc w:val="left"/>
+      <w:pPr>
+        <w:ind w:left="5576" w:hanging="2160"/>
+      </w:pPr>
+      <w:rPr>
+        <w:rFonts w:hint="default"/>
+      </w:rPr>
+    </w:lvl>
+  </w:abstractNum>
+  <w:abstractNum w:abstractNumId="8">
+    <w:nsid w:val="6163618C"/>
+    <w:multiLevelType w:val="multilevel"/>
+    <w:tmpl w:val="0419001F"/>
+    <w:lvl w:ilvl="0">
+      <w:start w:val="1"/>
+      <w:numFmt w:val="decimal"/>
+      <w:lvlText w:val="%1."/>
+      <w:lvlJc w:val="left"/>
+      <w:pPr>
+        <w:ind w:left="360" w:hanging="360"/>
+      </w:pPr>
+      <w:rPr>
+        <w:rFonts w:hint="default"/>
+      </w:rPr>
+    </w:lvl>
+    <w:lvl w:ilvl="1">
+      <w:start w:val="1"/>
+      <w:numFmt w:val="decimal"/>
+      <w:lvlText w:val="%1.%2."/>
+      <w:lvlJc w:val="left"/>
+      <w:pPr>
+        <w:ind w:left="792" w:hanging="432"/>
+      </w:pPr>
+      <w:rPr>
+        <w:rFonts w:hint="default"/>
+      </w:rPr>
+    </w:lvl>
+    <w:lvl w:ilvl="2">
+      <w:start w:val="1"/>
+      <w:numFmt w:val="decimal"/>
+      <w:lvlText w:val="%1.%2.%3."/>
+      <w:lvlJc w:val="left"/>
+      <w:pPr>
+        <w:ind w:left="1224" w:hanging="504"/>
+      </w:pPr>
+      <w:rPr>
+        <w:rFonts w:hint="default"/>
+      </w:rPr>
+    </w:lvl>
+    <w:lvl w:ilvl="3">
+      <w:start w:val="1"/>
+      <w:numFmt w:val="decimal"/>
       <w:lvlText w:val="%1.%2.%3.%4."/>
       <w:lvlJc w:val="left"/>
       <w:pPr>
@@ -9699,7 +11905,7 @@
       </w:rPr>
     </w:lvl>
   </w:abstractNum>
-  <w:abstractNum w:abstractNumId="5">
+  <w:abstractNum w:abstractNumId="9">
     <w:nsid w:val="6A237DA4"/>
     <w:multiLevelType w:val="multilevel"/>
     <w:tmpl w:val="F4FE47B8"/>
@@ -9821,22 +12027,34 @@
     </w:lvl>
   </w:abstractNum>
   <w:num w:numId="1">
-    <w:abstractNumId w:val="3"/>
+    <w:abstractNumId w:val="5"/>
   </w:num>
   <w:num w:numId="2">
-    <w:abstractNumId w:val="1"/>
+    <w:abstractNumId w:val="2"/>
   </w:num>
   <w:num w:numId="3">
-    <w:abstractNumId w:val="2"/>
+    <w:abstractNumId w:val="4"/>
   </w:num>
   <w:num w:numId="4">
-    <w:abstractNumId w:val="5"/>
+    <w:abstractNumId w:val="9"/>
   </w:num>
   <w:num w:numId="5">
     <w:abstractNumId w:val="0"/>
   </w:num>
   <w:num w:numId="6">
-    <w:abstractNumId w:val="4"/>
+    <w:abstractNumId w:val="8"/>
+  </w:num>
+  <w:num w:numId="7">
+    <w:abstractNumId w:val="1"/>
+  </w:num>
+  <w:num w:numId="8">
+    <w:abstractNumId w:val="3"/>
+  </w:num>
+  <w:num w:numId="9">
+    <w:abstractNumId w:val="7"/>
+  </w:num>
+  <w:num w:numId="10">
+    <w:abstractNumId w:val="6"/>
   </w:num>
 </w:numbering>
 </file>
@@ -10729,7 +12947,7 @@
 </file>
 
 <file path=customXml/itemProps1.xml><?xml version="1.0" encoding="utf-8"?>
-<ds:datastoreItem xmlns:ds="http://schemas.openxmlformats.org/officeDocument/2006/customXml" ds:itemID="{11C340BD-6D50-4D5A-BA81-07EF6A0A41A0}">
+<ds:datastoreItem xmlns:ds="http://schemas.openxmlformats.org/officeDocument/2006/customXml" ds:itemID="{C5400186-6623-4E0A-92EC-34848E828384}">
   <ds:schemaRefs>
     <ds:schemaRef ds:uri="http://schemas.openxmlformats.org/officeDocument/2006/bibliography"/>
   </ds:schemaRefs>
